--- a/programming_language/inv.docx
+++ b/programming_language/inv.docx
@@ -223,11 +223,11 @@
       </w:r>
     </w:p>
     <w:p/>
-    <w:p/>
     <w:p>
       <w:pPr>
         <w:rPr>
           <w:b/>
+          <w:lang w:val="en-US"/>
         </w:rPr>
       </w:pPr>
       <w:r>
@@ -244,130 +244,588 @@
       </w:r>
     </w:p>
     <w:p>
-      <w:pPr>
-        <w:rPr>
-          <w:szCs w:val="24"/>
-        </w:rPr>
-      </w:pPr>
+      <w:proofErr w:type="gramStart"/>
+      <w:r>
+        <w:rPr>
+          <w:i/>
+          <w:lang w:val="en-US"/>
+        </w:rPr>
+        <w:t>inv</w:t>
+      </w:r>
+      <w:r>
+        <w:rPr>
+          <w:i/>
+        </w:rPr>
+        <w:t>(</w:t>
+      </w:r>
+      <w:proofErr w:type="gramEnd"/>
+      <w:r>
+        <w:rPr>
+          <w:i/>
+          <w:lang w:val="en-US"/>
+        </w:rPr>
+        <w:t>M</w:t>
+      </w:r>
+      <w:r>
+        <w:rPr>
+          <w:i/>
+        </w:rPr>
+        <w:t>)</w:t>
+      </w:r>
+      <w:r>
+        <w:t xml:space="preserve"> – функция</w:t>
+      </w:r>
+      <w:r>
+        <w:t xml:space="preserve"> </w:t>
+      </w:r>
+      <w:r>
+        <w:rPr>
+          <w:szCs w:val="24"/>
+        </w:rPr>
+        <w:t>возвращает матрицу,</w:t>
+      </w:r>
+      <w:r>
+        <w:rPr>
+          <w:szCs w:val="24"/>
+        </w:rPr>
+        <w:t xml:space="preserve"> </w:t>
+      </w:r>
+      <w:r>
+        <w:rPr>
+          <w:szCs w:val="24"/>
+        </w:rPr>
+        <w:t xml:space="preserve">являющуюся обратной матрице </w:t>
+      </w:r>
+      <w:r>
+        <w:rPr>
+          <w:i/>
+          <w:szCs w:val="24"/>
+          <w:lang w:val="en-US"/>
+        </w:rPr>
+        <w:t>M</w:t>
+      </w:r>
+      <w:r>
+        <w:rPr>
+          <w:szCs w:val="24"/>
+        </w:rPr>
+        <w:t xml:space="preserve">. </w:t>
+      </w:r>
+      <w:r>
+        <w:t>М</w:t>
+      </w:r>
+      <w:r>
+        <w:t xml:space="preserve">атрица </w:t>
+      </w:r>
+      <w:r>
+        <w:rPr>
+          <w:i/>
+          <w:lang w:val="en-US"/>
+        </w:rPr>
+        <w:t>M</w:t>
+      </w:r>
+      <w:r>
+        <w:t xml:space="preserve"> должна быть квадратной.</w:t>
+      </w:r>
+      <w:r>
+        <w:t xml:space="preserve"> При умножении обратной матрицы на исходную матрицу получается единичная матрица (все диагональные элементы которой равны 1).</w:t>
+      </w:r>
+      <w:r>
+        <w:t xml:space="preserve"> </w:t>
+      </w:r>
+      <w:r>
+        <w:t xml:space="preserve">Для </w:t>
+      </w:r>
+      <w:r>
+        <w:t xml:space="preserve">вычисления </w:t>
+      </w:r>
+      <w:r>
+        <w:t>обра</w:t>
+      </w:r>
+      <w:r>
+        <w:t>тной</w:t>
+      </w:r>
+      <w:r>
+        <w:t xml:space="preserve"> матриц</w:t>
+      </w:r>
+      <w:r>
+        <w:t>ы</w:t>
+      </w:r>
+      <w:r>
+        <w:t xml:space="preserve"> можно использовать операцию деления матриц.</w:t>
+      </w:r>
+      <w:r>
+        <w:t xml:space="preserve"> </w:t>
+      </w:r>
     </w:p>
     <w:p>
-      <w:pPr>
-        <w:rPr>
-          <w:szCs w:val="24"/>
-        </w:rPr>
-      </w:pPr>
+      <w:r>
+        <w:t xml:space="preserve">Входная матрица </w:t>
+      </w:r>
+      <w:r>
+        <w:rPr>
+          <w:i/>
+        </w:rPr>
+        <w:t>М</w:t>
+      </w:r>
+      <w:r>
+        <w:t xml:space="preserve"> может задаваться:</w:t>
+      </w:r>
+    </w:p>
+    <w:p>
+      <w:pPr>
+        <w:pStyle w:val="aa"/>
+        <w:numPr>
+          <w:ilvl w:val="0"/>
+          <w:numId w:val="11"/>
+        </w:numPr>
+        <w:rPr>
+          <w:i/>
+        </w:rPr>
+      </w:pPr>
+      <w:r>
+        <w:t>как переменная типа матрица, определенная ранее</w:t>
+      </w:r>
+      <w:r>
+        <w:t>:</w:t>
+      </w:r>
+    </w:p>
+    <w:p>
+      <w:pPr>
+        <w:pStyle w:val="aa"/>
+        <w:ind w:left="720"/>
+        <w:rPr>
+          <w:rFonts w:ascii="Courier New" w:hAnsi="Courier New" w:cs="Courier New"/>
+          <w:szCs w:val="24"/>
+        </w:rPr>
+      </w:pPr>
+      <w:r>
+        <w:rPr>
+          <w:rFonts w:ascii="Courier New" w:hAnsi="Courier New" w:cs="Courier New"/>
+          <w:i/>
+          <w:szCs w:val="24"/>
+          <w:lang w:val="en-US"/>
+        </w:rPr>
+        <w:t>C</w:t>
+      </w:r>
+      <w:r>
+        <w:rPr>
+          <w:rFonts w:ascii="Courier New" w:hAnsi="Courier New" w:cs="Courier New"/>
+          <w:szCs w:val="24"/>
+          <w:lang w:val="en-US"/>
+        </w:rPr>
+        <w:t xml:space="preserve"> = </w:t>
+      </w:r>
       <w:proofErr w:type="gramStart"/>
       <w:r>
         <w:rPr>
-          <w:i/>
-          <w:lang w:val="en-US"/>
-        </w:rPr>
-        <w:t>inv</w:t>
-      </w:r>
-      <w:r>
-        <w:rPr>
-          <w:i/>
+          <w:rFonts w:ascii="Courier New" w:hAnsi="Courier New" w:cs="Courier New"/>
+          <w:b/>
+          <w:szCs w:val="24"/>
+          <w:lang w:val="en-US"/>
+        </w:rPr>
+        <w:t>in</w:t>
+      </w:r>
+      <w:r>
+        <w:rPr>
+          <w:rFonts w:ascii="Courier New" w:hAnsi="Courier New" w:cs="Courier New"/>
+          <w:b/>
+          <w:szCs w:val="24"/>
+          <w:lang w:val="en-US"/>
+        </w:rPr>
+        <w:t>v</w:t>
+      </w:r>
+      <w:r>
+        <w:rPr>
+          <w:rFonts w:ascii="Courier New" w:hAnsi="Courier New" w:cs="Courier New"/>
+          <w:szCs w:val="24"/>
+          <w:lang w:val="en-US"/>
         </w:rPr>
         <w:t>(</w:t>
       </w:r>
       <w:proofErr w:type="gramEnd"/>
       <w:r>
         <w:rPr>
-          <w:i/>
+          <w:rFonts w:ascii="Courier New" w:hAnsi="Courier New" w:cs="Courier New"/>
+          <w:i/>
+          <w:szCs w:val="24"/>
           <w:lang w:val="en-US"/>
         </w:rPr>
         <w:t>M</w:t>
       </w:r>
       <w:r>
         <w:rPr>
-          <w:i/>
-        </w:rPr>
-        <w:t>)</w:t>
-      </w:r>
-      <w:r>
-        <w:t xml:space="preserve"> – функция</w:t>
+          <w:rFonts w:ascii="Courier New" w:hAnsi="Courier New" w:cs="Courier New"/>
+          <w:szCs w:val="24"/>
+          <w:lang w:val="en-US"/>
+        </w:rPr>
+        <w:t>);</w:t>
+      </w:r>
+    </w:p>
+    <w:p>
+      <w:pPr>
+        <w:pStyle w:val="aa"/>
+        <w:numPr>
+          <w:ilvl w:val="0"/>
+          <w:numId w:val="11"/>
+        </w:numPr>
+      </w:pPr>
+      <w:r>
+        <w:t>как</w:t>
       </w:r>
       <w:r>
         <w:t xml:space="preserve"> </w:t>
       </w:r>
       <w:r>
-        <w:rPr>
-          <w:szCs w:val="24"/>
-        </w:rPr>
-        <w:t>возвращает матрицу,</w:t>
-      </w:r>
-      <w:r>
-        <w:rPr>
-          <w:szCs w:val="24"/>
+        <w:t>матрица</w:t>
+      </w:r>
+      <w:r>
+        <w:t>, состоящая из переменных, определенных ранее:</w:t>
+      </w:r>
+    </w:p>
+    <w:p>
+      <w:pPr>
+        <w:pStyle w:val="aa"/>
+        <w:ind w:left="720"/>
+        <w:rPr>
+          <w:rFonts w:ascii="Courier New" w:hAnsi="Courier New" w:cs="Courier New"/>
+          <w:szCs w:val="24"/>
+          <w:lang w:val="en-US"/>
+        </w:rPr>
+      </w:pPr>
+      <w:r>
+        <w:rPr>
+          <w:rFonts w:ascii="Courier New" w:hAnsi="Courier New" w:cs="Courier New"/>
+          <w:i/>
+          <w:szCs w:val="24"/>
+          <w:lang w:val="en-US"/>
+        </w:rPr>
+        <w:t>C</w:t>
+      </w:r>
+      <w:r>
+        <w:rPr>
+          <w:rFonts w:ascii="Courier New" w:hAnsi="Courier New" w:cs="Courier New"/>
+          <w:szCs w:val="24"/>
+          <w:lang w:val="en-US"/>
+        </w:rPr>
+        <w:t xml:space="preserve"> = </w:t>
+      </w:r>
+      <w:proofErr w:type="gramStart"/>
+      <w:r>
+        <w:rPr>
+          <w:rFonts w:ascii="Courier New" w:hAnsi="Courier New" w:cs="Courier New"/>
+          <w:b/>
+          <w:szCs w:val="24"/>
+          <w:lang w:val="en-US"/>
+        </w:rPr>
+        <w:t>in</w:t>
+      </w:r>
+      <w:r>
+        <w:rPr>
+          <w:rFonts w:ascii="Courier New" w:hAnsi="Courier New" w:cs="Courier New"/>
+          <w:b/>
+          <w:szCs w:val="24"/>
+          <w:lang w:val="en-US"/>
+        </w:rPr>
+        <w:t>v</w:t>
+      </w:r>
+      <w:r>
+        <w:rPr>
+          <w:rFonts w:ascii="Courier New" w:hAnsi="Courier New" w:cs="Courier New"/>
+          <w:szCs w:val="24"/>
+          <w:lang w:val="en-US"/>
+        </w:rPr>
+        <w:t>(</w:t>
+      </w:r>
+      <w:proofErr w:type="gramEnd"/>
+      <w:r>
+        <w:rPr>
+          <w:rFonts w:ascii="Courier New" w:hAnsi="Courier New" w:cs="Courier New"/>
+          <w:szCs w:val="24"/>
+          <w:lang w:val="en-US"/>
+        </w:rPr>
+        <w:t>[</w:t>
+      </w:r>
+      <w:r>
+        <w:rPr>
+          <w:rFonts w:ascii="Courier New" w:hAnsi="Courier New" w:cs="Courier New"/>
+          <w:szCs w:val="24"/>
+          <w:lang w:val="en-US"/>
+        </w:rPr>
+        <w:t>[</w:t>
+      </w:r>
+      <w:r>
+        <w:rPr>
+          <w:rFonts w:ascii="Courier New" w:hAnsi="Courier New" w:cs="Courier New"/>
+          <w:i/>
+          <w:szCs w:val="24"/>
+          <w:lang w:val="en-US"/>
+        </w:rPr>
+        <w:t>x</w:t>
+      </w:r>
+      <w:r>
+        <w:rPr>
+          <w:rFonts w:ascii="Courier New" w:hAnsi="Courier New" w:cs="Courier New"/>
+          <w:i/>
+          <w:szCs w:val="24"/>
+          <w:vertAlign w:val="subscript"/>
+          <w:lang w:val="en-US"/>
+        </w:rPr>
+        <w:t>1</w:t>
+      </w:r>
+      <w:r>
+        <w:rPr>
+          <w:rFonts w:ascii="Courier New" w:hAnsi="Courier New" w:cs="Courier New"/>
+          <w:i/>
+          <w:szCs w:val="24"/>
+          <w:lang w:val="en-US"/>
+        </w:rPr>
+        <w:t>,x</w:t>
+      </w:r>
+      <w:r>
+        <w:rPr>
+          <w:rFonts w:ascii="Courier New" w:hAnsi="Courier New" w:cs="Courier New"/>
+          <w:i/>
+          <w:szCs w:val="24"/>
+          <w:vertAlign w:val="subscript"/>
+          <w:lang w:val="en-US"/>
+        </w:rPr>
+        <w:t>2</w:t>
+      </w:r>
+      <w:r>
+        <w:rPr>
+          <w:rFonts w:ascii="Courier New" w:hAnsi="Courier New" w:cs="Courier New"/>
+          <w:szCs w:val="24"/>
+          <w:lang w:val="en-US"/>
+        </w:rPr>
+        <w:t>],[</w:t>
+      </w:r>
+      <w:r>
+        <w:rPr>
+          <w:rFonts w:ascii="Courier New" w:hAnsi="Courier New" w:cs="Courier New"/>
+          <w:i/>
+          <w:szCs w:val="24"/>
+          <w:lang w:val="en-US"/>
+        </w:rPr>
+        <w:t>x</w:t>
+      </w:r>
+      <w:r>
+        <w:rPr>
+          <w:rFonts w:ascii="Courier New" w:hAnsi="Courier New" w:cs="Courier New"/>
+          <w:i/>
+          <w:szCs w:val="24"/>
+          <w:vertAlign w:val="subscript"/>
+          <w:lang w:val="en-US"/>
+        </w:rPr>
+        <w:t>3</w:t>
+      </w:r>
+      <w:r>
+        <w:rPr>
+          <w:rFonts w:ascii="Courier New" w:hAnsi="Courier New" w:cs="Courier New"/>
+          <w:i/>
+          <w:szCs w:val="24"/>
+          <w:lang w:val="en-US"/>
+        </w:rPr>
+        <w:t>,x</w:t>
+      </w:r>
+      <w:r>
+        <w:rPr>
+          <w:rFonts w:ascii="Courier New" w:hAnsi="Courier New" w:cs="Courier New"/>
+          <w:i/>
+          <w:szCs w:val="24"/>
+          <w:vertAlign w:val="subscript"/>
+          <w:lang w:val="en-US"/>
+        </w:rPr>
+        <w:t>4</w:t>
+      </w:r>
+      <w:r>
+        <w:rPr>
+          <w:rFonts w:ascii="Courier New" w:hAnsi="Courier New" w:cs="Courier New"/>
+          <w:szCs w:val="24"/>
+          <w:lang w:val="en-US"/>
+        </w:rPr>
+        <w:t>],[</w:t>
+      </w:r>
+      <w:r>
+        <w:rPr>
+          <w:rFonts w:ascii="Courier New" w:hAnsi="Courier New" w:cs="Courier New"/>
+          <w:i/>
+          <w:szCs w:val="24"/>
+          <w:lang w:val="en-US"/>
+        </w:rPr>
+        <w:t>x</w:t>
+      </w:r>
+      <w:r>
+        <w:rPr>
+          <w:rFonts w:ascii="Courier New" w:hAnsi="Courier New" w:cs="Courier New"/>
+          <w:i/>
+          <w:szCs w:val="24"/>
+          <w:vertAlign w:val="subscript"/>
+          <w:lang w:val="en-US"/>
+        </w:rPr>
+        <w:t>5</w:t>
+      </w:r>
+      <w:r>
+        <w:rPr>
+          <w:rFonts w:ascii="Courier New" w:hAnsi="Courier New" w:cs="Courier New"/>
+          <w:i/>
+          <w:szCs w:val="24"/>
+          <w:lang w:val="en-US"/>
+        </w:rPr>
+        <w:t>,x</w:t>
+      </w:r>
+      <w:r>
+        <w:rPr>
+          <w:rFonts w:ascii="Courier New" w:hAnsi="Courier New" w:cs="Courier New"/>
+          <w:i/>
+          <w:szCs w:val="24"/>
+          <w:vertAlign w:val="subscript"/>
+          <w:lang w:val="en-US"/>
+        </w:rPr>
+        <w:t>6</w:t>
+      </w:r>
+      <w:r>
+        <w:rPr>
+          <w:rFonts w:ascii="Courier New" w:hAnsi="Courier New" w:cs="Courier New"/>
+          <w:szCs w:val="24"/>
+          <w:lang w:val="en-US"/>
+        </w:rPr>
+        <w:t>]</w:t>
+      </w:r>
+      <w:r>
+        <w:rPr>
+          <w:rFonts w:ascii="Courier New" w:hAnsi="Courier New" w:cs="Courier New"/>
+          <w:szCs w:val="24"/>
+          <w:lang w:val="en-US"/>
+        </w:rPr>
+        <w:t>]</w:t>
+      </w:r>
+      <w:r>
+        <w:rPr>
+          <w:rFonts w:ascii="Courier New" w:hAnsi="Courier New" w:cs="Courier New"/>
+          <w:szCs w:val="24"/>
+          <w:lang w:val="en-US"/>
+        </w:rPr>
+        <w:t>);</w:t>
+      </w:r>
+    </w:p>
+    <w:p>
+      <w:pPr>
+        <w:pStyle w:val="aa"/>
+        <w:numPr>
+          <w:ilvl w:val="0"/>
+          <w:numId w:val="11"/>
+        </w:numPr>
+      </w:pPr>
+      <w:proofErr w:type="spellStart"/>
+      <w:r>
+        <w:rPr>
+          <w:lang w:val="en-US"/>
+        </w:rPr>
+        <w:t>как</w:t>
+      </w:r>
+      <w:proofErr w:type="spellEnd"/>
+      <w:r>
+        <w:rPr>
+          <w:lang w:val="en-US"/>
         </w:rPr>
         <w:t xml:space="preserve"> </w:t>
       </w:r>
       <w:r>
-        <w:rPr>
-          <w:szCs w:val="24"/>
-        </w:rPr>
-        <w:t xml:space="preserve">являющуюся обратной матрице </w:t>
-      </w:r>
-      <w:r>
-        <w:rPr>
-          <w:i/>
-          <w:szCs w:val="24"/>
-          <w:lang w:val="en-US"/>
-        </w:rPr>
-        <w:t>M</w:t>
-      </w:r>
-      <w:r>
-        <w:rPr>
-          <w:szCs w:val="24"/>
-        </w:rPr>
-        <w:t xml:space="preserve">. </w:t>
-      </w:r>
-      <w:r>
-        <w:t>М</w:t>
-      </w:r>
-      <w:r>
-        <w:t xml:space="preserve">атрица </w:t>
-      </w:r>
-      <w:r>
-        <w:rPr>
-          <w:i/>
-          <w:lang w:val="en-US"/>
-        </w:rPr>
-        <w:t>M</w:t>
-      </w:r>
-      <w:r>
-        <w:t xml:space="preserve"> должна быть квадратной.</w:t>
-      </w:r>
-      <w:r>
-        <w:t xml:space="preserve"> При умножении обратной матрицы на исходную матрицу получается единичная матрица (все диагональные элементы которой равны 1).</w:t>
-      </w:r>
-      <w:r>
+        <w:t>постоянный</w:t>
+      </w:r>
+      <w:r>
+        <w:rPr>
+          <w:lang w:val="en-US"/>
+        </w:rPr>
         <w:t xml:space="preserve"> </w:t>
       </w:r>
-      <w:r>
-        <w:t xml:space="preserve">Для </w:t>
-      </w:r>
-      <w:r>
-        <w:t xml:space="preserve">вычисления </w:t>
-      </w:r>
-      <w:r>
-        <w:t>обра</w:t>
-      </w:r>
-      <w:r>
-        <w:t>тной</w:t>
-      </w:r>
-      <w:r>
-        <w:t xml:space="preserve"> матриц</w:t>
-      </w:r>
-      <w:r>
-        <w:t>ы</w:t>
-      </w:r>
-      <w:r>
-        <w:t xml:space="preserve"> можно использовать операцию деления матриц.</w:t>
-      </w:r>
-      <w:r>
-        <w:t xml:space="preserve"> </w:t>
-      </w:r>
+      <w:proofErr w:type="spellStart"/>
+      <w:r>
+        <w:rPr>
+          <w:lang w:val="en-US"/>
+        </w:rPr>
+        <w:t>массив</w:t>
+      </w:r>
+      <w:proofErr w:type="spellEnd"/>
+      <w:r>
+        <w:t>:</w:t>
+      </w:r>
+    </w:p>
+    <w:p>
+      <w:pPr>
+        <w:ind w:firstLine="708"/>
+        <w:rPr>
+          <w:rFonts w:ascii="Courier New" w:hAnsi="Courier New" w:cs="Courier New"/>
+          <w:iCs/>
+          <w:szCs w:val="24"/>
+        </w:rPr>
+      </w:pPr>
+      <w:r>
+        <w:rPr>
+          <w:rFonts w:ascii="Courier New" w:hAnsi="Courier New" w:cs="Courier New"/>
+          <w:i/>
+          <w:szCs w:val="24"/>
+          <w:lang w:val="en-US"/>
+        </w:rPr>
+        <w:t>C</w:t>
+      </w:r>
+      <w:r>
+        <w:rPr>
+          <w:rFonts w:ascii="Courier New" w:hAnsi="Courier New" w:cs="Courier New"/>
+          <w:szCs w:val="24"/>
+          <w:lang w:val="en-US"/>
+        </w:rPr>
+        <w:t xml:space="preserve"> = </w:t>
+      </w:r>
+      <w:r>
+        <w:rPr>
+          <w:rFonts w:ascii="Courier New" w:hAnsi="Courier New" w:cs="Courier New"/>
+          <w:b/>
+          <w:szCs w:val="24"/>
+          <w:lang w:val="en-US"/>
+        </w:rPr>
+        <w:t>in</w:t>
+      </w:r>
+      <w:r>
+        <w:rPr>
+          <w:rFonts w:ascii="Courier New" w:hAnsi="Courier New" w:cs="Courier New"/>
+          <w:b/>
+          <w:szCs w:val="24"/>
+          <w:lang w:val="en-US"/>
+        </w:rPr>
+        <w:t>v</w:t>
+      </w:r>
+      <w:r>
+        <w:rPr>
+          <w:rFonts w:ascii="Courier New" w:hAnsi="Courier New" w:cs="Courier New"/>
+          <w:szCs w:val="24"/>
+          <w:lang w:val="en-US"/>
+        </w:rPr>
+        <w:t>(</w:t>
+      </w:r>
+      <w:r>
+        <w:rPr>
+          <w:rFonts w:ascii="Courier New" w:hAnsi="Courier New" w:cs="Courier New"/>
+          <w:szCs w:val="24"/>
+        </w:rPr>
+        <w:t>[[1,2],[3,4],[5,6]]</w:t>
+      </w:r>
+      <w:r>
+        <w:rPr>
+          <w:rFonts w:ascii="Courier New" w:hAnsi="Courier New" w:cs="Courier New"/>
+          <w:iCs/>
+          <w:szCs w:val="24"/>
+          <w:lang w:val="en-US"/>
+        </w:rPr>
+        <w:t>);</w:t>
+      </w:r>
+    </w:p>
+    <w:p>
+      <w:pPr>
+        <w:rPr>
+          <w:szCs w:val="24"/>
+        </w:rPr>
+      </w:pPr>
     </w:p>
     <w:p/>
     <w:p>
@@ -787,6 +1245,28 @@
       </w:r>
       <w:r>
         <w:t>]]</w:t>
+      </w:r>
+      <w:r>
+        <w:t xml:space="preserve">, определяющие обратную для матрицы </w:t>
+      </w:r>
+      <w:r>
+        <w:rPr>
+          <w:i/>
+        </w:rPr>
+        <w:t>M</w:t>
+      </w:r>
+      <w:r>
+        <w:t xml:space="preserve"> матрицу</w:t>
+      </w:r>
+      <w:r>
+        <w:t xml:space="preserve"> </w:t>
+      </w:r>
+      <w:r>
+        <w:rPr>
+          <w:i/>
+          <w:lang w:val="en-US"/>
+        </w:rPr>
+        <w:t>C</w:t>
       </w:r>
       <w:r>
         <w:t>.</w:t>

--- a/programming_language/inv.docx
+++ b/programming_language/inv.docx
@@ -1,6 +1,6 @@
 
 <file path=word/document.xml><?xml version="1.0" encoding="utf-8"?>
-<w:document xmlns:ve="http://schemas.openxmlformats.org/markup-compatibility/2006" xmlns:o="urn:schemas-microsoft-com:office:office" xmlns:r="http://schemas.openxmlformats.org/officeDocument/2006/relationships" xmlns:m="http://schemas.openxmlformats.org/officeDocument/2006/math" xmlns:v="urn:schemas-microsoft-com:vml" xmlns:wp="http://schemas.openxmlformats.org/drawingml/2006/wordprocessingDrawing" xmlns:w10="urn:schemas-microsoft-com:office:word" xmlns:w="http://schemas.openxmlformats.org/wordprocessingml/2006/main" xmlns:wne="http://schemas.microsoft.com/office/word/2006/wordml">
+<w:document xmlns:wpc="http://schemas.microsoft.com/office/word/2010/wordprocessingCanvas" xmlns:mc="http://schemas.openxmlformats.org/markup-compatibility/2006" xmlns:o="urn:schemas-microsoft-com:office:office" xmlns:r="http://schemas.openxmlformats.org/officeDocument/2006/relationships" xmlns:m="http://schemas.openxmlformats.org/officeDocument/2006/math" xmlns:v="urn:schemas-microsoft-com:vml" xmlns:wp14="http://schemas.microsoft.com/office/word/2010/wordprocessingDrawing" xmlns:wp="http://schemas.openxmlformats.org/drawingml/2006/wordprocessingDrawing" xmlns:w10="urn:schemas-microsoft-com:office:word" xmlns:w="http://schemas.openxmlformats.org/wordprocessingml/2006/main" xmlns:w14="http://schemas.microsoft.com/office/word/2010/wordml" xmlns:w15="http://schemas.microsoft.com/office/word/2012/wordml" xmlns:wpg="http://schemas.microsoft.com/office/word/2010/wordprocessingGroup" xmlns:wpi="http://schemas.microsoft.com/office/word/2010/wordprocessingInk" xmlns:wne="http://schemas.microsoft.com/office/word/2006/wordml" xmlns:wps="http://schemas.microsoft.com/office/word/2010/wordprocessingShape" mc:Ignorable="w14 w15 wp14">
   <w:body>
     <w:p>
       <w:pPr>
@@ -227,7 +227,6 @@
       <w:pPr>
         <w:rPr>
           <w:b/>
-          <w:lang w:val="en-US"/>
         </w:rPr>
       </w:pPr>
       <w:r>
@@ -244,6 +243,7 @@
       </w:r>
     </w:p>
     <w:p>
+      <w:proofErr w:type="spellStart"/>
       <w:proofErr w:type="gramStart"/>
       <w:r>
         <w:rPr>
@@ -252,6 +252,7 @@
         </w:rPr>
         <w:t>inv</w:t>
       </w:r>
+      <w:proofErr w:type="spellEnd"/>
       <w:r>
         <w:rPr>
           <w:i/>
@@ -509,6 +510,7 @@
         </w:rPr>
         <w:t xml:space="preserve"> = </w:t>
       </w:r>
+      <w:proofErr w:type="spellStart"/>
       <w:proofErr w:type="gramStart"/>
       <w:r>
         <w:rPr>
@@ -528,6 +530,7 @@
         </w:rPr>
         <w:t>v</w:t>
       </w:r>
+      <w:proofErr w:type="spellEnd"/>
       <w:r>
         <w:rPr>
           <w:rFonts w:ascii="Courier New" w:hAnsi="Courier New" w:cs="Courier New"/>
@@ -636,52 +639,6 @@
           <w:lang w:val="en-US"/>
         </w:rPr>
         <w:t>4</w:t>
-      </w:r>
-      <w:r>
-        <w:rPr>
-          <w:rFonts w:ascii="Courier New" w:hAnsi="Courier New" w:cs="Courier New"/>
-          <w:szCs w:val="24"/>
-          <w:lang w:val="en-US"/>
-        </w:rPr>
-        <w:t>],[</w:t>
-      </w:r>
-      <w:r>
-        <w:rPr>
-          <w:rFonts w:ascii="Courier New" w:hAnsi="Courier New" w:cs="Courier New"/>
-          <w:i/>
-          <w:szCs w:val="24"/>
-          <w:lang w:val="en-US"/>
-        </w:rPr>
-        <w:t>x</w:t>
-      </w:r>
-      <w:r>
-        <w:rPr>
-          <w:rFonts w:ascii="Courier New" w:hAnsi="Courier New" w:cs="Courier New"/>
-          <w:i/>
-          <w:szCs w:val="24"/>
-          <w:vertAlign w:val="subscript"/>
-          <w:lang w:val="en-US"/>
-        </w:rPr>
-        <w:t>5</w:t>
-      </w:r>
-      <w:r>
-        <w:rPr>
-          <w:rFonts w:ascii="Courier New" w:hAnsi="Courier New" w:cs="Courier New"/>
-          <w:i/>
-          <w:szCs w:val="24"/>
-          <w:lang w:val="en-US"/>
-        </w:rPr>
-        <w:t>,x</w:t>
-      </w:r>
-      <w:r>
-        <w:rPr>
-          <w:rFonts w:ascii="Courier New" w:hAnsi="Courier New" w:cs="Courier New"/>
-          <w:i/>
-          <w:szCs w:val="24"/>
-          <w:vertAlign w:val="subscript"/>
-          <w:lang w:val="en-US"/>
-        </w:rPr>
-        <w:t>6</w:t>
       </w:r>
       <w:r>
         <w:rPr>
@@ -731,7 +688,10 @@
         <w:t xml:space="preserve"> </w:t>
       </w:r>
       <w:r>
-        <w:t>постоянный</w:t>
+        <w:t>постоянн</w:t>
+      </w:r>
+      <w:r>
+        <w:t>ая</w:t>
       </w:r>
       <w:r>
         <w:rPr>
@@ -744,7 +704,10 @@
         <w:rPr>
           <w:lang w:val="en-US"/>
         </w:rPr>
-        <w:t>массив</w:t>
+        <w:t>ма</w:t>
+      </w:r>
+      <w:r>
+        <w:t>трица</w:t>
       </w:r>
       <w:proofErr w:type="spellEnd"/>
       <w:r>
@@ -777,6 +740,8 @@
         </w:rPr>
         <w:t xml:space="preserve"> = </w:t>
       </w:r>
+      <w:proofErr w:type="spellStart"/>
+      <w:proofErr w:type="gramStart"/>
       <w:r>
         <w:rPr>
           <w:rFonts w:ascii="Courier New" w:hAnsi="Courier New" w:cs="Courier New"/>
@@ -795,6 +760,7 @@
         </w:rPr>
         <w:t>v</w:t>
       </w:r>
+      <w:proofErr w:type="spellEnd"/>
       <w:r>
         <w:rPr>
           <w:rFonts w:ascii="Courier New" w:hAnsi="Courier New" w:cs="Courier New"/>
@@ -803,12 +769,13 @@
         </w:rPr>
         <w:t>(</w:t>
       </w:r>
-      <w:r>
-        <w:rPr>
-          <w:rFonts w:ascii="Courier New" w:hAnsi="Courier New" w:cs="Courier New"/>
-          <w:szCs w:val="24"/>
-        </w:rPr>
-        <w:t>[[1,2],[3,4],[5,6]]</w:t>
+      <w:proofErr w:type="gramEnd"/>
+      <w:r>
+        <w:rPr>
+          <w:rFonts w:ascii="Courier New" w:hAnsi="Courier New" w:cs="Courier New"/>
+          <w:szCs w:val="24"/>
+        </w:rPr>
+        <w:t>[[1,2],[3,4]]</w:t>
       </w:r>
       <w:r>
         <w:rPr>
@@ -853,14 +820,12 @@
           <w:szCs w:val="24"/>
         </w:rPr>
       </w:pPr>
-      <w:proofErr w:type="gramStart"/>
       <w:r>
         <w:rPr>
           <w:i/>
         </w:rPr>
         <w:t>С</w:t>
       </w:r>
-      <w:proofErr w:type="gramEnd"/>
       <w:r>
         <w:t xml:space="preserve"> –</w:t>
       </w:r>
@@ -926,7 +891,7 @@
           <w:insideH w:val="none" w:sz="0" w:space="0" w:color="auto"/>
           <w:insideV w:val="none" w:sz="0" w:space="0" w:color="auto"/>
         </w:tblBorders>
-        <w:tblLook w:val="04A0"/>
+        <w:tblLook w:val="04A0" w:firstRow="1" w:lastRow="0" w:firstColumn="1" w:lastColumn="0" w:noHBand="0" w:noVBand="1"/>
       </w:tblPr>
       <w:tblGrid>
         <w:gridCol w:w="426"/>
@@ -1011,17 +976,16 @@
                 <w:szCs w:val="24"/>
               </w:rPr>
             </w:pPr>
-            <w:proofErr w:type="gramStart"/>
+            <w:proofErr w:type="spellStart"/>
             <w:r>
               <w:rPr>
                 <w:rFonts w:ascii="Courier New" w:hAnsi="Courier New" w:cs="Courier New"/>
                 <w:b/>
                 <w:szCs w:val="24"/>
+                <w:lang w:val="en-US"/>
               </w:rPr>
-              <w:t>с</w:t>
+              <w:t>c</w:t>
             </w:r>
-            <w:proofErr w:type="spellStart"/>
-            <w:proofErr w:type="gramEnd"/>
             <w:r>
               <w:rPr>
                 <w:rFonts w:ascii="Courier New" w:hAnsi="Courier New" w:cs="Courier New"/>
@@ -1094,6 +1058,7 @@
               </w:rPr>
               <w:t xml:space="preserve"> = </w:t>
             </w:r>
+            <w:proofErr w:type="spellStart"/>
             <w:r>
               <w:rPr>
                 <w:rFonts w:ascii="Courier New" w:hAnsi="Courier New" w:cs="Courier New"/>
@@ -1103,6 +1068,7 @@
               </w:rPr>
               <w:t>inv</w:t>
             </w:r>
+            <w:proofErr w:type="spellEnd"/>
             <w:r>
               <w:rPr>
                 <w:rFonts w:ascii="Courier New" w:hAnsi="Courier New" w:cs="Courier New"/>
@@ -1134,14 +1100,6 @@
               </w:rPr>
             </w:pPr>
           </w:p>
-          <w:p>
-            <w:pPr>
-              <w:rPr>
-                <w:rFonts w:ascii="Courier New" w:hAnsi="Courier New" w:cs="Courier New"/>
-                <w:szCs w:val="24"/>
-              </w:rPr>
-            </w:pPr>
-          </w:p>
         </w:tc>
       </w:tr>
     </w:tbl>
@@ -1150,7 +1108,10 @@
         <w:t>В результате</w:t>
       </w:r>
       <w:r>
-        <w:t xml:space="preserve"> элементам массива</w:t>
+        <w:t xml:space="preserve"> элементам </w:t>
+      </w:r>
+      <w:r>
+        <w:t>матрицы</w:t>
       </w:r>
       <w:r>
         <w:t xml:space="preserve"> </w:t>
@@ -1241,13 +1202,21 @@
         <w:t>,</w:t>
       </w:r>
       <w:r>
-        <w:t xml:space="preserve"> 25</w:t>
+        <w:t xml:space="preserve"> 2</w:t>
+      </w:r>
+      <w:r>
+        <w:t>4</w:t>
       </w:r>
       <w:r>
         <w:t>]]</w:t>
       </w:r>
       <w:r>
-        <w:t xml:space="preserve">, определяющие обратную для матрицы </w:t>
+        <w:t>, определяю</w:t>
+      </w:r>
+      <w:bookmarkStart w:id="0" w:name="_GoBack"/>
+      <w:bookmarkEnd w:id="0"/>
+      <w:r>
+        <w:t xml:space="preserve">щие обратную для матрицы </w:t>
       </w:r>
       <w:r>
         <w:rPr>
@@ -1309,7 +1278,7 @@
 </file>
 
 <file path=word/numbering.xml><?xml version="1.0" encoding="utf-8"?>
-<w:numbering xmlns:ve="http://schemas.openxmlformats.org/markup-compatibility/2006" xmlns:o="urn:schemas-microsoft-com:office:office" xmlns:r="http://schemas.openxmlformats.org/officeDocument/2006/relationships" xmlns:m="http://schemas.openxmlformats.org/officeDocument/2006/math" xmlns:v="urn:schemas-microsoft-com:vml" xmlns:wp="http://schemas.openxmlformats.org/drawingml/2006/wordprocessingDrawing" xmlns:w10="urn:schemas-microsoft-com:office:word" xmlns:w="http://schemas.openxmlformats.org/wordprocessingml/2006/main" xmlns:wne="http://schemas.microsoft.com/office/word/2006/wordml">
+<w:numbering xmlns:wpc="http://schemas.microsoft.com/office/word/2010/wordprocessingCanvas" xmlns:mc="http://schemas.openxmlformats.org/markup-compatibility/2006" xmlns:o="urn:schemas-microsoft-com:office:office" xmlns:r="http://schemas.openxmlformats.org/officeDocument/2006/relationships" xmlns:m="http://schemas.openxmlformats.org/officeDocument/2006/math" xmlns:v="urn:schemas-microsoft-com:vml" xmlns:wp14="http://schemas.microsoft.com/office/word/2010/wordprocessingDrawing" xmlns:wp="http://schemas.openxmlformats.org/drawingml/2006/wordprocessingDrawing" xmlns:w10="urn:schemas-microsoft-com:office:word" xmlns:w="http://schemas.openxmlformats.org/wordprocessingml/2006/main" xmlns:w14="http://schemas.microsoft.com/office/word/2010/wordml" xmlns:w15="http://schemas.microsoft.com/office/word/2012/wordml" xmlns:wpg="http://schemas.microsoft.com/office/word/2010/wordprocessingGroup" xmlns:wpi="http://schemas.microsoft.com/office/word/2010/wordprocessingInk" xmlns:wne="http://schemas.microsoft.com/office/word/2006/wordml" xmlns:wps="http://schemas.microsoft.com/office/word/2010/wordprocessingShape" mc:Ignorable="w14 w15 wp14">
   <w:abstractNum w:abstractNumId="0">
     <w:nsid w:val="FFFFFFFB"/>
     <w:multiLevelType w:val="multilevel"/>
@@ -1781,7 +1750,7 @@
 </file>
 
 <file path=word/styles.xml><?xml version="1.0" encoding="utf-8"?>
-<w:styles xmlns:r="http://schemas.openxmlformats.org/officeDocument/2006/relationships" xmlns:w="http://schemas.openxmlformats.org/wordprocessingml/2006/main">
+<w:styles xmlns:mc="http://schemas.openxmlformats.org/markup-compatibility/2006" xmlns:r="http://schemas.openxmlformats.org/officeDocument/2006/relationships" xmlns:w="http://schemas.openxmlformats.org/wordprocessingml/2006/main" xmlns:w14="http://schemas.microsoft.com/office/word/2010/wordml" xmlns:w15="http://schemas.microsoft.com/office/word/2012/wordml" mc:Ignorable="w14 w15">
   <w:docDefaults>
     <w:rPrDefault>
       <w:rPr>
@@ -1791,144 +1760,378 @@
     </w:rPrDefault>
     <w:pPrDefault/>
   </w:docDefaults>
-  <w:latentStyles w:defLockedState="0" w:defUIPriority="99" w:defSemiHidden="1" w:defUnhideWhenUsed="1" w:defQFormat="0" w:count="267">
-    <w:lsdException w:name="Normal" w:semiHidden="0" w:uiPriority="0" w:unhideWhenUsed="0" w:qFormat="1"/>
-    <w:lsdException w:name="heading 1" w:semiHidden="0" w:uiPriority="0" w:unhideWhenUsed="0" w:qFormat="1"/>
-    <w:lsdException w:name="heading 2" w:uiPriority="0" w:qFormat="1"/>
-    <w:lsdException w:name="heading 3" w:uiPriority="0" w:qFormat="1"/>
-    <w:lsdException w:name="heading 4" w:uiPriority="0" w:qFormat="1"/>
-    <w:lsdException w:name="heading 5" w:uiPriority="0" w:qFormat="1"/>
-    <w:lsdException w:name="heading 6" w:uiPriority="0" w:qFormat="1"/>
-    <w:lsdException w:name="heading 7" w:uiPriority="0" w:qFormat="1"/>
-    <w:lsdException w:name="heading 8" w:uiPriority="0" w:qFormat="1"/>
-    <w:lsdException w:name="heading 9" w:uiPriority="0" w:qFormat="1"/>
-    <w:lsdException w:name="toc 1" w:uiPriority="39"/>
-    <w:lsdException w:name="toc 2" w:uiPriority="39"/>
-    <w:lsdException w:name="toc 3" w:uiPriority="39"/>
-    <w:lsdException w:name="toc 4" w:uiPriority="39"/>
-    <w:lsdException w:name="toc 5" w:uiPriority="39"/>
-    <w:lsdException w:name="toc 6" w:uiPriority="39"/>
-    <w:lsdException w:name="toc 7" w:uiPriority="39"/>
-    <w:lsdException w:name="toc 8" w:uiPriority="39"/>
-    <w:lsdException w:name="toc 9" w:uiPriority="39"/>
-    <w:lsdException w:name="caption" w:uiPriority="35" w:qFormat="1"/>
-    <w:lsdException w:name="Title" w:semiHidden="0" w:uiPriority="0" w:unhideWhenUsed="0" w:qFormat="1"/>
-    <w:lsdException w:name="Default Paragraph Font" w:uiPriority="1"/>
-    <w:lsdException w:name="Subtitle" w:semiHidden="0" w:uiPriority="11" w:unhideWhenUsed="0" w:qFormat="1"/>
-    <w:lsdException w:name="Strong" w:semiHidden="0" w:uiPriority="22" w:unhideWhenUsed="0" w:qFormat="1"/>
-    <w:lsdException w:name="Emphasis" w:semiHidden="0" w:uiPriority="20" w:unhideWhenUsed="0" w:qFormat="1"/>
-    <w:lsdException w:name="Table Grid" w:semiHidden="0" w:uiPriority="59" w:unhideWhenUsed="0"/>
-    <w:lsdException w:name="Placeholder Text" w:unhideWhenUsed="0"/>
-    <w:lsdException w:name="No Spacing" w:semiHidden="0" w:uiPriority="1" w:unhideWhenUsed="0" w:qFormat="1"/>
-    <w:lsdException w:name="Light Shading" w:semiHidden="0" w:uiPriority="60" w:unhideWhenUsed="0"/>
-    <w:lsdException w:name="Light List" w:semiHidden="0" w:uiPriority="61" w:unhideWhenUsed="0"/>
-    <w:lsdException w:name="Light Grid" w:semiHidden="0" w:uiPriority="62" w:unhideWhenUsed="0"/>
-    <w:lsdException w:name="Medium Shading 1" w:semiHidden="0" w:uiPriority="63" w:unhideWhenUsed="0"/>
-    <w:lsdException w:name="Medium Shading 2" w:semiHidden="0" w:uiPriority="64" w:unhideWhenUsed="0"/>
-    <w:lsdException w:name="Medium List 1" w:semiHidden="0" w:uiPriority="65" w:unhideWhenUsed="0"/>
-    <w:lsdException w:name="Medium List 2" w:semiHidden="0" w:uiPriority="66" w:unhideWhenUsed="0"/>
-    <w:lsdException w:name="Medium Grid 1" w:semiHidden="0" w:uiPriority="67" w:unhideWhenUsed="0"/>
-    <w:lsdException w:name="Medium Grid 2" w:semiHidden="0" w:uiPriority="68" w:unhideWhenUsed="0"/>
-    <w:lsdException w:name="Medium Grid 3" w:semiHidden="0" w:uiPriority="69" w:unhideWhenUsed="0"/>
-    <w:lsdException w:name="Dark List" w:semiHidden="0" w:uiPriority="70" w:unhideWhenUsed="0"/>
-    <w:lsdException w:name="Colorful Shading" w:semiHidden="0" w:uiPriority="71" w:unhideWhenUsed="0"/>
-    <w:lsdException w:name="Colorful List" w:semiHidden="0" w:uiPriority="72" w:unhideWhenUsed="0"/>
-    <w:lsdException w:name="Colorful Grid" w:semiHidden="0" w:uiPriority="73" w:unhideWhenUsed="0"/>
-    <w:lsdException w:name="Light Shading Accent 1" w:semiHidden="0" w:uiPriority="60" w:unhideWhenUsed="0"/>
-    <w:lsdException w:name="Light List Accent 1" w:semiHidden="0" w:uiPriority="61" w:unhideWhenUsed="0"/>
-    <w:lsdException w:name="Light Grid Accent 1" w:semiHidden="0" w:uiPriority="62" w:unhideWhenUsed="0"/>
-    <w:lsdException w:name="Medium Shading 1 Accent 1" w:semiHidden="0" w:uiPriority="63" w:unhideWhenUsed="0"/>
-    <w:lsdException w:name="Medium Shading 2 Accent 1" w:semiHidden="0" w:uiPriority="64" w:unhideWhenUsed="0"/>
-    <w:lsdException w:name="Medium List 1 Accent 1" w:semiHidden="0" w:uiPriority="65" w:unhideWhenUsed="0"/>
-    <w:lsdException w:name="Revision" w:unhideWhenUsed="0"/>
-    <w:lsdException w:name="List Paragraph" w:semiHidden="0" w:uiPriority="34" w:unhideWhenUsed="0" w:qFormat="1"/>
-    <w:lsdException w:name="Quote" w:semiHidden="0" w:uiPriority="29" w:unhideWhenUsed="0" w:qFormat="1"/>
-    <w:lsdException w:name="Intense Quote" w:semiHidden="0" w:uiPriority="30" w:unhideWhenUsed="0" w:qFormat="1"/>
-    <w:lsdException w:name="Medium List 2 Accent 1" w:semiHidden="0" w:uiPriority="66" w:unhideWhenUsed="0"/>
-    <w:lsdException w:name="Medium Grid 1 Accent 1" w:semiHidden="0" w:uiPriority="67" w:unhideWhenUsed="0"/>
-    <w:lsdException w:name="Medium Grid 2 Accent 1" w:semiHidden="0" w:uiPriority="68" w:unhideWhenUsed="0"/>
-    <w:lsdException w:name="Medium Grid 3 Accent 1" w:semiHidden="0" w:uiPriority="69" w:unhideWhenUsed="0"/>
-    <w:lsdException w:name="Dark List Accent 1" w:semiHidden="0" w:uiPriority="70" w:unhideWhenUsed="0"/>
-    <w:lsdException w:name="Colorful Shading Accent 1" w:semiHidden="0" w:uiPriority="71" w:unhideWhenUsed="0"/>
-    <w:lsdException w:name="Colorful List Accent 1" w:semiHidden="0" w:uiPriority="72" w:unhideWhenUsed="0"/>
-    <w:lsdException w:name="Colorful Grid Accent 1" w:semiHidden="0" w:uiPriority="73" w:unhideWhenUsed="0"/>
-    <w:lsdException w:name="Light Shading Accent 2" w:semiHidden="0" w:uiPriority="60" w:unhideWhenUsed="0"/>
-    <w:lsdException w:name="Light List Accent 2" w:semiHidden="0" w:uiPriority="61" w:unhideWhenUsed="0"/>
-    <w:lsdException w:name="Light Grid Accent 2" w:semiHidden="0" w:uiPriority="62" w:unhideWhenUsed="0"/>
-    <w:lsdException w:name="Medium Shading 1 Accent 2" w:semiHidden="0" w:uiPriority="63" w:unhideWhenUsed="0"/>
-    <w:lsdException w:name="Medium Shading 2 Accent 2" w:semiHidden="0" w:uiPriority="64" w:unhideWhenUsed="0"/>
-    <w:lsdException w:name="Medium List 1 Accent 2" w:semiHidden="0" w:uiPriority="65" w:unhideWhenUsed="0"/>
-    <w:lsdException w:name="Medium List 2 Accent 2" w:semiHidden="0" w:uiPriority="66" w:unhideWhenUsed="0"/>
-    <w:lsdException w:name="Medium Grid 1 Accent 2" w:semiHidden="0" w:uiPriority="67" w:unhideWhenUsed="0"/>
-    <w:lsdException w:name="Medium Grid 2 Accent 2" w:semiHidden="0" w:uiPriority="68" w:unhideWhenUsed="0"/>
-    <w:lsdException w:name="Medium Grid 3 Accent 2" w:semiHidden="0" w:uiPriority="69" w:unhideWhenUsed="0"/>
-    <w:lsdException w:name="Dark List Accent 2" w:semiHidden="0" w:uiPriority="70" w:unhideWhenUsed="0"/>
-    <w:lsdException w:name="Colorful Shading Accent 2" w:semiHidden="0" w:uiPriority="71" w:unhideWhenUsed="0"/>
-    <w:lsdException w:name="Colorful List Accent 2" w:semiHidden="0" w:uiPriority="72" w:unhideWhenUsed="0"/>
-    <w:lsdException w:name="Colorful Grid Accent 2" w:semiHidden="0" w:uiPriority="73" w:unhideWhenUsed="0"/>
-    <w:lsdException w:name="Light Shading Accent 3" w:semiHidden="0" w:uiPriority="60" w:unhideWhenUsed="0"/>
-    <w:lsdException w:name="Light List Accent 3" w:semiHidden="0" w:uiPriority="61" w:unhideWhenUsed="0"/>
-    <w:lsdException w:name="Light Grid Accent 3" w:semiHidden="0" w:uiPriority="62" w:unhideWhenUsed="0"/>
-    <w:lsdException w:name="Medium Shading 1 Accent 3" w:semiHidden="0" w:uiPriority="63" w:unhideWhenUsed="0"/>
-    <w:lsdException w:name="Medium Shading 2 Accent 3" w:semiHidden="0" w:uiPriority="64" w:unhideWhenUsed="0"/>
-    <w:lsdException w:name="Medium List 1 Accent 3" w:semiHidden="0" w:uiPriority="65" w:unhideWhenUsed="0"/>
-    <w:lsdException w:name="Medium List 2 Accent 3" w:semiHidden="0" w:uiPriority="66" w:unhideWhenUsed="0"/>
-    <w:lsdException w:name="Medium Grid 1 Accent 3" w:semiHidden="0" w:uiPriority="67" w:unhideWhenUsed="0"/>
-    <w:lsdException w:name="Medium Grid 2 Accent 3" w:semiHidden="0" w:uiPriority="68" w:unhideWhenUsed="0"/>
-    <w:lsdException w:name="Medium Grid 3 Accent 3" w:semiHidden="0" w:uiPriority="69" w:unhideWhenUsed="0"/>
-    <w:lsdException w:name="Dark List Accent 3" w:semiHidden="0" w:uiPriority="70" w:unhideWhenUsed="0"/>
-    <w:lsdException w:name="Colorful Shading Accent 3" w:semiHidden="0" w:uiPriority="71" w:unhideWhenUsed="0"/>
-    <w:lsdException w:name="Colorful List Accent 3" w:semiHidden="0" w:uiPriority="72" w:unhideWhenUsed="0"/>
-    <w:lsdException w:name="Colorful Grid Accent 3" w:semiHidden="0" w:uiPriority="73" w:unhideWhenUsed="0"/>
-    <w:lsdException w:name="Light Shading Accent 4" w:semiHidden="0" w:uiPriority="60" w:unhideWhenUsed="0"/>
-    <w:lsdException w:name="Light List Accent 4" w:semiHidden="0" w:uiPriority="61" w:unhideWhenUsed="0"/>
-    <w:lsdException w:name="Light Grid Accent 4" w:semiHidden="0" w:uiPriority="62" w:unhideWhenUsed="0"/>
-    <w:lsdException w:name="Medium Shading 1 Accent 4" w:semiHidden="0" w:uiPriority="63" w:unhideWhenUsed="0"/>
-    <w:lsdException w:name="Medium Shading 2 Accent 4" w:semiHidden="0" w:uiPriority="64" w:unhideWhenUsed="0"/>
-    <w:lsdException w:name="Medium List 1 Accent 4" w:semiHidden="0" w:uiPriority="65" w:unhideWhenUsed="0"/>
-    <w:lsdException w:name="Medium List 2 Accent 4" w:semiHidden="0" w:uiPriority="66" w:unhideWhenUsed="0"/>
-    <w:lsdException w:name="Medium Grid 1 Accent 4" w:semiHidden="0" w:uiPriority="67" w:unhideWhenUsed="0"/>
-    <w:lsdException w:name="Medium Grid 2 Accent 4" w:semiHidden="0" w:uiPriority="68" w:unhideWhenUsed="0"/>
-    <w:lsdException w:name="Medium Grid 3 Accent 4" w:semiHidden="0" w:uiPriority="69" w:unhideWhenUsed="0"/>
-    <w:lsdException w:name="Dark List Accent 4" w:semiHidden="0" w:uiPriority="70" w:unhideWhenUsed="0"/>
-    <w:lsdException w:name="Colorful Shading Accent 4" w:semiHidden="0" w:uiPriority="71" w:unhideWhenUsed="0"/>
-    <w:lsdException w:name="Colorful List Accent 4" w:semiHidden="0" w:uiPriority="72" w:unhideWhenUsed="0"/>
-    <w:lsdException w:name="Colorful Grid Accent 4" w:semiHidden="0" w:uiPriority="73" w:unhideWhenUsed="0"/>
-    <w:lsdException w:name="Light Shading Accent 5" w:semiHidden="0" w:uiPriority="60" w:unhideWhenUsed="0"/>
-    <w:lsdException w:name="Light List Accent 5" w:semiHidden="0" w:uiPriority="61" w:unhideWhenUsed="0"/>
-    <w:lsdException w:name="Light Grid Accent 5" w:semiHidden="0" w:uiPriority="62" w:unhideWhenUsed="0"/>
-    <w:lsdException w:name="Medium Shading 1 Accent 5" w:semiHidden="0" w:uiPriority="63" w:unhideWhenUsed="0"/>
-    <w:lsdException w:name="Medium Shading 2 Accent 5" w:semiHidden="0" w:uiPriority="64" w:unhideWhenUsed="0"/>
-    <w:lsdException w:name="Medium List 1 Accent 5" w:semiHidden="0" w:uiPriority="65" w:unhideWhenUsed="0"/>
-    <w:lsdException w:name="Medium List 2 Accent 5" w:semiHidden="0" w:uiPriority="66" w:unhideWhenUsed="0"/>
-    <w:lsdException w:name="Medium Grid 1 Accent 5" w:semiHidden="0" w:uiPriority="67" w:unhideWhenUsed="0"/>
-    <w:lsdException w:name="Medium Grid 2 Accent 5" w:semiHidden="0" w:uiPriority="68" w:unhideWhenUsed="0"/>
-    <w:lsdException w:name="Medium Grid 3 Accent 5" w:semiHidden="0" w:uiPriority="69" w:unhideWhenUsed="0"/>
-    <w:lsdException w:name="Dark List Accent 5" w:semiHidden="0" w:uiPriority="70" w:unhideWhenUsed="0"/>
-    <w:lsdException w:name="Colorful Shading Accent 5" w:semiHidden="0" w:uiPriority="71" w:unhideWhenUsed="0"/>
-    <w:lsdException w:name="Colorful List Accent 5" w:semiHidden="0" w:uiPriority="72" w:unhideWhenUsed="0"/>
-    <w:lsdException w:name="Colorful Grid Accent 5" w:semiHidden="0" w:uiPriority="73" w:unhideWhenUsed="0"/>
-    <w:lsdException w:name="Light Shading Accent 6" w:semiHidden="0" w:uiPriority="60" w:unhideWhenUsed="0"/>
-    <w:lsdException w:name="Light List Accent 6" w:semiHidden="0" w:uiPriority="61" w:unhideWhenUsed="0"/>
-    <w:lsdException w:name="Light Grid Accent 6" w:semiHidden="0" w:uiPriority="62" w:unhideWhenUsed="0"/>
-    <w:lsdException w:name="Medium Shading 1 Accent 6" w:semiHidden="0" w:uiPriority="63" w:unhideWhenUsed="0"/>
-    <w:lsdException w:name="Medium Shading 2 Accent 6" w:semiHidden="0" w:uiPriority="64" w:unhideWhenUsed="0"/>
-    <w:lsdException w:name="Medium List 1 Accent 6" w:semiHidden="0" w:uiPriority="65" w:unhideWhenUsed="0"/>
-    <w:lsdException w:name="Medium List 2 Accent 6" w:semiHidden="0" w:uiPriority="66" w:unhideWhenUsed="0"/>
-    <w:lsdException w:name="Medium Grid 1 Accent 6" w:semiHidden="0" w:uiPriority="67" w:unhideWhenUsed="0"/>
-    <w:lsdException w:name="Medium Grid 2 Accent 6" w:semiHidden="0" w:uiPriority="68" w:unhideWhenUsed="0"/>
-    <w:lsdException w:name="Medium Grid 3 Accent 6" w:semiHidden="0" w:uiPriority="69" w:unhideWhenUsed="0"/>
-    <w:lsdException w:name="Dark List Accent 6" w:semiHidden="0" w:uiPriority="70" w:unhideWhenUsed="0"/>
-    <w:lsdException w:name="Colorful Shading Accent 6" w:semiHidden="0" w:uiPriority="71" w:unhideWhenUsed="0"/>
-    <w:lsdException w:name="Colorful List Accent 6" w:semiHidden="0" w:uiPriority="72" w:unhideWhenUsed="0"/>
-    <w:lsdException w:name="Colorful Grid Accent 6" w:semiHidden="0" w:uiPriority="73" w:unhideWhenUsed="0"/>
-    <w:lsdException w:name="Subtle Emphasis" w:semiHidden="0" w:uiPriority="19" w:unhideWhenUsed="0" w:qFormat="1"/>
-    <w:lsdException w:name="Intense Emphasis" w:semiHidden="0" w:uiPriority="21" w:unhideWhenUsed="0" w:qFormat="1"/>
-    <w:lsdException w:name="Subtle Reference" w:semiHidden="0" w:uiPriority="31" w:unhideWhenUsed="0" w:qFormat="1"/>
-    <w:lsdException w:name="Intense Reference" w:semiHidden="0" w:uiPriority="32" w:unhideWhenUsed="0" w:qFormat="1"/>
-    <w:lsdException w:name="Book Title" w:semiHidden="0" w:uiPriority="33" w:unhideWhenUsed="0" w:qFormat="1"/>
-    <w:lsdException w:name="Bibliography" w:uiPriority="37"/>
-    <w:lsdException w:name="TOC Heading" w:uiPriority="39" w:qFormat="1"/>
+  <w:latentStyles w:defLockedState="0" w:defUIPriority="99" w:defSemiHidden="0" w:defUnhideWhenUsed="0" w:defQFormat="0" w:count="371">
+    <w:lsdException w:name="Normal" w:uiPriority="0" w:qFormat="1"/>
+    <w:lsdException w:name="heading 1" w:uiPriority="0" w:qFormat="1"/>
+    <w:lsdException w:name="heading 2" w:semiHidden="1" w:uiPriority="0" w:unhideWhenUsed="1" w:qFormat="1"/>
+    <w:lsdException w:name="heading 3" w:semiHidden="1" w:uiPriority="0" w:unhideWhenUsed="1" w:qFormat="1"/>
+    <w:lsdException w:name="heading 4" w:semiHidden="1" w:uiPriority="0" w:unhideWhenUsed="1" w:qFormat="1"/>
+    <w:lsdException w:name="heading 5" w:semiHidden="1" w:uiPriority="0" w:unhideWhenUsed="1" w:qFormat="1"/>
+    <w:lsdException w:name="heading 6" w:semiHidden="1" w:uiPriority="0" w:unhideWhenUsed="1" w:qFormat="1"/>
+    <w:lsdException w:name="heading 7" w:semiHidden="1" w:uiPriority="0" w:unhideWhenUsed="1" w:qFormat="1"/>
+    <w:lsdException w:name="heading 8" w:semiHidden="1" w:uiPriority="0" w:unhideWhenUsed="1" w:qFormat="1"/>
+    <w:lsdException w:name="heading 9" w:semiHidden="1" w:uiPriority="0" w:unhideWhenUsed="1" w:qFormat="1"/>
+    <w:lsdException w:name="index 1" w:semiHidden="1" w:unhideWhenUsed="1"/>
+    <w:lsdException w:name="index 2" w:semiHidden="1" w:unhideWhenUsed="1"/>
+    <w:lsdException w:name="index 3" w:semiHidden="1" w:unhideWhenUsed="1"/>
+    <w:lsdException w:name="index 4" w:semiHidden="1" w:unhideWhenUsed="1"/>
+    <w:lsdException w:name="index 5" w:semiHidden="1" w:unhideWhenUsed="1"/>
+    <w:lsdException w:name="index 6" w:semiHidden="1" w:unhideWhenUsed="1"/>
+    <w:lsdException w:name="index 7" w:semiHidden="1" w:unhideWhenUsed="1"/>
+    <w:lsdException w:name="index 8" w:semiHidden="1" w:unhideWhenUsed="1"/>
+    <w:lsdException w:name="index 9" w:semiHidden="1" w:unhideWhenUsed="1"/>
+    <w:lsdException w:name="toc 1" w:semiHidden="1" w:uiPriority="39" w:unhideWhenUsed="1"/>
+    <w:lsdException w:name="toc 2" w:semiHidden="1" w:uiPriority="39" w:unhideWhenUsed="1"/>
+    <w:lsdException w:name="toc 3" w:semiHidden="1" w:uiPriority="39" w:unhideWhenUsed="1"/>
+    <w:lsdException w:name="toc 4" w:semiHidden="1" w:uiPriority="39" w:unhideWhenUsed="1"/>
+    <w:lsdException w:name="toc 5" w:semiHidden="1" w:uiPriority="39" w:unhideWhenUsed="1"/>
+    <w:lsdException w:name="toc 6" w:semiHidden="1" w:uiPriority="39" w:unhideWhenUsed="1"/>
+    <w:lsdException w:name="toc 7" w:semiHidden="1" w:uiPriority="39" w:unhideWhenUsed="1"/>
+    <w:lsdException w:name="toc 8" w:semiHidden="1" w:uiPriority="39" w:unhideWhenUsed="1"/>
+    <w:lsdException w:name="toc 9" w:semiHidden="1" w:uiPriority="39" w:unhideWhenUsed="1"/>
+    <w:lsdException w:name="Normal Indent" w:semiHidden="1" w:unhideWhenUsed="1"/>
+    <w:lsdException w:name="footnote text" w:semiHidden="1" w:unhideWhenUsed="1"/>
+    <w:lsdException w:name="annotation text" w:semiHidden="1" w:unhideWhenUsed="1"/>
+    <w:lsdException w:name="header" w:semiHidden="1" w:unhideWhenUsed="1"/>
+    <w:lsdException w:name="footer" w:semiHidden="1" w:unhideWhenUsed="1"/>
+    <w:lsdException w:name="index heading" w:semiHidden="1" w:unhideWhenUsed="1"/>
+    <w:lsdException w:name="caption" w:semiHidden="1" w:uiPriority="35" w:unhideWhenUsed="1" w:qFormat="1"/>
+    <w:lsdException w:name="table of figures" w:semiHidden="1" w:unhideWhenUsed="1"/>
+    <w:lsdException w:name="envelope address" w:semiHidden="1" w:unhideWhenUsed="1"/>
+    <w:lsdException w:name="envelope return" w:semiHidden="1" w:unhideWhenUsed="1"/>
+    <w:lsdException w:name="footnote reference" w:semiHidden="1" w:unhideWhenUsed="1"/>
+    <w:lsdException w:name="annotation reference" w:semiHidden="1" w:unhideWhenUsed="1"/>
+    <w:lsdException w:name="line number" w:semiHidden="1" w:unhideWhenUsed="1"/>
+    <w:lsdException w:name="page number" w:semiHidden="1" w:unhideWhenUsed="1"/>
+    <w:lsdException w:name="endnote reference" w:semiHidden="1" w:unhideWhenUsed="1"/>
+    <w:lsdException w:name="endnote text" w:semiHidden="1" w:unhideWhenUsed="1"/>
+    <w:lsdException w:name="table of authorities" w:semiHidden="1" w:unhideWhenUsed="1"/>
+    <w:lsdException w:name="macro" w:semiHidden="1" w:unhideWhenUsed="1"/>
+    <w:lsdException w:name="toa heading" w:semiHidden="1" w:unhideWhenUsed="1"/>
+    <w:lsdException w:name="List" w:semiHidden="1" w:unhideWhenUsed="1"/>
+    <w:lsdException w:name="List Bullet" w:semiHidden="1" w:unhideWhenUsed="1"/>
+    <w:lsdException w:name="List Number" w:semiHidden="1" w:unhideWhenUsed="1"/>
+    <w:lsdException w:name="List 2" w:semiHidden="1" w:unhideWhenUsed="1"/>
+    <w:lsdException w:name="List 3" w:semiHidden="1" w:unhideWhenUsed="1"/>
+    <w:lsdException w:name="List 4" w:semiHidden="1" w:unhideWhenUsed="1"/>
+    <w:lsdException w:name="List 5" w:semiHidden="1" w:unhideWhenUsed="1"/>
+    <w:lsdException w:name="List Bullet 2" w:semiHidden="1" w:unhideWhenUsed="1"/>
+    <w:lsdException w:name="List Bullet 3" w:semiHidden="1" w:unhideWhenUsed="1"/>
+    <w:lsdException w:name="List Bullet 4" w:semiHidden="1" w:unhideWhenUsed="1"/>
+    <w:lsdException w:name="List Bullet 5" w:semiHidden="1" w:unhideWhenUsed="1"/>
+    <w:lsdException w:name="List Number 2" w:semiHidden="1" w:unhideWhenUsed="1"/>
+    <w:lsdException w:name="List Number 3" w:semiHidden="1" w:unhideWhenUsed="1"/>
+    <w:lsdException w:name="List Number 4" w:semiHidden="1" w:unhideWhenUsed="1"/>
+    <w:lsdException w:name="List Number 5" w:semiHidden="1" w:unhideWhenUsed="1"/>
+    <w:lsdException w:name="Title" w:uiPriority="0" w:qFormat="1"/>
+    <w:lsdException w:name="Closing" w:semiHidden="1" w:unhideWhenUsed="1"/>
+    <w:lsdException w:name="Signature" w:semiHidden="1" w:unhideWhenUsed="1"/>
+    <w:lsdException w:name="Default Paragraph Font" w:semiHidden="1" w:uiPriority="1" w:unhideWhenUsed="1"/>
+    <w:lsdException w:name="Body Text" w:semiHidden="1" w:unhideWhenUsed="1"/>
+    <w:lsdException w:name="Body Text Indent" w:semiHidden="1" w:unhideWhenUsed="1"/>
+    <w:lsdException w:name="List Continue" w:semiHidden="1" w:unhideWhenUsed="1"/>
+    <w:lsdException w:name="List Continue 2" w:semiHidden="1" w:unhideWhenUsed="1"/>
+    <w:lsdException w:name="List Continue 3" w:semiHidden="1" w:unhideWhenUsed="1"/>
+    <w:lsdException w:name="List Continue 4" w:semiHidden="1" w:unhideWhenUsed="1"/>
+    <w:lsdException w:name="List Continue 5" w:semiHidden="1" w:unhideWhenUsed="1"/>
+    <w:lsdException w:name="Message Header" w:semiHidden="1" w:unhideWhenUsed="1"/>
+    <w:lsdException w:name="Subtitle" w:uiPriority="11" w:qFormat="1"/>
+    <w:lsdException w:name="Salutation" w:semiHidden="1" w:unhideWhenUsed="1"/>
+    <w:lsdException w:name="Date" w:semiHidden="1" w:unhideWhenUsed="1"/>
+    <w:lsdException w:name="Body Text First Indent" w:semiHidden="1" w:unhideWhenUsed="1"/>
+    <w:lsdException w:name="Body Text First Indent 2" w:semiHidden="1" w:unhideWhenUsed="1"/>
+    <w:lsdException w:name="Note Heading" w:semiHidden="1" w:unhideWhenUsed="1"/>
+    <w:lsdException w:name="Body Text 2" w:semiHidden="1" w:unhideWhenUsed="1"/>
+    <w:lsdException w:name="Body Text 3" w:semiHidden="1" w:unhideWhenUsed="1"/>
+    <w:lsdException w:name="Body Text Indent 2" w:semiHidden="1" w:unhideWhenUsed="1"/>
+    <w:lsdException w:name="Body Text Indent 3" w:semiHidden="1" w:unhideWhenUsed="1"/>
+    <w:lsdException w:name="Block Text" w:semiHidden="1" w:unhideWhenUsed="1"/>
+    <w:lsdException w:name="Hyperlink" w:semiHidden="1" w:unhideWhenUsed="1"/>
+    <w:lsdException w:name="FollowedHyperlink" w:semiHidden="1" w:unhideWhenUsed="1"/>
+    <w:lsdException w:name="Strong" w:uiPriority="22" w:qFormat="1"/>
+    <w:lsdException w:name="Emphasis" w:uiPriority="20" w:qFormat="1"/>
+    <w:lsdException w:name="Document Map" w:semiHidden="1" w:unhideWhenUsed="1"/>
+    <w:lsdException w:name="Plain Text" w:semiHidden="1" w:unhideWhenUsed="1"/>
+    <w:lsdException w:name="E-mail Signature" w:semiHidden="1" w:unhideWhenUsed="1"/>
+    <w:lsdException w:name="HTML Top of Form" w:semiHidden="1" w:unhideWhenUsed="1"/>
+    <w:lsdException w:name="HTML Bottom of Form" w:semiHidden="1" w:unhideWhenUsed="1"/>
+    <w:lsdException w:name="Normal (Web)" w:semiHidden="1" w:unhideWhenUsed="1"/>
+    <w:lsdException w:name="HTML Acronym" w:semiHidden="1" w:unhideWhenUsed="1"/>
+    <w:lsdException w:name="HTML Address" w:semiHidden="1" w:unhideWhenUsed="1"/>
+    <w:lsdException w:name="HTML Cite" w:semiHidden="1" w:unhideWhenUsed="1"/>
+    <w:lsdException w:name="HTML Code" w:semiHidden="1" w:unhideWhenUsed="1"/>
+    <w:lsdException w:name="HTML Definition" w:semiHidden="1" w:unhideWhenUsed="1"/>
+    <w:lsdException w:name="HTML Keyboard" w:semiHidden="1" w:unhideWhenUsed="1"/>
+    <w:lsdException w:name="HTML Preformatted" w:semiHidden="1" w:unhideWhenUsed="1"/>
+    <w:lsdException w:name="HTML Sample" w:semiHidden="1" w:unhideWhenUsed="1"/>
+    <w:lsdException w:name="HTML Typewriter" w:semiHidden="1" w:unhideWhenUsed="1"/>
+    <w:lsdException w:name="HTML Variable" w:semiHidden="1" w:unhideWhenUsed="1"/>
+    <w:lsdException w:name="Normal Table" w:semiHidden="1" w:unhideWhenUsed="1"/>
+    <w:lsdException w:name="annotation subject" w:semiHidden="1" w:unhideWhenUsed="1"/>
+    <w:lsdException w:name="No List" w:semiHidden="1" w:unhideWhenUsed="1"/>
+    <w:lsdException w:name="Outline List 1" w:semiHidden="1" w:unhideWhenUsed="1"/>
+    <w:lsdException w:name="Outline List 2" w:semiHidden="1" w:unhideWhenUsed="1"/>
+    <w:lsdException w:name="Outline List 3" w:semiHidden="1" w:unhideWhenUsed="1"/>
+    <w:lsdException w:name="Table Simple 1" w:semiHidden="1" w:unhideWhenUsed="1"/>
+    <w:lsdException w:name="Table Simple 2" w:semiHidden="1" w:unhideWhenUsed="1"/>
+    <w:lsdException w:name="Table Simple 3" w:semiHidden="1" w:unhideWhenUsed="1"/>
+    <w:lsdException w:name="Table Classic 1" w:semiHidden="1" w:unhideWhenUsed="1"/>
+    <w:lsdException w:name="Table Classic 2" w:semiHidden="1" w:unhideWhenUsed="1"/>
+    <w:lsdException w:name="Table Classic 3" w:semiHidden="1" w:unhideWhenUsed="1"/>
+    <w:lsdException w:name="Table Classic 4" w:semiHidden="1" w:unhideWhenUsed="1"/>
+    <w:lsdException w:name="Table Colorful 1" w:semiHidden="1" w:unhideWhenUsed="1"/>
+    <w:lsdException w:name="Table Colorful 2" w:semiHidden="1" w:unhideWhenUsed="1"/>
+    <w:lsdException w:name="Table Colorful 3" w:semiHidden="1" w:unhideWhenUsed="1"/>
+    <w:lsdException w:name="Table Columns 1" w:semiHidden="1" w:unhideWhenUsed="1"/>
+    <w:lsdException w:name="Table Columns 2" w:semiHidden="1" w:unhideWhenUsed="1"/>
+    <w:lsdException w:name="Table Columns 3" w:semiHidden="1" w:unhideWhenUsed="1"/>
+    <w:lsdException w:name="Table Columns 4" w:semiHidden="1" w:unhideWhenUsed="1"/>
+    <w:lsdException w:name="Table Columns 5" w:semiHidden="1" w:unhideWhenUsed="1"/>
+    <w:lsdException w:name="Table Grid 1" w:semiHidden="1" w:unhideWhenUsed="1"/>
+    <w:lsdException w:name="Table Grid 2" w:semiHidden="1" w:unhideWhenUsed="1"/>
+    <w:lsdException w:name="Table Grid 3" w:semiHidden="1" w:unhideWhenUsed="1"/>
+    <w:lsdException w:name="Table Grid 4" w:semiHidden="1" w:unhideWhenUsed="1"/>
+    <w:lsdException w:name="Table Grid 5" w:semiHidden="1" w:unhideWhenUsed="1"/>
+    <w:lsdException w:name="Table Grid 6" w:semiHidden="1" w:unhideWhenUsed="1"/>
+    <w:lsdException w:name="Table Grid 7" w:semiHidden="1" w:unhideWhenUsed="1"/>
+    <w:lsdException w:name="Table Grid 8" w:semiHidden="1" w:unhideWhenUsed="1"/>
+    <w:lsdException w:name="Table List 1" w:semiHidden="1" w:unhideWhenUsed="1"/>
+    <w:lsdException w:name="Table List 2" w:semiHidden="1" w:unhideWhenUsed="1"/>
+    <w:lsdException w:name="Table List 3" w:semiHidden="1" w:unhideWhenUsed="1"/>
+    <w:lsdException w:name="Table List 4" w:semiHidden="1" w:unhideWhenUsed="1"/>
+    <w:lsdException w:name="Table List 5" w:semiHidden="1" w:unhideWhenUsed="1"/>
+    <w:lsdException w:name="Table List 6" w:semiHidden="1" w:unhideWhenUsed="1"/>
+    <w:lsdException w:name="Table List 7" w:semiHidden="1" w:unhideWhenUsed="1"/>
+    <w:lsdException w:name="Table List 8" w:semiHidden="1" w:unhideWhenUsed="1"/>
+    <w:lsdException w:name="Table 3D effects 1" w:semiHidden="1" w:unhideWhenUsed="1"/>
+    <w:lsdException w:name="Table 3D effects 2" w:semiHidden="1" w:unhideWhenUsed="1"/>
+    <w:lsdException w:name="Table 3D effects 3" w:semiHidden="1" w:unhideWhenUsed="1"/>
+    <w:lsdException w:name="Table Contemporary" w:semiHidden="1" w:unhideWhenUsed="1"/>
+    <w:lsdException w:name="Table Elegant" w:semiHidden="1" w:unhideWhenUsed="1"/>
+    <w:lsdException w:name="Table Professional" w:semiHidden="1" w:unhideWhenUsed="1"/>
+    <w:lsdException w:name="Table Subtle 1" w:semiHidden="1" w:unhideWhenUsed="1"/>
+    <w:lsdException w:name="Table Subtle 2" w:semiHidden="1" w:unhideWhenUsed="1"/>
+    <w:lsdException w:name="Table Web 1" w:semiHidden="1" w:unhideWhenUsed="1"/>
+    <w:lsdException w:name="Table Web 2" w:semiHidden="1" w:unhideWhenUsed="1"/>
+    <w:lsdException w:name="Table Web 3" w:semiHidden="1" w:unhideWhenUsed="1"/>
+    <w:lsdException w:name="Balloon Text" w:semiHidden="1" w:unhideWhenUsed="1"/>
+    <w:lsdException w:name="Table Grid" w:uiPriority="59"/>
+    <w:lsdException w:name="Table Theme" w:semiHidden="1" w:unhideWhenUsed="1"/>
+    <w:lsdException w:name="Placeholder Text" w:semiHidden="1"/>
+    <w:lsdException w:name="No Spacing" w:uiPriority="1" w:qFormat="1"/>
+    <w:lsdException w:name="Light Shading" w:uiPriority="60"/>
+    <w:lsdException w:name="Light List" w:uiPriority="61"/>
+    <w:lsdException w:name="Light Grid" w:uiPriority="62"/>
+    <w:lsdException w:name="Medium Shading 1" w:uiPriority="63"/>
+    <w:lsdException w:name="Medium Shading 2" w:uiPriority="64"/>
+    <w:lsdException w:name="Medium List 1" w:uiPriority="65"/>
+    <w:lsdException w:name="Medium List 2" w:uiPriority="66"/>
+    <w:lsdException w:name="Medium Grid 1" w:uiPriority="67"/>
+    <w:lsdException w:name="Medium Grid 2" w:uiPriority="68"/>
+    <w:lsdException w:name="Medium Grid 3" w:uiPriority="69"/>
+    <w:lsdException w:name="Dark List" w:uiPriority="70"/>
+    <w:lsdException w:name="Colorful Shading" w:uiPriority="71"/>
+    <w:lsdException w:name="Colorful List" w:uiPriority="72"/>
+    <w:lsdException w:name="Colorful Grid" w:uiPriority="73"/>
+    <w:lsdException w:name="Light Shading Accent 1" w:uiPriority="60"/>
+    <w:lsdException w:name="Light List Accent 1" w:uiPriority="61"/>
+    <w:lsdException w:name="Light Grid Accent 1" w:uiPriority="62"/>
+    <w:lsdException w:name="Medium Shading 1 Accent 1" w:uiPriority="63"/>
+    <w:lsdException w:name="Medium Shading 2 Accent 1" w:uiPriority="64"/>
+    <w:lsdException w:name="Medium List 1 Accent 1" w:uiPriority="65"/>
+    <w:lsdException w:name="Revision" w:semiHidden="1"/>
+    <w:lsdException w:name="List Paragraph" w:uiPriority="34" w:qFormat="1"/>
+    <w:lsdException w:name="Quote" w:uiPriority="29" w:qFormat="1"/>
+    <w:lsdException w:name="Intense Quote" w:uiPriority="30" w:qFormat="1"/>
+    <w:lsdException w:name="Medium List 2 Accent 1" w:uiPriority="66"/>
+    <w:lsdException w:name="Medium Grid 1 Accent 1" w:uiPriority="67"/>
+    <w:lsdException w:name="Medium Grid 2 Accent 1" w:uiPriority="68"/>
+    <w:lsdException w:name="Medium Grid 3 Accent 1" w:uiPriority="69"/>
+    <w:lsdException w:name="Dark List Accent 1" w:uiPriority="70"/>
+    <w:lsdException w:name="Colorful Shading Accent 1" w:uiPriority="71"/>
+    <w:lsdException w:name="Colorful List Accent 1" w:uiPriority="72"/>
+    <w:lsdException w:name="Colorful Grid Accent 1" w:uiPriority="73"/>
+    <w:lsdException w:name="Light Shading Accent 2" w:uiPriority="60"/>
+    <w:lsdException w:name="Light List Accent 2" w:uiPriority="61"/>
+    <w:lsdException w:name="Light Grid Accent 2" w:uiPriority="62"/>
+    <w:lsdException w:name="Medium Shading 1 Accent 2" w:uiPriority="63"/>
+    <w:lsdException w:name="Medium Shading 2 Accent 2" w:uiPriority="64"/>
+    <w:lsdException w:name="Medium List 1 Accent 2" w:uiPriority="65"/>
+    <w:lsdException w:name="Medium List 2 Accent 2" w:uiPriority="66"/>
+    <w:lsdException w:name="Medium Grid 1 Accent 2" w:uiPriority="67"/>
+    <w:lsdException w:name="Medium Grid 2 Accent 2" w:uiPriority="68"/>
+    <w:lsdException w:name="Medium Grid 3 Accent 2" w:uiPriority="69"/>
+    <w:lsdException w:name="Dark List Accent 2" w:uiPriority="70"/>
+    <w:lsdException w:name="Colorful Shading Accent 2" w:uiPriority="71"/>
+    <w:lsdException w:name="Colorful List Accent 2" w:uiPriority="72"/>
+    <w:lsdException w:name="Colorful Grid Accent 2" w:uiPriority="73"/>
+    <w:lsdException w:name="Light Shading Accent 3" w:uiPriority="60"/>
+    <w:lsdException w:name="Light List Accent 3" w:uiPriority="61"/>
+    <w:lsdException w:name="Light Grid Accent 3" w:uiPriority="62"/>
+    <w:lsdException w:name="Medium Shading 1 Accent 3" w:uiPriority="63"/>
+    <w:lsdException w:name="Medium Shading 2 Accent 3" w:uiPriority="64"/>
+    <w:lsdException w:name="Medium List 1 Accent 3" w:uiPriority="65"/>
+    <w:lsdException w:name="Medium List 2 Accent 3" w:uiPriority="66"/>
+    <w:lsdException w:name="Medium Grid 1 Accent 3" w:uiPriority="67"/>
+    <w:lsdException w:name="Medium Grid 2 Accent 3" w:uiPriority="68"/>
+    <w:lsdException w:name="Medium Grid 3 Accent 3" w:uiPriority="69"/>
+    <w:lsdException w:name="Dark List Accent 3" w:uiPriority="70"/>
+    <w:lsdException w:name="Colorful Shading Accent 3" w:uiPriority="71"/>
+    <w:lsdException w:name="Colorful List Accent 3" w:uiPriority="72"/>
+    <w:lsdException w:name="Colorful Grid Accent 3" w:uiPriority="73"/>
+    <w:lsdException w:name="Light Shading Accent 4" w:uiPriority="60"/>
+    <w:lsdException w:name="Light List Accent 4" w:uiPriority="61"/>
+    <w:lsdException w:name="Light Grid Accent 4" w:uiPriority="62"/>
+    <w:lsdException w:name="Medium Shading 1 Accent 4" w:uiPriority="63"/>
+    <w:lsdException w:name="Medium Shading 2 Accent 4" w:uiPriority="64"/>
+    <w:lsdException w:name="Medium List 1 Accent 4" w:uiPriority="65"/>
+    <w:lsdException w:name="Medium List 2 Accent 4" w:uiPriority="66"/>
+    <w:lsdException w:name="Medium Grid 1 Accent 4" w:uiPriority="67"/>
+    <w:lsdException w:name="Medium Grid 2 Accent 4" w:uiPriority="68"/>
+    <w:lsdException w:name="Medium Grid 3 Accent 4" w:uiPriority="69"/>
+    <w:lsdException w:name="Dark List Accent 4" w:uiPriority="70"/>
+    <w:lsdException w:name="Colorful Shading Accent 4" w:uiPriority="71"/>
+    <w:lsdException w:name="Colorful List Accent 4" w:uiPriority="72"/>
+    <w:lsdException w:name="Colorful Grid Accent 4" w:uiPriority="73"/>
+    <w:lsdException w:name="Light Shading Accent 5" w:uiPriority="60"/>
+    <w:lsdException w:name="Light List Accent 5" w:uiPriority="61"/>
+    <w:lsdException w:name="Light Grid Accent 5" w:uiPriority="62"/>
+    <w:lsdException w:name="Medium Shading 1 Accent 5" w:uiPriority="63"/>
+    <w:lsdException w:name="Medium Shading 2 Accent 5" w:uiPriority="64"/>
+    <w:lsdException w:name="Medium List 1 Accent 5" w:uiPriority="65"/>
+    <w:lsdException w:name="Medium List 2 Accent 5" w:uiPriority="66"/>
+    <w:lsdException w:name="Medium Grid 1 Accent 5" w:uiPriority="67"/>
+    <w:lsdException w:name="Medium Grid 2 Accent 5" w:uiPriority="68"/>
+    <w:lsdException w:name="Medium Grid 3 Accent 5" w:uiPriority="69"/>
+    <w:lsdException w:name="Dark List Accent 5" w:uiPriority="70"/>
+    <w:lsdException w:name="Colorful Shading Accent 5" w:uiPriority="71"/>
+    <w:lsdException w:name="Colorful List Accent 5" w:uiPriority="72"/>
+    <w:lsdException w:name="Colorful Grid Accent 5" w:uiPriority="73"/>
+    <w:lsdException w:name="Light Shading Accent 6" w:uiPriority="60"/>
+    <w:lsdException w:name="Light List Accent 6" w:uiPriority="61"/>
+    <w:lsdException w:name="Light Grid Accent 6" w:uiPriority="62"/>
+    <w:lsdException w:name="Medium Shading 1 Accent 6" w:uiPriority="63"/>
+    <w:lsdException w:name="Medium Shading 2 Accent 6" w:uiPriority="64"/>
+    <w:lsdException w:name="Medium List 1 Accent 6" w:uiPriority="65"/>
+    <w:lsdException w:name="Medium List 2 Accent 6" w:uiPriority="66"/>
+    <w:lsdException w:name="Medium Grid 1 Accent 6" w:uiPriority="67"/>
+    <w:lsdException w:name="Medium Grid 2 Accent 6" w:uiPriority="68"/>
+    <w:lsdException w:name="Medium Grid 3 Accent 6" w:uiPriority="69"/>
+    <w:lsdException w:name="Dark List Accent 6" w:uiPriority="70"/>
+    <w:lsdException w:name="Colorful Shading Accent 6" w:uiPriority="71"/>
+    <w:lsdException w:name="Colorful List Accent 6" w:uiPriority="72"/>
+    <w:lsdException w:name="Colorful Grid Accent 6" w:uiPriority="73"/>
+    <w:lsdException w:name="Subtle Emphasis" w:uiPriority="19" w:qFormat="1"/>
+    <w:lsdException w:name="Intense Emphasis" w:uiPriority="21" w:qFormat="1"/>
+    <w:lsdException w:name="Subtle Reference" w:uiPriority="31" w:qFormat="1"/>
+    <w:lsdException w:name="Intense Reference" w:uiPriority="32" w:qFormat="1"/>
+    <w:lsdException w:name="Book Title" w:uiPriority="33" w:qFormat="1"/>
+    <w:lsdException w:name="Bibliography" w:semiHidden="1" w:uiPriority="37" w:unhideWhenUsed="1"/>
+    <w:lsdException w:name="TOC Heading" w:semiHidden="1" w:uiPriority="39" w:unhideWhenUsed="1" w:qFormat="1"/>
+    <w:lsdException w:name="Plain Table 1" w:uiPriority="41"/>
+    <w:lsdException w:name="Plain Table 2" w:uiPriority="42"/>
+    <w:lsdException w:name="Plain Table 3" w:uiPriority="43"/>
+    <w:lsdException w:name="Plain Table 4" w:uiPriority="44"/>
+    <w:lsdException w:name="Plain Table 5" w:uiPriority="45"/>
+    <w:lsdException w:name="Grid Table Light" w:uiPriority="40"/>
+    <w:lsdException w:name="Grid Table 1 Light" w:uiPriority="46"/>
+    <w:lsdException w:name="Grid Table 2" w:uiPriority="47"/>
+    <w:lsdException w:name="Grid Table 3" w:uiPriority="48"/>
+    <w:lsdException w:name="Grid Table 4" w:uiPriority="49"/>
+    <w:lsdException w:name="Grid Table 5 Dark" w:uiPriority="50"/>
+    <w:lsdException w:name="Grid Table 6 Colorful" w:uiPriority="51"/>
+    <w:lsdException w:name="Grid Table 7 Colorful" w:uiPriority="52"/>
+    <w:lsdException w:name="Grid Table 1 Light Accent 1" w:uiPriority="46"/>
+    <w:lsdException w:name="Grid Table 2 Accent 1" w:uiPriority="47"/>
+    <w:lsdException w:name="Grid Table 3 Accent 1" w:uiPriority="48"/>
+    <w:lsdException w:name="Grid Table 4 Accent 1" w:uiPriority="49"/>
+    <w:lsdException w:name="Grid Table 5 Dark Accent 1" w:uiPriority="50"/>
+    <w:lsdException w:name="Grid Table 6 Colorful Accent 1" w:uiPriority="51"/>
+    <w:lsdException w:name="Grid Table 7 Colorful Accent 1" w:uiPriority="52"/>
+    <w:lsdException w:name="Grid Table 1 Light Accent 2" w:uiPriority="46"/>
+    <w:lsdException w:name="Grid Table 2 Accent 2" w:uiPriority="47"/>
+    <w:lsdException w:name="Grid Table 3 Accent 2" w:uiPriority="48"/>
+    <w:lsdException w:name="Grid Table 4 Accent 2" w:uiPriority="49"/>
+    <w:lsdException w:name="Grid Table 5 Dark Accent 2" w:uiPriority="50"/>
+    <w:lsdException w:name="Grid Table 6 Colorful Accent 2" w:uiPriority="51"/>
+    <w:lsdException w:name="Grid Table 7 Colorful Accent 2" w:uiPriority="52"/>
+    <w:lsdException w:name="Grid Table 1 Light Accent 3" w:uiPriority="46"/>
+    <w:lsdException w:name="Grid Table 2 Accent 3" w:uiPriority="47"/>
+    <w:lsdException w:name="Grid Table 3 Accent 3" w:uiPriority="48"/>
+    <w:lsdException w:name="Grid Table 4 Accent 3" w:uiPriority="49"/>
+    <w:lsdException w:name="Grid Table 5 Dark Accent 3" w:uiPriority="50"/>
+    <w:lsdException w:name="Grid Table 6 Colorful Accent 3" w:uiPriority="51"/>
+    <w:lsdException w:name="Grid Table 7 Colorful Accent 3" w:uiPriority="52"/>
+    <w:lsdException w:name="Grid Table 1 Light Accent 4" w:uiPriority="46"/>
+    <w:lsdException w:name="Grid Table 2 Accent 4" w:uiPriority="47"/>
+    <w:lsdException w:name="Grid Table 3 Accent 4" w:uiPriority="48"/>
+    <w:lsdException w:name="Grid Table 4 Accent 4" w:uiPriority="49"/>
+    <w:lsdException w:name="Grid Table 5 Dark Accent 4" w:uiPriority="50"/>
+    <w:lsdException w:name="Grid Table 6 Colorful Accent 4" w:uiPriority="51"/>
+    <w:lsdException w:name="Grid Table 7 Colorful Accent 4" w:uiPriority="52"/>
+    <w:lsdException w:name="Grid Table 1 Light Accent 5" w:uiPriority="46"/>
+    <w:lsdException w:name="Grid Table 2 Accent 5" w:uiPriority="47"/>
+    <w:lsdException w:name="Grid Table 3 Accent 5" w:uiPriority="48"/>
+    <w:lsdException w:name="Grid Table 4 Accent 5" w:uiPriority="49"/>
+    <w:lsdException w:name="Grid Table 5 Dark Accent 5" w:uiPriority="50"/>
+    <w:lsdException w:name="Grid Table 6 Colorful Accent 5" w:uiPriority="51"/>
+    <w:lsdException w:name="Grid Table 7 Colorful Accent 5" w:uiPriority="52"/>
+    <w:lsdException w:name="Grid Table 1 Light Accent 6" w:uiPriority="46"/>
+    <w:lsdException w:name="Grid Table 2 Accent 6" w:uiPriority="47"/>
+    <w:lsdException w:name="Grid Table 3 Accent 6" w:uiPriority="48"/>
+    <w:lsdException w:name="Grid Table 4 Accent 6" w:uiPriority="49"/>
+    <w:lsdException w:name="Grid Table 5 Dark Accent 6" w:uiPriority="50"/>
+    <w:lsdException w:name="Grid Table 6 Colorful Accent 6" w:uiPriority="51"/>
+    <w:lsdException w:name="Grid Table 7 Colorful Accent 6" w:uiPriority="52"/>
+    <w:lsdException w:name="List Table 1 Light" w:uiPriority="46"/>
+    <w:lsdException w:name="List Table 2" w:uiPriority="47"/>
+    <w:lsdException w:name="List Table 3" w:uiPriority="48"/>
+    <w:lsdException w:name="List Table 4" w:uiPriority="49"/>
+    <w:lsdException w:name="List Table 5 Dark" w:uiPriority="50"/>
+    <w:lsdException w:name="List Table 6 Colorful" w:uiPriority="51"/>
+    <w:lsdException w:name="List Table 7 Colorful" w:uiPriority="52"/>
+    <w:lsdException w:name="List Table 1 Light Accent 1" w:uiPriority="46"/>
+    <w:lsdException w:name="List Table 2 Accent 1" w:uiPriority="47"/>
+    <w:lsdException w:name="List Table 3 Accent 1" w:uiPriority="48"/>
+    <w:lsdException w:name="List Table 4 Accent 1" w:uiPriority="49"/>
+    <w:lsdException w:name="List Table 5 Dark Accent 1" w:uiPriority="50"/>
+    <w:lsdException w:name="List Table 6 Colorful Accent 1" w:uiPriority="51"/>
+    <w:lsdException w:name="List Table 7 Colorful Accent 1" w:uiPriority="52"/>
+    <w:lsdException w:name="List Table 1 Light Accent 2" w:uiPriority="46"/>
+    <w:lsdException w:name="List Table 2 Accent 2" w:uiPriority="47"/>
+    <w:lsdException w:name="List Table 3 Accent 2" w:uiPriority="48"/>
+    <w:lsdException w:name="List Table 4 Accent 2" w:uiPriority="49"/>
+    <w:lsdException w:name="List Table 5 Dark Accent 2" w:uiPriority="50"/>
+    <w:lsdException w:name="List Table 6 Colorful Accent 2" w:uiPriority="51"/>
+    <w:lsdException w:name="List Table 7 Colorful Accent 2" w:uiPriority="52"/>
+    <w:lsdException w:name="List Table 1 Light Accent 3" w:uiPriority="46"/>
+    <w:lsdException w:name="List Table 2 Accent 3" w:uiPriority="47"/>
+    <w:lsdException w:name="List Table 3 Accent 3" w:uiPriority="48"/>
+    <w:lsdException w:name="List Table 4 Accent 3" w:uiPriority="49"/>
+    <w:lsdException w:name="List Table 5 Dark Accent 3" w:uiPriority="50"/>
+    <w:lsdException w:name="List Table 6 Colorful Accent 3" w:uiPriority="51"/>
+    <w:lsdException w:name="List Table 7 Colorful Accent 3" w:uiPriority="52"/>
+    <w:lsdException w:name="List Table 1 Light Accent 4" w:uiPriority="46"/>
+    <w:lsdException w:name="List Table 2 Accent 4" w:uiPriority="47"/>
+    <w:lsdException w:name="List Table 3 Accent 4" w:uiPriority="48"/>
+    <w:lsdException w:name="List Table 4 Accent 4" w:uiPriority="49"/>
+    <w:lsdException w:name="List Table 5 Dark Accent 4" w:uiPriority="50"/>
+    <w:lsdException w:name="List Table 6 Colorful Accent 4" w:uiPriority="51"/>
+    <w:lsdException w:name="List Table 7 Colorful Accent 4" w:uiPriority="52"/>
+    <w:lsdException w:name="List Table 1 Light Accent 5" w:uiPriority="46"/>
+    <w:lsdException w:name="List Table 2 Accent 5" w:uiPriority="47"/>
+    <w:lsdException w:name="List Table 3 Accent 5" w:uiPriority="48"/>
+    <w:lsdException w:name="List Table 4 Accent 5" w:uiPriority="49"/>
+    <w:lsdException w:name="List Table 5 Dark Accent 5" w:uiPriority="50"/>
+    <w:lsdException w:name="List Table 6 Colorful Accent 5" w:uiPriority="51"/>
+    <w:lsdException w:name="List Table 7 Colorful Accent 5" w:uiPriority="52"/>
+    <w:lsdException w:name="List Table 1 Light Accent 6" w:uiPriority="46"/>
+    <w:lsdException w:name="List Table 2 Accent 6" w:uiPriority="47"/>
+    <w:lsdException w:name="List Table 3 Accent 6" w:uiPriority="48"/>
+    <w:lsdException w:name="List Table 4 Accent 6" w:uiPriority="49"/>
+    <w:lsdException w:name="List Table 5 Dark Accent 6" w:uiPriority="50"/>
+    <w:lsdException w:name="List Table 6 Colorful Accent 6" w:uiPriority="51"/>
+    <w:lsdException w:name="List Table 7 Colorful Accent 6" w:uiPriority="52"/>
   </w:latentStyles>
   <w:style w:type="paragraph" w:default="1" w:styleId="a">
     <w:name w:val="Normal"/>
@@ -2140,7 +2343,6 @@
     <w:uiPriority w:val="99"/>
     <w:semiHidden/>
     <w:unhideWhenUsed/>
-    <w:qFormat/>
     <w:tblPr>
       <w:tblInd w:w="0" w:type="dxa"/>
       <w:tblCellMar>
@@ -3038,7 +3240,7 @@
 </file>
 
 <file path=customXml/itemProps1.xml><?xml version="1.0" encoding="utf-8"?>
-<ds:datastoreItem xmlns:ds="http://schemas.openxmlformats.org/officeDocument/2006/customXml" ds:itemID="{A6300FE1-9344-4EFB-8424-4CC5D4B4330C}">
+<ds:datastoreItem xmlns:ds="http://schemas.openxmlformats.org/officeDocument/2006/customXml" ds:itemID="{3E21D4B3-5CBF-425D-A1DF-53E5EFEF4170}">
   <ds:schemaRefs>
     <ds:schemaRef ds:uri="http://schemas.openxmlformats.org/officeDocument/2006/bibliography"/>
   </ds:schemaRefs>

--- a/programming_language/inv.docx
+++ b/programming_language/inv.docx
@@ -1,6 +1,6 @@
 
 <file path=word/document.xml><?xml version="1.0" encoding="utf-8"?>
-<w:document xmlns:wpc="http://schemas.microsoft.com/office/word/2010/wordprocessingCanvas" xmlns:mc="http://schemas.openxmlformats.org/markup-compatibility/2006" xmlns:o="urn:schemas-microsoft-com:office:office" xmlns:r="http://schemas.openxmlformats.org/officeDocument/2006/relationships" xmlns:m="http://schemas.openxmlformats.org/officeDocument/2006/math" xmlns:v="urn:schemas-microsoft-com:vml" xmlns:wp14="http://schemas.microsoft.com/office/word/2010/wordprocessingDrawing" xmlns:wp="http://schemas.openxmlformats.org/drawingml/2006/wordprocessingDrawing" xmlns:w10="urn:schemas-microsoft-com:office:word" xmlns:w="http://schemas.openxmlformats.org/wordprocessingml/2006/main" xmlns:w14="http://schemas.microsoft.com/office/word/2010/wordml" xmlns:w15="http://schemas.microsoft.com/office/word/2012/wordml" xmlns:wpg="http://schemas.microsoft.com/office/word/2010/wordprocessingGroup" xmlns:wpi="http://schemas.microsoft.com/office/word/2010/wordprocessingInk" xmlns:wne="http://schemas.microsoft.com/office/word/2006/wordml" xmlns:wps="http://schemas.microsoft.com/office/word/2010/wordprocessingShape" mc:Ignorable="w14 w15 wp14">
+<w:document xmlns:ve="http://schemas.openxmlformats.org/markup-compatibility/2006" xmlns:o="urn:schemas-microsoft-com:office:office" xmlns:r="http://schemas.openxmlformats.org/officeDocument/2006/relationships" xmlns:m="http://schemas.openxmlformats.org/officeDocument/2006/math" xmlns:v="urn:schemas-microsoft-com:vml" xmlns:wp="http://schemas.openxmlformats.org/drawingml/2006/wordprocessingDrawing" xmlns:w10="urn:schemas-microsoft-com:office:word" xmlns:w="http://schemas.openxmlformats.org/wordprocessingml/2006/main" xmlns:wne="http://schemas.microsoft.com/office/word/2006/wordml">
   <w:body>
     <w:p>
       <w:pPr>
@@ -77,7 +77,7 @@
       <w:pPr>
         <w:rPr>
           <w:i/>
-          <w:color w:val="4F81BD" w:themeColor="accent1"/>
+          <w:color w:val="4F81BD"/>
           <w:szCs w:val="24"/>
         </w:rPr>
       </w:pPr>
@@ -86,7 +86,7 @@
           <w:color w:val="0070C0"/>
         </w:rPr>
         <w:pict>
-          <v:rect id="_x0000_i1025" style="width:467.75pt;height:1pt" o:hralign="center" o:hrstd="t" o:hrnoshade="t" o:hr="t" fillcolor="#4f81bd [3204]" stroked="f"/>
+          <v:rect id="_x0000_i1025" style="width:467.75pt;height:1pt" o:hralign="center" o:hrstd="t" o:hrnoshade="t" o:hr="t" fillcolor="#4f81bd" stroked="f"/>
         </w:pict>
       </w:r>
     </w:p>
@@ -243,7 +243,6 @@
       </w:r>
     </w:p>
     <w:p>
-      <w:proofErr w:type="spellStart"/>
       <w:proofErr w:type="gramStart"/>
       <w:r>
         <w:rPr>
@@ -252,7 +251,6 @@
         </w:rPr>
         <w:t>inv</w:t>
       </w:r>
-      <w:proofErr w:type="spellEnd"/>
       <w:r>
         <w:rPr>
           <w:i/>
@@ -510,7 +508,6 @@
         </w:rPr>
         <w:t xml:space="preserve"> = </w:t>
       </w:r>
-      <w:proofErr w:type="spellStart"/>
       <w:proofErr w:type="gramStart"/>
       <w:r>
         <w:rPr>
@@ -530,7 +527,6 @@
         </w:rPr>
         <w:t>v</w:t>
       </w:r>
-      <w:proofErr w:type="spellEnd"/>
       <w:r>
         <w:rPr>
           <w:rFonts w:ascii="Courier New" w:hAnsi="Courier New" w:cs="Courier New"/>
@@ -721,6 +717,7 @@
           <w:rFonts w:ascii="Courier New" w:hAnsi="Courier New" w:cs="Courier New"/>
           <w:iCs/>
           <w:szCs w:val="24"/>
+          <w:lang w:val="en-US"/>
         </w:rPr>
       </w:pPr>
       <w:r>
@@ -740,8 +737,6 @@
         </w:rPr>
         <w:t xml:space="preserve"> = </w:t>
       </w:r>
-      <w:proofErr w:type="spellStart"/>
-      <w:proofErr w:type="gramStart"/>
       <w:r>
         <w:rPr>
           <w:rFonts w:ascii="Courier New" w:hAnsi="Courier New" w:cs="Courier New"/>
@@ -760,7 +755,6 @@
         </w:rPr>
         <w:t>v</w:t>
       </w:r>
-      <w:proofErr w:type="spellEnd"/>
       <w:r>
         <w:rPr>
           <w:rFonts w:ascii="Courier New" w:hAnsi="Courier New" w:cs="Courier New"/>
@@ -769,7 +763,6 @@
         </w:rPr>
         <w:t>(</w:t>
       </w:r>
-      <w:proofErr w:type="gramEnd"/>
       <w:r>
         <w:rPr>
           <w:rFonts w:ascii="Courier New" w:hAnsi="Courier New" w:cs="Courier New"/>
@@ -786,13 +779,6 @@
         </w:rPr>
         <w:t>);</w:t>
       </w:r>
-    </w:p>
-    <w:p>
-      <w:pPr>
-        <w:rPr>
-          <w:szCs w:val="24"/>
-        </w:rPr>
-      </w:pPr>
     </w:p>
     <w:p/>
     <w:p>
@@ -820,12 +806,14 @@
           <w:szCs w:val="24"/>
         </w:rPr>
       </w:pPr>
+      <w:proofErr w:type="gramStart"/>
       <w:r>
         <w:rPr>
           <w:i/>
         </w:rPr>
         <w:t>С</w:t>
       </w:r>
+      <w:proofErr w:type="gramEnd"/>
       <w:r>
         <w:t xml:space="preserve"> –</w:t>
       </w:r>
@@ -881,17 +869,8 @@
     </w:p>
     <w:tbl>
       <w:tblPr>
-        <w:tblStyle w:val="aff"/>
         <w:tblW w:w="0" w:type="auto"/>
-        <w:tblBorders>
-          <w:top w:val="none" w:sz="0" w:space="0" w:color="auto"/>
-          <w:left w:val="none" w:sz="0" w:space="0" w:color="auto"/>
-          <w:bottom w:val="none" w:sz="0" w:space="0" w:color="auto"/>
-          <w:right w:val="none" w:sz="0" w:space="0" w:color="auto"/>
-          <w:insideH w:val="none" w:sz="0" w:space="0" w:color="auto"/>
-          <w:insideV w:val="none" w:sz="0" w:space="0" w:color="auto"/>
-        </w:tblBorders>
-        <w:tblLook w:val="04A0" w:firstRow="1" w:lastRow="0" w:firstColumn="1" w:lastColumn="0" w:noHBand="0" w:noVBand="1"/>
+        <w:tblLook w:val="04A0"/>
       </w:tblPr>
       <w:tblGrid>
         <w:gridCol w:w="426"/>
@@ -907,6 +886,7 @@
               <w:bottom w:val="nil"/>
               <w:right w:val="single" w:sz="4" w:space="0" w:color="auto"/>
             </w:tcBorders>
+            <w:shd w:val="clear" w:color="auto" w:fill="auto"/>
           </w:tcPr>
           <w:p>
             <w:pPr>
@@ -976,7 +956,6 @@
                 <w:szCs w:val="24"/>
               </w:rPr>
             </w:pPr>
-            <w:proofErr w:type="spellStart"/>
             <w:r>
               <w:rPr>
                 <w:rFonts w:ascii="Courier New" w:hAnsi="Courier New" w:cs="Courier New"/>
@@ -995,7 +974,6 @@
               </w:rPr>
               <w:t>onst</w:t>
             </w:r>
-            <w:proofErr w:type="spellEnd"/>
             <w:r>
               <w:rPr>
                 <w:rFonts w:ascii="Courier New" w:hAnsi="Courier New" w:cs="Courier New"/>
@@ -1058,7 +1036,6 @@
               </w:rPr>
               <w:t xml:space="preserve"> = </w:t>
             </w:r>
-            <w:proofErr w:type="spellStart"/>
             <w:r>
               <w:rPr>
                 <w:rFonts w:ascii="Courier New" w:hAnsi="Courier New" w:cs="Courier New"/>
@@ -1068,7 +1045,6 @@
               </w:rPr>
               <w:t>inv</w:t>
             </w:r>
-            <w:proofErr w:type="spellEnd"/>
             <w:r>
               <w:rPr>
                 <w:rFonts w:ascii="Courier New" w:hAnsi="Courier New" w:cs="Courier New"/>
@@ -1211,12 +1187,7 @@
         <w:t>]]</w:t>
       </w:r>
       <w:r>
-        <w:t>, определяю</w:t>
-      </w:r>
-      <w:bookmarkStart w:id="0" w:name="_GoBack"/>
-      <w:bookmarkEnd w:id="0"/>
-      <w:r>
-        <w:t xml:space="preserve">щие обратную для матрицы </w:t>
+        <w:t xml:space="preserve">, определяющие обратную для матрицы </w:t>
       </w:r>
       <w:r>
         <w:rPr>
@@ -1278,7 +1249,7 @@
 </file>
 
 <file path=word/numbering.xml><?xml version="1.0" encoding="utf-8"?>
-<w:numbering xmlns:wpc="http://schemas.microsoft.com/office/word/2010/wordprocessingCanvas" xmlns:mc="http://schemas.openxmlformats.org/markup-compatibility/2006" xmlns:o="urn:schemas-microsoft-com:office:office" xmlns:r="http://schemas.openxmlformats.org/officeDocument/2006/relationships" xmlns:m="http://schemas.openxmlformats.org/officeDocument/2006/math" xmlns:v="urn:schemas-microsoft-com:vml" xmlns:wp14="http://schemas.microsoft.com/office/word/2010/wordprocessingDrawing" xmlns:wp="http://schemas.openxmlformats.org/drawingml/2006/wordprocessingDrawing" xmlns:w10="urn:schemas-microsoft-com:office:word" xmlns:w="http://schemas.openxmlformats.org/wordprocessingml/2006/main" xmlns:w14="http://schemas.microsoft.com/office/word/2010/wordml" xmlns:w15="http://schemas.microsoft.com/office/word/2012/wordml" xmlns:wpg="http://schemas.microsoft.com/office/word/2010/wordprocessingGroup" xmlns:wpi="http://schemas.microsoft.com/office/word/2010/wordprocessingInk" xmlns:wne="http://schemas.microsoft.com/office/word/2006/wordml" xmlns:wps="http://schemas.microsoft.com/office/word/2010/wordprocessingShape" mc:Ignorable="w14 w15 wp14">
+<w:numbering xmlns:ve="http://schemas.openxmlformats.org/markup-compatibility/2006" xmlns:o="urn:schemas-microsoft-com:office:office" xmlns:r="http://schemas.openxmlformats.org/officeDocument/2006/relationships" xmlns:m="http://schemas.openxmlformats.org/officeDocument/2006/math" xmlns:v="urn:schemas-microsoft-com:vml" xmlns:wp="http://schemas.openxmlformats.org/drawingml/2006/wordprocessingDrawing" xmlns:w10="urn:schemas-microsoft-com:office:word" xmlns:w="http://schemas.openxmlformats.org/wordprocessingml/2006/main" xmlns:wne="http://schemas.microsoft.com/office/word/2006/wordml">
   <w:abstractNum w:abstractNumId="0">
     <w:nsid w:val="FFFFFFFB"/>
     <w:multiLevelType w:val="multilevel"/>
@@ -1750,7 +1721,7 @@
 </file>
 
 <file path=word/styles.xml><?xml version="1.0" encoding="utf-8"?>
-<w:styles xmlns:mc="http://schemas.openxmlformats.org/markup-compatibility/2006" xmlns:r="http://schemas.openxmlformats.org/officeDocument/2006/relationships" xmlns:w="http://schemas.openxmlformats.org/wordprocessingml/2006/main" xmlns:w14="http://schemas.microsoft.com/office/word/2010/wordml" xmlns:w15="http://schemas.microsoft.com/office/word/2012/wordml" mc:Ignorable="w14 w15">
+<w:styles xmlns:r="http://schemas.openxmlformats.org/officeDocument/2006/relationships" xmlns:w="http://schemas.openxmlformats.org/wordprocessingml/2006/main">
   <w:docDefaults>
     <w:rPrDefault>
       <w:rPr>
@@ -1760,378 +1731,144 @@
     </w:rPrDefault>
     <w:pPrDefault/>
   </w:docDefaults>
-  <w:latentStyles w:defLockedState="0" w:defUIPriority="99" w:defSemiHidden="0" w:defUnhideWhenUsed="0" w:defQFormat="0" w:count="371">
-    <w:lsdException w:name="Normal" w:uiPriority="0" w:qFormat="1"/>
-    <w:lsdException w:name="heading 1" w:uiPriority="0" w:qFormat="1"/>
-    <w:lsdException w:name="heading 2" w:semiHidden="1" w:uiPriority="0" w:unhideWhenUsed="1" w:qFormat="1"/>
-    <w:lsdException w:name="heading 3" w:semiHidden="1" w:uiPriority="0" w:unhideWhenUsed="1" w:qFormat="1"/>
-    <w:lsdException w:name="heading 4" w:semiHidden="1" w:uiPriority="0" w:unhideWhenUsed="1" w:qFormat="1"/>
-    <w:lsdException w:name="heading 5" w:semiHidden="1" w:uiPriority="0" w:unhideWhenUsed="1" w:qFormat="1"/>
-    <w:lsdException w:name="heading 6" w:semiHidden="1" w:uiPriority="0" w:unhideWhenUsed="1" w:qFormat="1"/>
-    <w:lsdException w:name="heading 7" w:semiHidden="1" w:uiPriority="0" w:unhideWhenUsed="1" w:qFormat="1"/>
-    <w:lsdException w:name="heading 8" w:semiHidden="1" w:uiPriority="0" w:unhideWhenUsed="1" w:qFormat="1"/>
-    <w:lsdException w:name="heading 9" w:semiHidden="1" w:uiPriority="0" w:unhideWhenUsed="1" w:qFormat="1"/>
-    <w:lsdException w:name="index 1" w:semiHidden="1" w:unhideWhenUsed="1"/>
-    <w:lsdException w:name="index 2" w:semiHidden="1" w:unhideWhenUsed="1"/>
-    <w:lsdException w:name="index 3" w:semiHidden="1" w:unhideWhenUsed="1"/>
-    <w:lsdException w:name="index 4" w:semiHidden="1" w:unhideWhenUsed="1"/>
-    <w:lsdException w:name="index 5" w:semiHidden="1" w:unhideWhenUsed="1"/>
-    <w:lsdException w:name="index 6" w:semiHidden="1" w:unhideWhenUsed="1"/>
-    <w:lsdException w:name="index 7" w:semiHidden="1" w:unhideWhenUsed="1"/>
-    <w:lsdException w:name="index 8" w:semiHidden="1" w:unhideWhenUsed="1"/>
-    <w:lsdException w:name="index 9" w:semiHidden="1" w:unhideWhenUsed="1"/>
-    <w:lsdException w:name="toc 1" w:semiHidden="1" w:uiPriority="39" w:unhideWhenUsed="1"/>
-    <w:lsdException w:name="toc 2" w:semiHidden="1" w:uiPriority="39" w:unhideWhenUsed="1"/>
-    <w:lsdException w:name="toc 3" w:semiHidden="1" w:uiPriority="39" w:unhideWhenUsed="1"/>
-    <w:lsdException w:name="toc 4" w:semiHidden="1" w:uiPriority="39" w:unhideWhenUsed="1"/>
-    <w:lsdException w:name="toc 5" w:semiHidden="1" w:uiPriority="39" w:unhideWhenUsed="1"/>
-    <w:lsdException w:name="toc 6" w:semiHidden="1" w:uiPriority="39" w:unhideWhenUsed="1"/>
-    <w:lsdException w:name="toc 7" w:semiHidden="1" w:uiPriority="39" w:unhideWhenUsed="1"/>
-    <w:lsdException w:name="toc 8" w:semiHidden="1" w:uiPriority="39" w:unhideWhenUsed="1"/>
-    <w:lsdException w:name="toc 9" w:semiHidden="1" w:uiPriority="39" w:unhideWhenUsed="1"/>
-    <w:lsdException w:name="Normal Indent" w:semiHidden="1" w:unhideWhenUsed="1"/>
-    <w:lsdException w:name="footnote text" w:semiHidden="1" w:unhideWhenUsed="1"/>
-    <w:lsdException w:name="annotation text" w:semiHidden="1" w:unhideWhenUsed="1"/>
-    <w:lsdException w:name="header" w:semiHidden="1" w:unhideWhenUsed="1"/>
-    <w:lsdException w:name="footer" w:semiHidden="1" w:unhideWhenUsed="1"/>
-    <w:lsdException w:name="index heading" w:semiHidden="1" w:unhideWhenUsed="1"/>
-    <w:lsdException w:name="caption" w:semiHidden="1" w:uiPriority="35" w:unhideWhenUsed="1" w:qFormat="1"/>
-    <w:lsdException w:name="table of figures" w:semiHidden="1" w:unhideWhenUsed="1"/>
-    <w:lsdException w:name="envelope address" w:semiHidden="1" w:unhideWhenUsed="1"/>
-    <w:lsdException w:name="envelope return" w:semiHidden="1" w:unhideWhenUsed="1"/>
-    <w:lsdException w:name="footnote reference" w:semiHidden="1" w:unhideWhenUsed="1"/>
-    <w:lsdException w:name="annotation reference" w:semiHidden="1" w:unhideWhenUsed="1"/>
-    <w:lsdException w:name="line number" w:semiHidden="1" w:unhideWhenUsed="1"/>
-    <w:lsdException w:name="page number" w:semiHidden="1" w:unhideWhenUsed="1"/>
-    <w:lsdException w:name="endnote reference" w:semiHidden="1" w:unhideWhenUsed="1"/>
-    <w:lsdException w:name="endnote text" w:semiHidden="1" w:unhideWhenUsed="1"/>
-    <w:lsdException w:name="table of authorities" w:semiHidden="1" w:unhideWhenUsed="1"/>
-    <w:lsdException w:name="macro" w:semiHidden="1" w:unhideWhenUsed="1"/>
-    <w:lsdException w:name="toa heading" w:semiHidden="1" w:unhideWhenUsed="1"/>
-    <w:lsdException w:name="List" w:semiHidden="1" w:unhideWhenUsed="1"/>
-    <w:lsdException w:name="List Bullet" w:semiHidden="1" w:unhideWhenUsed="1"/>
-    <w:lsdException w:name="List Number" w:semiHidden="1" w:unhideWhenUsed="1"/>
-    <w:lsdException w:name="List 2" w:semiHidden="1" w:unhideWhenUsed="1"/>
-    <w:lsdException w:name="List 3" w:semiHidden="1" w:unhideWhenUsed="1"/>
-    <w:lsdException w:name="List 4" w:semiHidden="1" w:unhideWhenUsed="1"/>
-    <w:lsdException w:name="List 5" w:semiHidden="1" w:unhideWhenUsed="1"/>
-    <w:lsdException w:name="List Bullet 2" w:semiHidden="1" w:unhideWhenUsed="1"/>
-    <w:lsdException w:name="List Bullet 3" w:semiHidden="1" w:unhideWhenUsed="1"/>
-    <w:lsdException w:name="List Bullet 4" w:semiHidden="1" w:unhideWhenUsed="1"/>
-    <w:lsdException w:name="List Bullet 5" w:semiHidden="1" w:unhideWhenUsed="1"/>
-    <w:lsdException w:name="List Number 2" w:semiHidden="1" w:unhideWhenUsed="1"/>
-    <w:lsdException w:name="List Number 3" w:semiHidden="1" w:unhideWhenUsed="1"/>
-    <w:lsdException w:name="List Number 4" w:semiHidden="1" w:unhideWhenUsed="1"/>
-    <w:lsdException w:name="List Number 5" w:semiHidden="1" w:unhideWhenUsed="1"/>
-    <w:lsdException w:name="Title" w:uiPriority="0" w:qFormat="1"/>
-    <w:lsdException w:name="Closing" w:semiHidden="1" w:unhideWhenUsed="1"/>
-    <w:lsdException w:name="Signature" w:semiHidden="1" w:unhideWhenUsed="1"/>
-    <w:lsdException w:name="Default Paragraph Font" w:semiHidden="1" w:uiPriority="1" w:unhideWhenUsed="1"/>
-    <w:lsdException w:name="Body Text" w:semiHidden="1" w:unhideWhenUsed="1"/>
-    <w:lsdException w:name="Body Text Indent" w:semiHidden="1" w:unhideWhenUsed="1"/>
-    <w:lsdException w:name="List Continue" w:semiHidden="1" w:unhideWhenUsed="1"/>
-    <w:lsdException w:name="List Continue 2" w:semiHidden="1" w:unhideWhenUsed="1"/>
-    <w:lsdException w:name="List Continue 3" w:semiHidden="1" w:unhideWhenUsed="1"/>
-    <w:lsdException w:name="List Continue 4" w:semiHidden="1" w:unhideWhenUsed="1"/>
-    <w:lsdException w:name="List Continue 5" w:semiHidden="1" w:unhideWhenUsed="1"/>
-    <w:lsdException w:name="Message Header" w:semiHidden="1" w:unhideWhenUsed="1"/>
-    <w:lsdException w:name="Subtitle" w:uiPriority="11" w:qFormat="1"/>
-    <w:lsdException w:name="Salutation" w:semiHidden="1" w:unhideWhenUsed="1"/>
-    <w:lsdException w:name="Date" w:semiHidden="1" w:unhideWhenUsed="1"/>
-    <w:lsdException w:name="Body Text First Indent" w:semiHidden="1" w:unhideWhenUsed="1"/>
-    <w:lsdException w:name="Body Text First Indent 2" w:semiHidden="1" w:unhideWhenUsed="1"/>
-    <w:lsdException w:name="Note Heading" w:semiHidden="1" w:unhideWhenUsed="1"/>
-    <w:lsdException w:name="Body Text 2" w:semiHidden="1" w:unhideWhenUsed="1"/>
-    <w:lsdException w:name="Body Text 3" w:semiHidden="1" w:unhideWhenUsed="1"/>
-    <w:lsdException w:name="Body Text Indent 2" w:semiHidden="1" w:unhideWhenUsed="1"/>
-    <w:lsdException w:name="Body Text Indent 3" w:semiHidden="1" w:unhideWhenUsed="1"/>
-    <w:lsdException w:name="Block Text" w:semiHidden="1" w:unhideWhenUsed="1"/>
-    <w:lsdException w:name="Hyperlink" w:semiHidden="1" w:unhideWhenUsed="1"/>
-    <w:lsdException w:name="FollowedHyperlink" w:semiHidden="1" w:unhideWhenUsed="1"/>
-    <w:lsdException w:name="Strong" w:uiPriority="22" w:qFormat="1"/>
-    <w:lsdException w:name="Emphasis" w:uiPriority="20" w:qFormat="1"/>
-    <w:lsdException w:name="Document Map" w:semiHidden="1" w:unhideWhenUsed="1"/>
-    <w:lsdException w:name="Plain Text" w:semiHidden="1" w:unhideWhenUsed="1"/>
-    <w:lsdException w:name="E-mail Signature" w:semiHidden="1" w:unhideWhenUsed="1"/>
-    <w:lsdException w:name="HTML Top of Form" w:semiHidden="1" w:unhideWhenUsed="1"/>
-    <w:lsdException w:name="HTML Bottom of Form" w:semiHidden="1" w:unhideWhenUsed="1"/>
-    <w:lsdException w:name="Normal (Web)" w:semiHidden="1" w:unhideWhenUsed="1"/>
-    <w:lsdException w:name="HTML Acronym" w:semiHidden="1" w:unhideWhenUsed="1"/>
-    <w:lsdException w:name="HTML Address" w:semiHidden="1" w:unhideWhenUsed="1"/>
-    <w:lsdException w:name="HTML Cite" w:semiHidden="1" w:unhideWhenUsed="1"/>
-    <w:lsdException w:name="HTML Code" w:semiHidden="1" w:unhideWhenUsed="1"/>
-    <w:lsdException w:name="HTML Definition" w:semiHidden="1" w:unhideWhenUsed="1"/>
-    <w:lsdException w:name="HTML Keyboard" w:semiHidden="1" w:unhideWhenUsed="1"/>
-    <w:lsdException w:name="HTML Preformatted" w:semiHidden="1" w:unhideWhenUsed="1"/>
-    <w:lsdException w:name="HTML Sample" w:semiHidden="1" w:unhideWhenUsed="1"/>
-    <w:lsdException w:name="HTML Typewriter" w:semiHidden="1" w:unhideWhenUsed="1"/>
-    <w:lsdException w:name="HTML Variable" w:semiHidden="1" w:unhideWhenUsed="1"/>
-    <w:lsdException w:name="Normal Table" w:semiHidden="1" w:unhideWhenUsed="1"/>
-    <w:lsdException w:name="annotation subject" w:semiHidden="1" w:unhideWhenUsed="1"/>
-    <w:lsdException w:name="No List" w:semiHidden="1" w:unhideWhenUsed="1"/>
-    <w:lsdException w:name="Outline List 1" w:semiHidden="1" w:unhideWhenUsed="1"/>
-    <w:lsdException w:name="Outline List 2" w:semiHidden="1" w:unhideWhenUsed="1"/>
-    <w:lsdException w:name="Outline List 3" w:semiHidden="1" w:unhideWhenUsed="1"/>
-    <w:lsdException w:name="Table Simple 1" w:semiHidden="1" w:unhideWhenUsed="1"/>
-    <w:lsdException w:name="Table Simple 2" w:semiHidden="1" w:unhideWhenUsed="1"/>
-    <w:lsdException w:name="Table Simple 3" w:semiHidden="1" w:unhideWhenUsed="1"/>
-    <w:lsdException w:name="Table Classic 1" w:semiHidden="1" w:unhideWhenUsed="1"/>
-    <w:lsdException w:name="Table Classic 2" w:semiHidden="1" w:unhideWhenUsed="1"/>
-    <w:lsdException w:name="Table Classic 3" w:semiHidden="1" w:unhideWhenUsed="1"/>
-    <w:lsdException w:name="Table Classic 4" w:semiHidden="1" w:unhideWhenUsed="1"/>
-    <w:lsdException w:name="Table Colorful 1" w:semiHidden="1" w:unhideWhenUsed="1"/>
-    <w:lsdException w:name="Table Colorful 2" w:semiHidden="1" w:unhideWhenUsed="1"/>
-    <w:lsdException w:name="Table Colorful 3" w:semiHidden="1" w:unhideWhenUsed="1"/>
-    <w:lsdException w:name="Table Columns 1" w:semiHidden="1" w:unhideWhenUsed="1"/>
-    <w:lsdException w:name="Table Columns 2" w:semiHidden="1" w:unhideWhenUsed="1"/>
-    <w:lsdException w:name="Table Columns 3" w:semiHidden="1" w:unhideWhenUsed="1"/>
-    <w:lsdException w:name="Table Columns 4" w:semiHidden="1" w:unhideWhenUsed="1"/>
-    <w:lsdException w:name="Table Columns 5" w:semiHidden="1" w:unhideWhenUsed="1"/>
-    <w:lsdException w:name="Table Grid 1" w:semiHidden="1" w:unhideWhenUsed="1"/>
-    <w:lsdException w:name="Table Grid 2" w:semiHidden="1" w:unhideWhenUsed="1"/>
-    <w:lsdException w:name="Table Grid 3" w:semiHidden="1" w:unhideWhenUsed="1"/>
-    <w:lsdException w:name="Table Grid 4" w:semiHidden="1" w:unhideWhenUsed="1"/>
-    <w:lsdException w:name="Table Grid 5" w:semiHidden="1" w:unhideWhenUsed="1"/>
-    <w:lsdException w:name="Table Grid 6" w:semiHidden="1" w:unhideWhenUsed="1"/>
-    <w:lsdException w:name="Table Grid 7" w:semiHidden="1" w:unhideWhenUsed="1"/>
-    <w:lsdException w:name="Table Grid 8" w:semiHidden="1" w:unhideWhenUsed="1"/>
-    <w:lsdException w:name="Table List 1" w:semiHidden="1" w:unhideWhenUsed="1"/>
-    <w:lsdException w:name="Table List 2" w:semiHidden="1" w:unhideWhenUsed="1"/>
-    <w:lsdException w:name="Table List 3" w:semiHidden="1" w:unhideWhenUsed="1"/>
-    <w:lsdException w:name="Table List 4" w:semiHidden="1" w:unhideWhenUsed="1"/>
-    <w:lsdException w:name="Table List 5" w:semiHidden="1" w:unhideWhenUsed="1"/>
-    <w:lsdException w:name="Table List 6" w:semiHidden="1" w:unhideWhenUsed="1"/>
-    <w:lsdException w:name="Table List 7" w:semiHidden="1" w:unhideWhenUsed="1"/>
-    <w:lsdException w:name="Table List 8" w:semiHidden="1" w:unhideWhenUsed="1"/>
-    <w:lsdException w:name="Table 3D effects 1" w:semiHidden="1" w:unhideWhenUsed="1"/>
-    <w:lsdException w:name="Table 3D effects 2" w:semiHidden="1" w:unhideWhenUsed="1"/>
-    <w:lsdException w:name="Table 3D effects 3" w:semiHidden="1" w:unhideWhenUsed="1"/>
-    <w:lsdException w:name="Table Contemporary" w:semiHidden="1" w:unhideWhenUsed="1"/>
-    <w:lsdException w:name="Table Elegant" w:semiHidden="1" w:unhideWhenUsed="1"/>
-    <w:lsdException w:name="Table Professional" w:semiHidden="1" w:unhideWhenUsed="1"/>
-    <w:lsdException w:name="Table Subtle 1" w:semiHidden="1" w:unhideWhenUsed="1"/>
-    <w:lsdException w:name="Table Subtle 2" w:semiHidden="1" w:unhideWhenUsed="1"/>
-    <w:lsdException w:name="Table Web 1" w:semiHidden="1" w:unhideWhenUsed="1"/>
-    <w:lsdException w:name="Table Web 2" w:semiHidden="1" w:unhideWhenUsed="1"/>
-    <w:lsdException w:name="Table Web 3" w:semiHidden="1" w:unhideWhenUsed="1"/>
-    <w:lsdException w:name="Balloon Text" w:semiHidden="1" w:unhideWhenUsed="1"/>
-    <w:lsdException w:name="Table Grid" w:uiPriority="59"/>
-    <w:lsdException w:name="Table Theme" w:semiHidden="1" w:unhideWhenUsed="1"/>
-    <w:lsdException w:name="Placeholder Text" w:semiHidden="1"/>
-    <w:lsdException w:name="No Spacing" w:uiPriority="1" w:qFormat="1"/>
-    <w:lsdException w:name="Light Shading" w:uiPriority="60"/>
-    <w:lsdException w:name="Light List" w:uiPriority="61"/>
-    <w:lsdException w:name="Light Grid" w:uiPriority="62"/>
-    <w:lsdException w:name="Medium Shading 1" w:uiPriority="63"/>
-    <w:lsdException w:name="Medium Shading 2" w:uiPriority="64"/>
-    <w:lsdException w:name="Medium List 1" w:uiPriority="65"/>
-    <w:lsdException w:name="Medium List 2" w:uiPriority="66"/>
-    <w:lsdException w:name="Medium Grid 1" w:uiPriority="67"/>
-    <w:lsdException w:name="Medium Grid 2" w:uiPriority="68"/>
-    <w:lsdException w:name="Medium Grid 3" w:uiPriority="69"/>
-    <w:lsdException w:name="Dark List" w:uiPriority="70"/>
-    <w:lsdException w:name="Colorful Shading" w:uiPriority="71"/>
-    <w:lsdException w:name="Colorful List" w:uiPriority="72"/>
-    <w:lsdException w:name="Colorful Grid" w:uiPriority="73"/>
-    <w:lsdException w:name="Light Shading Accent 1" w:uiPriority="60"/>
-    <w:lsdException w:name="Light List Accent 1" w:uiPriority="61"/>
-    <w:lsdException w:name="Light Grid Accent 1" w:uiPriority="62"/>
-    <w:lsdException w:name="Medium Shading 1 Accent 1" w:uiPriority="63"/>
-    <w:lsdException w:name="Medium Shading 2 Accent 1" w:uiPriority="64"/>
-    <w:lsdException w:name="Medium List 1 Accent 1" w:uiPriority="65"/>
-    <w:lsdException w:name="Revision" w:semiHidden="1"/>
-    <w:lsdException w:name="List Paragraph" w:uiPriority="34" w:qFormat="1"/>
-    <w:lsdException w:name="Quote" w:uiPriority="29" w:qFormat="1"/>
-    <w:lsdException w:name="Intense Quote" w:uiPriority="30" w:qFormat="1"/>
-    <w:lsdException w:name="Medium List 2 Accent 1" w:uiPriority="66"/>
-    <w:lsdException w:name="Medium Grid 1 Accent 1" w:uiPriority="67"/>
-    <w:lsdException w:name="Medium Grid 2 Accent 1" w:uiPriority="68"/>
-    <w:lsdException w:name="Medium Grid 3 Accent 1" w:uiPriority="69"/>
-    <w:lsdException w:name="Dark List Accent 1" w:uiPriority="70"/>
-    <w:lsdException w:name="Colorful Shading Accent 1" w:uiPriority="71"/>
-    <w:lsdException w:name="Colorful List Accent 1" w:uiPriority="72"/>
-    <w:lsdException w:name="Colorful Grid Accent 1" w:uiPriority="73"/>
-    <w:lsdException w:name="Light Shading Accent 2" w:uiPriority="60"/>
-    <w:lsdException w:name="Light List Accent 2" w:uiPriority="61"/>
-    <w:lsdException w:name="Light Grid Accent 2" w:uiPriority="62"/>
-    <w:lsdException w:name="Medium Shading 1 Accent 2" w:uiPriority="63"/>
-    <w:lsdException w:name="Medium Shading 2 Accent 2" w:uiPriority="64"/>
-    <w:lsdException w:name="Medium List 1 Accent 2" w:uiPriority="65"/>
-    <w:lsdException w:name="Medium List 2 Accent 2" w:uiPriority="66"/>
-    <w:lsdException w:name="Medium Grid 1 Accent 2" w:uiPriority="67"/>
-    <w:lsdException w:name="Medium Grid 2 Accent 2" w:uiPriority="68"/>
-    <w:lsdException w:name="Medium Grid 3 Accent 2" w:uiPriority="69"/>
-    <w:lsdException w:name="Dark List Accent 2" w:uiPriority="70"/>
-    <w:lsdException w:name="Colorful Shading Accent 2" w:uiPriority="71"/>
-    <w:lsdException w:name="Colorful List Accent 2" w:uiPriority="72"/>
-    <w:lsdException w:name="Colorful Grid Accent 2" w:uiPriority="73"/>
-    <w:lsdException w:name="Light Shading Accent 3" w:uiPriority="60"/>
-    <w:lsdException w:name="Light List Accent 3" w:uiPriority="61"/>
-    <w:lsdException w:name="Light Grid Accent 3" w:uiPriority="62"/>
-    <w:lsdException w:name="Medium Shading 1 Accent 3" w:uiPriority="63"/>
-    <w:lsdException w:name="Medium Shading 2 Accent 3" w:uiPriority="64"/>
-    <w:lsdException w:name="Medium List 1 Accent 3" w:uiPriority="65"/>
-    <w:lsdException w:name="Medium List 2 Accent 3" w:uiPriority="66"/>
-    <w:lsdException w:name="Medium Grid 1 Accent 3" w:uiPriority="67"/>
-    <w:lsdException w:name="Medium Grid 2 Accent 3" w:uiPriority="68"/>
-    <w:lsdException w:name="Medium Grid 3 Accent 3" w:uiPriority="69"/>
-    <w:lsdException w:name="Dark List Accent 3" w:uiPriority="70"/>
-    <w:lsdException w:name="Colorful Shading Accent 3" w:uiPriority="71"/>
-    <w:lsdException w:name="Colorful List Accent 3" w:uiPriority="72"/>
-    <w:lsdException w:name="Colorful Grid Accent 3" w:uiPriority="73"/>
-    <w:lsdException w:name="Light Shading Accent 4" w:uiPriority="60"/>
-    <w:lsdException w:name="Light List Accent 4" w:uiPriority="61"/>
-    <w:lsdException w:name="Light Grid Accent 4" w:uiPriority="62"/>
-    <w:lsdException w:name="Medium Shading 1 Accent 4" w:uiPriority="63"/>
-    <w:lsdException w:name="Medium Shading 2 Accent 4" w:uiPriority="64"/>
-    <w:lsdException w:name="Medium List 1 Accent 4" w:uiPriority="65"/>
-    <w:lsdException w:name="Medium List 2 Accent 4" w:uiPriority="66"/>
-    <w:lsdException w:name="Medium Grid 1 Accent 4" w:uiPriority="67"/>
-    <w:lsdException w:name="Medium Grid 2 Accent 4" w:uiPriority="68"/>
-    <w:lsdException w:name="Medium Grid 3 Accent 4" w:uiPriority="69"/>
-    <w:lsdException w:name="Dark List Accent 4" w:uiPriority="70"/>
-    <w:lsdException w:name="Colorful Shading Accent 4" w:uiPriority="71"/>
-    <w:lsdException w:name="Colorful List Accent 4" w:uiPriority="72"/>
-    <w:lsdException w:name="Colorful Grid Accent 4" w:uiPriority="73"/>
-    <w:lsdException w:name="Light Shading Accent 5" w:uiPriority="60"/>
-    <w:lsdException w:name="Light List Accent 5" w:uiPriority="61"/>
-    <w:lsdException w:name="Light Grid Accent 5" w:uiPriority="62"/>
-    <w:lsdException w:name="Medium Shading 1 Accent 5" w:uiPriority="63"/>
-    <w:lsdException w:name="Medium Shading 2 Accent 5" w:uiPriority="64"/>
-    <w:lsdException w:name="Medium List 1 Accent 5" w:uiPriority="65"/>
-    <w:lsdException w:name="Medium List 2 Accent 5" w:uiPriority="66"/>
-    <w:lsdException w:name="Medium Grid 1 Accent 5" w:uiPriority="67"/>
-    <w:lsdException w:name="Medium Grid 2 Accent 5" w:uiPriority="68"/>
-    <w:lsdException w:name="Medium Grid 3 Accent 5" w:uiPriority="69"/>
-    <w:lsdException w:name="Dark List Accent 5" w:uiPriority="70"/>
-    <w:lsdException w:name="Colorful Shading Accent 5" w:uiPriority="71"/>
-    <w:lsdException w:name="Colorful List Accent 5" w:uiPriority="72"/>
-    <w:lsdException w:name="Colorful Grid Accent 5" w:uiPriority="73"/>
-    <w:lsdException w:name="Light Shading Accent 6" w:uiPriority="60"/>
-    <w:lsdException w:name="Light List Accent 6" w:uiPriority="61"/>
-    <w:lsdException w:name="Light Grid Accent 6" w:uiPriority="62"/>
-    <w:lsdException w:name="Medium Shading 1 Accent 6" w:uiPriority="63"/>
-    <w:lsdException w:name="Medium Shading 2 Accent 6" w:uiPriority="64"/>
-    <w:lsdException w:name="Medium List 1 Accent 6" w:uiPriority="65"/>
-    <w:lsdException w:name="Medium List 2 Accent 6" w:uiPriority="66"/>
-    <w:lsdException w:name="Medium Grid 1 Accent 6" w:uiPriority="67"/>
-    <w:lsdException w:name="Medium Grid 2 Accent 6" w:uiPriority="68"/>
-    <w:lsdException w:name="Medium Grid 3 Accent 6" w:uiPriority="69"/>
-    <w:lsdException w:name="Dark List Accent 6" w:uiPriority="70"/>
-    <w:lsdException w:name="Colorful Shading Accent 6" w:uiPriority="71"/>
-    <w:lsdException w:name="Colorful List Accent 6" w:uiPriority="72"/>
-    <w:lsdException w:name="Colorful Grid Accent 6" w:uiPriority="73"/>
-    <w:lsdException w:name="Subtle Emphasis" w:uiPriority="19" w:qFormat="1"/>
-    <w:lsdException w:name="Intense Emphasis" w:uiPriority="21" w:qFormat="1"/>
-    <w:lsdException w:name="Subtle Reference" w:uiPriority="31" w:qFormat="1"/>
-    <w:lsdException w:name="Intense Reference" w:uiPriority="32" w:qFormat="1"/>
-    <w:lsdException w:name="Book Title" w:uiPriority="33" w:qFormat="1"/>
-    <w:lsdException w:name="Bibliography" w:semiHidden="1" w:uiPriority="37" w:unhideWhenUsed="1"/>
-    <w:lsdException w:name="TOC Heading" w:semiHidden="1" w:uiPriority="39" w:unhideWhenUsed="1" w:qFormat="1"/>
-    <w:lsdException w:name="Plain Table 1" w:uiPriority="41"/>
-    <w:lsdException w:name="Plain Table 2" w:uiPriority="42"/>
-    <w:lsdException w:name="Plain Table 3" w:uiPriority="43"/>
-    <w:lsdException w:name="Plain Table 4" w:uiPriority="44"/>
-    <w:lsdException w:name="Plain Table 5" w:uiPriority="45"/>
-    <w:lsdException w:name="Grid Table Light" w:uiPriority="40"/>
-    <w:lsdException w:name="Grid Table 1 Light" w:uiPriority="46"/>
-    <w:lsdException w:name="Grid Table 2" w:uiPriority="47"/>
-    <w:lsdException w:name="Grid Table 3" w:uiPriority="48"/>
-    <w:lsdException w:name="Grid Table 4" w:uiPriority="49"/>
-    <w:lsdException w:name="Grid Table 5 Dark" w:uiPriority="50"/>
-    <w:lsdException w:name="Grid Table 6 Colorful" w:uiPriority="51"/>
-    <w:lsdException w:name="Grid Table 7 Colorful" w:uiPriority="52"/>
-    <w:lsdException w:name="Grid Table 1 Light Accent 1" w:uiPriority="46"/>
-    <w:lsdException w:name="Grid Table 2 Accent 1" w:uiPriority="47"/>
-    <w:lsdException w:name="Grid Table 3 Accent 1" w:uiPriority="48"/>
-    <w:lsdException w:name="Grid Table 4 Accent 1" w:uiPriority="49"/>
-    <w:lsdException w:name="Grid Table 5 Dark Accent 1" w:uiPriority="50"/>
-    <w:lsdException w:name="Grid Table 6 Colorful Accent 1" w:uiPriority="51"/>
-    <w:lsdException w:name="Grid Table 7 Colorful Accent 1" w:uiPriority="52"/>
-    <w:lsdException w:name="Grid Table 1 Light Accent 2" w:uiPriority="46"/>
-    <w:lsdException w:name="Grid Table 2 Accent 2" w:uiPriority="47"/>
-    <w:lsdException w:name="Grid Table 3 Accent 2" w:uiPriority="48"/>
-    <w:lsdException w:name="Grid Table 4 Accent 2" w:uiPriority="49"/>
-    <w:lsdException w:name="Grid Table 5 Dark Accent 2" w:uiPriority="50"/>
-    <w:lsdException w:name="Grid Table 6 Colorful Accent 2" w:uiPriority="51"/>
-    <w:lsdException w:name="Grid Table 7 Colorful Accent 2" w:uiPriority="52"/>
-    <w:lsdException w:name="Grid Table 1 Light Accent 3" w:uiPriority="46"/>
-    <w:lsdException w:name="Grid Table 2 Accent 3" w:uiPriority="47"/>
-    <w:lsdException w:name="Grid Table 3 Accent 3" w:uiPriority="48"/>
-    <w:lsdException w:name="Grid Table 4 Accent 3" w:uiPriority="49"/>
-    <w:lsdException w:name="Grid Table 5 Dark Accent 3" w:uiPriority="50"/>
-    <w:lsdException w:name="Grid Table 6 Colorful Accent 3" w:uiPriority="51"/>
-    <w:lsdException w:name="Grid Table 7 Colorful Accent 3" w:uiPriority="52"/>
-    <w:lsdException w:name="Grid Table 1 Light Accent 4" w:uiPriority="46"/>
-    <w:lsdException w:name="Grid Table 2 Accent 4" w:uiPriority="47"/>
-    <w:lsdException w:name="Grid Table 3 Accent 4" w:uiPriority="48"/>
-    <w:lsdException w:name="Grid Table 4 Accent 4" w:uiPriority="49"/>
-    <w:lsdException w:name="Grid Table 5 Dark Accent 4" w:uiPriority="50"/>
-    <w:lsdException w:name="Grid Table 6 Colorful Accent 4" w:uiPriority="51"/>
-    <w:lsdException w:name="Grid Table 7 Colorful Accent 4" w:uiPriority="52"/>
-    <w:lsdException w:name="Grid Table 1 Light Accent 5" w:uiPriority="46"/>
-    <w:lsdException w:name="Grid Table 2 Accent 5" w:uiPriority="47"/>
-    <w:lsdException w:name="Grid Table 3 Accent 5" w:uiPriority="48"/>
-    <w:lsdException w:name="Grid Table 4 Accent 5" w:uiPriority="49"/>
-    <w:lsdException w:name="Grid Table 5 Dark Accent 5" w:uiPriority="50"/>
-    <w:lsdException w:name="Grid Table 6 Colorful Accent 5" w:uiPriority="51"/>
-    <w:lsdException w:name="Grid Table 7 Colorful Accent 5" w:uiPriority="52"/>
-    <w:lsdException w:name="Grid Table 1 Light Accent 6" w:uiPriority="46"/>
-    <w:lsdException w:name="Grid Table 2 Accent 6" w:uiPriority="47"/>
-    <w:lsdException w:name="Grid Table 3 Accent 6" w:uiPriority="48"/>
-    <w:lsdException w:name="Grid Table 4 Accent 6" w:uiPriority="49"/>
-    <w:lsdException w:name="Grid Table 5 Dark Accent 6" w:uiPriority="50"/>
-    <w:lsdException w:name="Grid Table 6 Colorful Accent 6" w:uiPriority="51"/>
-    <w:lsdException w:name="Grid Table 7 Colorful Accent 6" w:uiPriority="52"/>
-    <w:lsdException w:name="List Table 1 Light" w:uiPriority="46"/>
-    <w:lsdException w:name="List Table 2" w:uiPriority="47"/>
-    <w:lsdException w:name="List Table 3" w:uiPriority="48"/>
-    <w:lsdException w:name="List Table 4" w:uiPriority="49"/>
-    <w:lsdException w:name="List Table 5 Dark" w:uiPriority="50"/>
-    <w:lsdException w:name="List Table 6 Colorful" w:uiPriority="51"/>
-    <w:lsdException w:name="List Table 7 Colorful" w:uiPriority="52"/>
-    <w:lsdException w:name="List Table 1 Light Accent 1" w:uiPriority="46"/>
-    <w:lsdException w:name="List Table 2 Accent 1" w:uiPriority="47"/>
-    <w:lsdException w:name="List Table 3 Accent 1" w:uiPriority="48"/>
-    <w:lsdException w:name="List Table 4 Accent 1" w:uiPriority="49"/>
-    <w:lsdException w:name="List Table 5 Dark Accent 1" w:uiPriority="50"/>
-    <w:lsdException w:name="List Table 6 Colorful Accent 1" w:uiPriority="51"/>
-    <w:lsdException w:name="List Table 7 Colorful Accent 1" w:uiPriority="52"/>
-    <w:lsdException w:name="List Table 1 Light Accent 2" w:uiPriority="46"/>
-    <w:lsdException w:name="List Table 2 Accent 2" w:uiPriority="47"/>
-    <w:lsdException w:name="List Table 3 Accent 2" w:uiPriority="48"/>
-    <w:lsdException w:name="List Table 4 Accent 2" w:uiPriority="49"/>
-    <w:lsdException w:name="List Table 5 Dark Accent 2" w:uiPriority="50"/>
-    <w:lsdException w:name="List Table 6 Colorful Accent 2" w:uiPriority="51"/>
-    <w:lsdException w:name="List Table 7 Colorful Accent 2" w:uiPriority="52"/>
-    <w:lsdException w:name="List Table 1 Light Accent 3" w:uiPriority="46"/>
-    <w:lsdException w:name="List Table 2 Accent 3" w:uiPriority="47"/>
-    <w:lsdException w:name="List Table 3 Accent 3" w:uiPriority="48"/>
-    <w:lsdException w:name="List Table 4 Accent 3" w:uiPriority="49"/>
-    <w:lsdException w:name="List Table 5 Dark Accent 3" w:uiPriority="50"/>
-    <w:lsdException w:name="List Table 6 Colorful Accent 3" w:uiPriority="51"/>
-    <w:lsdException w:name="List Table 7 Colorful Accent 3" w:uiPriority="52"/>
-    <w:lsdException w:name="List Table 1 Light Accent 4" w:uiPriority="46"/>
-    <w:lsdException w:name="List Table 2 Accent 4" w:uiPriority="47"/>
-    <w:lsdException w:name="List Table 3 Accent 4" w:uiPriority="48"/>
-    <w:lsdException w:name="List Table 4 Accent 4" w:uiPriority="49"/>
-    <w:lsdException w:name="List Table 5 Dark Accent 4" w:uiPriority="50"/>
-    <w:lsdException w:name="List Table 6 Colorful Accent 4" w:uiPriority="51"/>
-    <w:lsdException w:name="List Table 7 Colorful Accent 4" w:uiPriority="52"/>
-    <w:lsdException w:name="List Table 1 Light Accent 5" w:uiPriority="46"/>
-    <w:lsdException w:name="List Table 2 Accent 5" w:uiPriority="47"/>
-    <w:lsdException w:name="List Table 3 Accent 5" w:uiPriority="48"/>
-    <w:lsdException w:name="List Table 4 Accent 5" w:uiPriority="49"/>
-    <w:lsdException w:name="List Table 5 Dark Accent 5" w:uiPriority="50"/>
-    <w:lsdException w:name="List Table 6 Colorful Accent 5" w:uiPriority="51"/>
-    <w:lsdException w:name="List Table 7 Colorful Accent 5" w:uiPriority="52"/>
-    <w:lsdException w:name="List Table 1 Light Accent 6" w:uiPriority="46"/>
-    <w:lsdException w:name="List Table 2 Accent 6" w:uiPriority="47"/>
-    <w:lsdException w:name="List Table 3 Accent 6" w:uiPriority="48"/>
-    <w:lsdException w:name="List Table 4 Accent 6" w:uiPriority="49"/>
-    <w:lsdException w:name="List Table 5 Dark Accent 6" w:uiPriority="50"/>
-    <w:lsdException w:name="List Table 6 Colorful Accent 6" w:uiPriority="51"/>
-    <w:lsdException w:name="List Table 7 Colorful Accent 6" w:uiPriority="52"/>
+  <w:latentStyles w:defLockedState="0" w:defUIPriority="99" w:defSemiHidden="1" w:defUnhideWhenUsed="1" w:defQFormat="0" w:count="267">
+    <w:lsdException w:name="Normal" w:semiHidden="0" w:uiPriority="0" w:unhideWhenUsed="0" w:qFormat="1"/>
+    <w:lsdException w:name="heading 1" w:semiHidden="0" w:uiPriority="0" w:unhideWhenUsed="0" w:qFormat="1"/>
+    <w:lsdException w:name="heading 2" w:uiPriority="0" w:qFormat="1"/>
+    <w:lsdException w:name="heading 3" w:uiPriority="0" w:qFormat="1"/>
+    <w:lsdException w:name="heading 4" w:uiPriority="0" w:qFormat="1"/>
+    <w:lsdException w:name="heading 5" w:uiPriority="0" w:qFormat="1"/>
+    <w:lsdException w:name="heading 6" w:uiPriority="0" w:qFormat="1"/>
+    <w:lsdException w:name="heading 7" w:uiPriority="0" w:qFormat="1"/>
+    <w:lsdException w:name="heading 8" w:uiPriority="0" w:qFormat="1"/>
+    <w:lsdException w:name="heading 9" w:uiPriority="0" w:qFormat="1"/>
+    <w:lsdException w:name="toc 1" w:uiPriority="39"/>
+    <w:lsdException w:name="toc 2" w:uiPriority="39"/>
+    <w:lsdException w:name="toc 3" w:uiPriority="39"/>
+    <w:lsdException w:name="toc 4" w:uiPriority="39"/>
+    <w:lsdException w:name="toc 5" w:uiPriority="39"/>
+    <w:lsdException w:name="toc 6" w:uiPriority="39"/>
+    <w:lsdException w:name="toc 7" w:uiPriority="39"/>
+    <w:lsdException w:name="toc 8" w:uiPriority="39"/>
+    <w:lsdException w:name="toc 9" w:uiPriority="39"/>
+    <w:lsdException w:name="caption" w:uiPriority="35" w:qFormat="1"/>
+    <w:lsdException w:name="Title" w:semiHidden="0" w:uiPriority="0" w:unhideWhenUsed="0" w:qFormat="1"/>
+    <w:lsdException w:name="Default Paragraph Font" w:uiPriority="1"/>
+    <w:lsdException w:name="Subtitle" w:semiHidden="0" w:uiPriority="11" w:unhideWhenUsed="0" w:qFormat="1"/>
+    <w:lsdException w:name="Strong" w:semiHidden="0" w:uiPriority="22" w:unhideWhenUsed="0" w:qFormat="1"/>
+    <w:lsdException w:name="Emphasis" w:semiHidden="0" w:uiPriority="20" w:unhideWhenUsed="0" w:qFormat="1"/>
+    <w:lsdException w:name="Table Grid" w:semiHidden="0" w:uiPriority="59" w:unhideWhenUsed="0"/>
+    <w:lsdException w:name="Placeholder Text" w:unhideWhenUsed="0"/>
+    <w:lsdException w:name="No Spacing" w:semiHidden="0" w:uiPriority="1" w:unhideWhenUsed="0" w:qFormat="1"/>
+    <w:lsdException w:name="Light Shading" w:semiHidden="0" w:uiPriority="60" w:unhideWhenUsed="0"/>
+    <w:lsdException w:name="Light List" w:semiHidden="0" w:uiPriority="61" w:unhideWhenUsed="0"/>
+    <w:lsdException w:name="Light Grid" w:semiHidden="0" w:uiPriority="62" w:unhideWhenUsed="0"/>
+    <w:lsdException w:name="Medium Shading 1" w:semiHidden="0" w:uiPriority="63" w:unhideWhenUsed="0"/>
+    <w:lsdException w:name="Medium Shading 2" w:semiHidden="0" w:uiPriority="64" w:unhideWhenUsed="0"/>
+    <w:lsdException w:name="Medium List 1" w:semiHidden="0" w:uiPriority="65" w:unhideWhenUsed="0"/>
+    <w:lsdException w:name="Medium List 2" w:semiHidden="0" w:uiPriority="66" w:unhideWhenUsed="0"/>
+    <w:lsdException w:name="Medium Grid 1" w:semiHidden="0" w:uiPriority="67" w:unhideWhenUsed="0"/>
+    <w:lsdException w:name="Medium Grid 2" w:semiHidden="0" w:uiPriority="68" w:unhideWhenUsed="0"/>
+    <w:lsdException w:name="Medium Grid 3" w:semiHidden="0" w:uiPriority="69" w:unhideWhenUsed="0"/>
+    <w:lsdException w:name="Dark List" w:semiHidden="0" w:uiPriority="70" w:unhideWhenUsed="0"/>
+    <w:lsdException w:name="Colorful Shading" w:semiHidden="0" w:uiPriority="71" w:unhideWhenUsed="0"/>
+    <w:lsdException w:name="Colorful List" w:semiHidden="0" w:uiPriority="72" w:unhideWhenUsed="0"/>
+    <w:lsdException w:name="Colorful Grid" w:semiHidden="0" w:uiPriority="73" w:unhideWhenUsed="0"/>
+    <w:lsdException w:name="Light Shading Accent 1" w:semiHidden="0" w:uiPriority="60" w:unhideWhenUsed="0"/>
+    <w:lsdException w:name="Light List Accent 1" w:semiHidden="0" w:uiPriority="61" w:unhideWhenUsed="0"/>
+    <w:lsdException w:name="Light Grid Accent 1" w:semiHidden="0" w:uiPriority="62" w:unhideWhenUsed="0"/>
+    <w:lsdException w:name="Medium Shading 1 Accent 1" w:semiHidden="0" w:uiPriority="63" w:unhideWhenUsed="0"/>
+    <w:lsdException w:name="Medium Shading 2 Accent 1" w:semiHidden="0" w:uiPriority="64" w:unhideWhenUsed="0"/>
+    <w:lsdException w:name="Medium List 1 Accent 1" w:semiHidden="0" w:uiPriority="65" w:unhideWhenUsed="0"/>
+    <w:lsdException w:name="Revision" w:unhideWhenUsed="0"/>
+    <w:lsdException w:name="List Paragraph" w:semiHidden="0" w:uiPriority="34" w:unhideWhenUsed="0" w:qFormat="1"/>
+    <w:lsdException w:name="Quote" w:semiHidden="0" w:uiPriority="29" w:unhideWhenUsed="0" w:qFormat="1"/>
+    <w:lsdException w:name="Intense Quote" w:semiHidden="0" w:uiPriority="30" w:unhideWhenUsed="0" w:qFormat="1"/>
+    <w:lsdException w:name="Medium List 2 Accent 1" w:semiHidden="0" w:uiPriority="66" w:unhideWhenUsed="0"/>
+    <w:lsdException w:name="Medium Grid 1 Accent 1" w:semiHidden="0" w:uiPriority="67" w:unhideWhenUsed="0"/>
+    <w:lsdException w:name="Medium Grid 2 Accent 1" w:semiHidden="0" w:uiPriority="68" w:unhideWhenUsed="0"/>
+    <w:lsdException w:name="Medium Grid 3 Accent 1" w:semiHidden="0" w:uiPriority="69" w:unhideWhenUsed="0"/>
+    <w:lsdException w:name="Dark List Accent 1" w:semiHidden="0" w:uiPriority="70" w:unhideWhenUsed="0"/>
+    <w:lsdException w:name="Colorful Shading Accent 1" w:semiHidden="0" w:uiPriority="71" w:unhideWhenUsed="0"/>
+    <w:lsdException w:name="Colorful List Accent 1" w:semiHidden="0" w:uiPriority="72" w:unhideWhenUsed="0"/>
+    <w:lsdException w:name="Colorful Grid Accent 1" w:semiHidden="0" w:uiPriority="73" w:unhideWhenUsed="0"/>
+    <w:lsdException w:name="Light Shading Accent 2" w:semiHidden="0" w:uiPriority="60" w:unhideWhenUsed="0"/>
+    <w:lsdException w:name="Light List Accent 2" w:semiHidden="0" w:uiPriority="61" w:unhideWhenUsed="0"/>
+    <w:lsdException w:name="Light Grid Accent 2" w:semiHidden="0" w:uiPriority="62" w:unhideWhenUsed="0"/>
+    <w:lsdException w:name="Medium Shading 1 Accent 2" w:semiHidden="0" w:uiPriority="63" w:unhideWhenUsed="0"/>
+    <w:lsdException w:name="Medium Shading 2 Accent 2" w:semiHidden="0" w:uiPriority="64" w:unhideWhenUsed="0"/>
+    <w:lsdException w:name="Medium List 1 Accent 2" w:semiHidden="0" w:uiPriority="65" w:unhideWhenUsed="0"/>
+    <w:lsdException w:name="Medium List 2 Accent 2" w:semiHidden="0" w:uiPriority="66" w:unhideWhenUsed="0"/>
+    <w:lsdException w:name="Medium Grid 1 Accent 2" w:semiHidden="0" w:uiPriority="67" w:unhideWhenUsed="0"/>
+    <w:lsdException w:name="Medium Grid 2 Accent 2" w:semiHidden="0" w:uiPriority="68" w:unhideWhenUsed="0"/>
+    <w:lsdException w:name="Medium Grid 3 Accent 2" w:semiHidden="0" w:uiPriority="69" w:unhideWhenUsed="0"/>
+    <w:lsdException w:name="Dark List Accent 2" w:semiHidden="0" w:uiPriority="70" w:unhideWhenUsed="0"/>
+    <w:lsdException w:name="Colorful Shading Accent 2" w:semiHidden="0" w:uiPriority="71" w:unhideWhenUsed="0"/>
+    <w:lsdException w:name="Colorful List Accent 2" w:semiHidden="0" w:uiPriority="72" w:unhideWhenUsed="0"/>
+    <w:lsdException w:name="Colorful Grid Accent 2" w:semiHidden="0" w:uiPriority="73" w:unhideWhenUsed="0"/>
+    <w:lsdException w:name="Light Shading Accent 3" w:semiHidden="0" w:uiPriority="60" w:unhideWhenUsed="0"/>
+    <w:lsdException w:name="Light List Accent 3" w:semiHidden="0" w:uiPriority="61" w:unhideWhenUsed="0"/>
+    <w:lsdException w:name="Light Grid Accent 3" w:semiHidden="0" w:uiPriority="62" w:unhideWhenUsed="0"/>
+    <w:lsdException w:name="Medium Shading 1 Accent 3" w:semiHidden="0" w:uiPriority="63" w:unhideWhenUsed="0"/>
+    <w:lsdException w:name="Medium Shading 2 Accent 3" w:semiHidden="0" w:uiPriority="64" w:unhideWhenUsed="0"/>
+    <w:lsdException w:name="Medium List 1 Accent 3" w:semiHidden="0" w:uiPriority="65" w:unhideWhenUsed="0"/>
+    <w:lsdException w:name="Medium List 2 Accent 3" w:semiHidden="0" w:uiPriority="66" w:unhideWhenUsed="0"/>
+    <w:lsdException w:name="Medium Grid 1 Accent 3" w:semiHidden="0" w:uiPriority="67" w:unhideWhenUsed="0"/>
+    <w:lsdException w:name="Medium Grid 2 Accent 3" w:semiHidden="0" w:uiPriority="68" w:unhideWhenUsed="0"/>
+    <w:lsdException w:name="Medium Grid 3 Accent 3" w:semiHidden="0" w:uiPriority="69" w:unhideWhenUsed="0"/>
+    <w:lsdException w:name="Dark List Accent 3" w:semiHidden="0" w:uiPriority="70" w:unhideWhenUsed="0"/>
+    <w:lsdException w:name="Colorful Shading Accent 3" w:semiHidden="0" w:uiPriority="71" w:unhideWhenUsed="0"/>
+    <w:lsdException w:name="Colorful List Accent 3" w:semiHidden="0" w:uiPriority="72" w:unhideWhenUsed="0"/>
+    <w:lsdException w:name="Colorful Grid Accent 3" w:semiHidden="0" w:uiPriority="73" w:unhideWhenUsed="0"/>
+    <w:lsdException w:name="Light Shading Accent 4" w:semiHidden="0" w:uiPriority="60" w:unhideWhenUsed="0"/>
+    <w:lsdException w:name="Light List Accent 4" w:semiHidden="0" w:uiPriority="61" w:unhideWhenUsed="0"/>
+    <w:lsdException w:name="Light Grid Accent 4" w:semiHidden="0" w:uiPriority="62" w:unhideWhenUsed="0"/>
+    <w:lsdException w:name="Medium Shading 1 Accent 4" w:semiHidden="0" w:uiPriority="63" w:unhideWhenUsed="0"/>
+    <w:lsdException w:name="Medium Shading 2 Accent 4" w:semiHidden="0" w:uiPriority="64" w:unhideWhenUsed="0"/>
+    <w:lsdException w:name="Medium List 1 Accent 4" w:semiHidden="0" w:uiPriority="65" w:unhideWhenUsed="0"/>
+    <w:lsdException w:name="Medium List 2 Accent 4" w:semiHidden="0" w:uiPriority="66" w:unhideWhenUsed="0"/>
+    <w:lsdException w:name="Medium Grid 1 Accent 4" w:semiHidden="0" w:uiPriority="67" w:unhideWhenUsed="0"/>
+    <w:lsdException w:name="Medium Grid 2 Accent 4" w:semiHidden="0" w:uiPriority="68" w:unhideWhenUsed="0"/>
+    <w:lsdException w:name="Medium Grid 3 Accent 4" w:semiHidden="0" w:uiPriority="69" w:unhideWhenUsed="0"/>
+    <w:lsdException w:name="Dark List Accent 4" w:semiHidden="0" w:uiPriority="70" w:unhideWhenUsed="0"/>
+    <w:lsdException w:name="Colorful Shading Accent 4" w:semiHidden="0" w:uiPriority="71" w:unhideWhenUsed="0"/>
+    <w:lsdException w:name="Colorful List Accent 4" w:semiHidden="0" w:uiPriority="72" w:unhideWhenUsed="0"/>
+    <w:lsdException w:name="Colorful Grid Accent 4" w:semiHidden="0" w:uiPriority="73" w:unhideWhenUsed="0"/>
+    <w:lsdException w:name="Light Shading Accent 5" w:semiHidden="0" w:uiPriority="60" w:unhideWhenUsed="0"/>
+    <w:lsdException w:name="Light List Accent 5" w:semiHidden="0" w:uiPriority="61" w:unhideWhenUsed="0"/>
+    <w:lsdException w:name="Light Grid Accent 5" w:semiHidden="0" w:uiPriority="62" w:unhideWhenUsed="0"/>
+    <w:lsdException w:name="Medium Shading 1 Accent 5" w:semiHidden="0" w:uiPriority="63" w:unhideWhenUsed="0"/>
+    <w:lsdException w:name="Medium Shading 2 Accent 5" w:semiHidden="0" w:uiPriority="64" w:unhideWhenUsed="0"/>
+    <w:lsdException w:name="Medium List 1 Accent 5" w:semiHidden="0" w:uiPriority="65" w:unhideWhenUsed="0"/>
+    <w:lsdException w:name="Medium List 2 Accent 5" w:semiHidden="0" w:uiPriority="66" w:unhideWhenUsed="0"/>
+    <w:lsdException w:name="Medium Grid 1 Accent 5" w:semiHidden="0" w:uiPriority="67" w:unhideWhenUsed="0"/>
+    <w:lsdException w:name="Medium Grid 2 Accent 5" w:semiHidden="0" w:uiPriority="68" w:unhideWhenUsed="0"/>
+    <w:lsdException w:name="Medium Grid 3 Accent 5" w:semiHidden="0" w:uiPriority="69" w:unhideWhenUsed="0"/>
+    <w:lsdException w:name="Dark List Accent 5" w:semiHidden="0" w:uiPriority="70" w:unhideWhenUsed="0"/>
+    <w:lsdException w:name="Colorful Shading Accent 5" w:semiHidden="0" w:uiPriority="71" w:unhideWhenUsed="0"/>
+    <w:lsdException w:name="Colorful List Accent 5" w:semiHidden="0" w:uiPriority="72" w:unhideWhenUsed="0"/>
+    <w:lsdException w:name="Colorful Grid Accent 5" w:semiHidden="0" w:uiPriority="73" w:unhideWhenUsed="0"/>
+    <w:lsdException w:name="Light Shading Accent 6" w:semiHidden="0" w:uiPriority="60" w:unhideWhenUsed="0"/>
+    <w:lsdException w:name="Light List Accent 6" w:semiHidden="0" w:uiPriority="61" w:unhideWhenUsed="0"/>
+    <w:lsdException w:name="Light Grid Accent 6" w:semiHidden="0" w:uiPriority="62" w:unhideWhenUsed="0"/>
+    <w:lsdException w:name="Medium Shading 1 Accent 6" w:semiHidden="0" w:uiPriority="63" w:unhideWhenUsed="0"/>
+    <w:lsdException w:name="Medium Shading 2 Accent 6" w:semiHidden="0" w:uiPriority="64" w:unhideWhenUsed="0"/>
+    <w:lsdException w:name="Medium List 1 Accent 6" w:semiHidden="0" w:uiPriority="65" w:unhideWhenUsed="0"/>
+    <w:lsdException w:name="Medium List 2 Accent 6" w:semiHidden="0" w:uiPriority="66" w:unhideWhenUsed="0"/>
+    <w:lsdException w:name="Medium Grid 1 Accent 6" w:semiHidden="0" w:uiPriority="67" w:unhideWhenUsed="0"/>
+    <w:lsdException w:name="Medium Grid 2 Accent 6" w:semiHidden="0" w:uiPriority="68" w:unhideWhenUsed="0"/>
+    <w:lsdException w:name="Medium Grid 3 Accent 6" w:semiHidden="0" w:uiPriority="69" w:unhideWhenUsed="0"/>
+    <w:lsdException w:name="Dark List Accent 6" w:semiHidden="0" w:uiPriority="70" w:unhideWhenUsed="0"/>
+    <w:lsdException w:name="Colorful Shading Accent 6" w:semiHidden="0" w:uiPriority="71" w:unhideWhenUsed="0"/>
+    <w:lsdException w:name="Colorful List Accent 6" w:semiHidden="0" w:uiPriority="72" w:unhideWhenUsed="0"/>
+    <w:lsdException w:name="Colorful Grid Accent 6" w:semiHidden="0" w:uiPriority="73" w:unhideWhenUsed="0"/>
+    <w:lsdException w:name="Subtle Emphasis" w:semiHidden="0" w:uiPriority="19" w:unhideWhenUsed="0" w:qFormat="1"/>
+    <w:lsdException w:name="Intense Emphasis" w:semiHidden="0" w:uiPriority="21" w:unhideWhenUsed="0" w:qFormat="1"/>
+    <w:lsdException w:name="Subtle Reference" w:semiHidden="0" w:uiPriority="31" w:unhideWhenUsed="0" w:qFormat="1"/>
+    <w:lsdException w:name="Intense Reference" w:semiHidden="0" w:uiPriority="32" w:unhideWhenUsed="0" w:qFormat="1"/>
+    <w:lsdException w:name="Book Title" w:semiHidden="0" w:uiPriority="33" w:unhideWhenUsed="0" w:qFormat="1"/>
+    <w:lsdException w:name="Bibliography" w:uiPriority="37"/>
+    <w:lsdException w:name="TOC Heading" w:uiPriority="39" w:qFormat="1"/>
   </w:latentStyles>
   <w:style w:type="paragraph" w:default="1" w:styleId="a">
     <w:name w:val="Normal"/>
@@ -2362,7 +2099,6 @@
   <w:style w:type="character" w:customStyle="1" w:styleId="10">
     <w:name w:val="Заголовок 1 Знак"/>
     <w:aliases w:val="раздел Знак"/>
-    <w:basedOn w:val="a0"/>
     <w:link w:val="1"/>
     <w:rsid w:val="00FF0491"/>
     <w:rPr>
@@ -2374,7 +2110,6 @@
   <w:style w:type="character" w:customStyle="1" w:styleId="20">
     <w:name w:val="Заголовок 2 Знак"/>
     <w:aliases w:val="подразд Знак"/>
-    <w:basedOn w:val="a0"/>
     <w:link w:val="2"/>
     <w:rsid w:val="00FF0491"/>
     <w:rPr>
@@ -2385,7 +2120,6 @@
   <w:style w:type="character" w:customStyle="1" w:styleId="30">
     <w:name w:val="Заголовок 3 Знак"/>
     <w:aliases w:val="пункт Знак"/>
-    <w:basedOn w:val="a0"/>
     <w:link w:val="3"/>
     <w:rsid w:val="00FF0491"/>
     <w:rPr>
@@ -2398,7 +2132,6 @@
   <w:style w:type="character" w:customStyle="1" w:styleId="40">
     <w:name w:val="Заголовок 4 Знак"/>
     <w:aliases w:val="прилож. Знак"/>
-    <w:basedOn w:val="a0"/>
     <w:link w:val="4"/>
     <w:rsid w:val="00FF0491"/>
     <w:rPr>
@@ -2411,7 +2144,6 @@
   </w:style>
   <w:style w:type="character" w:customStyle="1" w:styleId="50">
     <w:name w:val="Заголовок 5 Знак"/>
-    <w:basedOn w:val="a0"/>
     <w:link w:val="5"/>
     <w:rsid w:val="00FF0491"/>
     <w:rPr>
@@ -2426,7 +2158,6 @@
   </w:style>
   <w:style w:type="character" w:customStyle="1" w:styleId="60">
     <w:name w:val="Заголовок 6 Знак"/>
-    <w:basedOn w:val="a0"/>
     <w:link w:val="6"/>
     <w:rsid w:val="00FF0491"/>
     <w:rPr>
@@ -2443,7 +2174,6 @@
   </w:style>
   <w:style w:type="character" w:customStyle="1" w:styleId="70">
     <w:name w:val="Заголовок 7 Знак"/>
-    <w:basedOn w:val="a0"/>
     <w:link w:val="7"/>
     <w:rsid w:val="00FF0491"/>
     <w:rPr>
@@ -2457,7 +2187,6 @@
   </w:style>
   <w:style w:type="character" w:customStyle="1" w:styleId="80">
     <w:name w:val="Заголовок 8 Знак"/>
-    <w:basedOn w:val="a0"/>
     <w:link w:val="8"/>
     <w:rsid w:val="00FF0491"/>
     <w:rPr>
@@ -2470,7 +2199,6 @@
   </w:style>
   <w:style w:type="character" w:customStyle="1" w:styleId="90">
     <w:name w:val="Заголовок 9 Знак"/>
-    <w:basedOn w:val="a0"/>
     <w:link w:val="9"/>
     <w:rsid w:val="00FF0491"/>
     <w:rPr>
@@ -2499,7 +2227,6 @@
   </w:style>
   <w:style w:type="character" w:customStyle="1" w:styleId="a4">
     <w:name w:val="Название Знак"/>
-    <w:basedOn w:val="a0"/>
     <w:link w:val="a3"/>
     <w:rsid w:val="00FF0491"/>
     <w:rPr>
@@ -2536,7 +2263,6 @@
   </w:style>
   <w:style w:type="character" w:customStyle="1" w:styleId="a6">
     <w:name w:val="Подзаголовок Знак"/>
-    <w:basedOn w:val="a0"/>
     <w:link w:val="a5"/>
     <w:uiPriority w:val="11"/>
     <w:rsid w:val="00FF0491"/>
@@ -2633,7 +2359,6 @@
   </w:style>
   <w:style w:type="character" w:customStyle="1" w:styleId="22">
     <w:name w:val="Цитата 2 Знак"/>
-    <w:basedOn w:val="a0"/>
     <w:link w:val="21"/>
     <w:uiPriority w:val="29"/>
     <w:rsid w:val="00FF0491"/>
@@ -2680,7 +2405,6 @@
   </w:style>
   <w:style w:type="character" w:customStyle="1" w:styleId="ac">
     <w:name w:val="Выделенная цитата Знак"/>
-    <w:basedOn w:val="a0"/>
     <w:link w:val="ab"/>
     <w:uiPriority w:val="30"/>
     <w:rsid w:val="00FF0491"/>
@@ -2771,7 +2495,6 @@
   </w:style>
   <w:style w:type="character" w:customStyle="1" w:styleId="af3">
     <w:name w:val="Обычный текст Знак"/>
-    <w:basedOn w:val="a0"/>
     <w:link w:val="af2"/>
     <w:rsid w:val="00FF0491"/>
     <w:rPr>
@@ -2819,7 +2542,6 @@
   </w:style>
   <w:style w:type="character" w:styleId="af6">
     <w:name w:val="Placeholder Text"/>
-    <w:basedOn w:val="a0"/>
     <w:uiPriority w:val="99"/>
     <w:semiHidden/>
     <w:rsid w:val="0093220C"/>
@@ -2843,7 +2565,6 @@
   </w:style>
   <w:style w:type="character" w:customStyle="1" w:styleId="af8">
     <w:name w:val="Текст выноски Знак"/>
-    <w:basedOn w:val="a0"/>
     <w:link w:val="af7"/>
     <w:uiPriority w:val="99"/>
     <w:semiHidden/>
@@ -2856,7 +2577,6 @@
   </w:style>
   <w:style w:type="character" w:styleId="af9">
     <w:name w:val="annotation reference"/>
-    <w:basedOn w:val="a0"/>
     <w:uiPriority w:val="99"/>
     <w:semiHidden/>
     <w:unhideWhenUsed/>
@@ -2902,7 +2622,6 @@
   </w:style>
   <w:style w:type="character" w:customStyle="1" w:styleId="afd">
     <w:name w:val="Тема примечания Знак"/>
-    <w:basedOn w:val="afb"/>
     <w:link w:val="afc"/>
     <w:uiPriority w:val="99"/>
     <w:semiHidden/>
@@ -3240,7 +2959,7 @@
 </file>
 
 <file path=customXml/itemProps1.xml><?xml version="1.0" encoding="utf-8"?>
-<ds:datastoreItem xmlns:ds="http://schemas.openxmlformats.org/officeDocument/2006/customXml" ds:itemID="{3E21D4B3-5CBF-425D-A1DF-53E5EFEF4170}">
+<ds:datastoreItem xmlns:ds="http://schemas.openxmlformats.org/officeDocument/2006/customXml" ds:itemID="{BAFBF2F2-90C7-480D-A04C-A04AD78D315D}">
   <ds:schemaRefs>
     <ds:schemaRef ds:uri="http://schemas.openxmlformats.org/officeDocument/2006/bibliography"/>
   </ds:schemaRefs>

--- a/programming_language/inv.docx
+++ b/programming_language/inv.docx
@@ -1,10 +1,11 @@
 
 <file path=word/document.xml><?xml version="1.0" encoding="utf-8"?>
-<w:document xmlns:ve="http://schemas.openxmlformats.org/markup-compatibility/2006" xmlns:o="urn:schemas-microsoft-com:office:office" xmlns:r="http://schemas.openxmlformats.org/officeDocument/2006/relationships" xmlns:m="http://schemas.openxmlformats.org/officeDocument/2006/math" xmlns:v="urn:schemas-microsoft-com:vml" xmlns:wp="http://schemas.openxmlformats.org/drawingml/2006/wordprocessingDrawing" xmlns:w10="urn:schemas-microsoft-com:office:word" xmlns:w="http://schemas.openxmlformats.org/wordprocessingml/2006/main" xmlns:wne="http://schemas.microsoft.com/office/word/2006/wordml">
+<w:document xmlns:wpc="http://schemas.microsoft.com/office/word/2010/wordprocessingCanvas" xmlns:mc="http://schemas.openxmlformats.org/markup-compatibility/2006" xmlns:o="urn:schemas-microsoft-com:office:office" xmlns:r="http://schemas.openxmlformats.org/officeDocument/2006/relationships" xmlns:m="http://schemas.openxmlformats.org/officeDocument/2006/math" xmlns:v="urn:schemas-microsoft-com:vml" xmlns:wp14="http://schemas.microsoft.com/office/word/2010/wordprocessingDrawing" xmlns:wp="http://schemas.openxmlformats.org/drawingml/2006/wordprocessingDrawing" xmlns:w10="urn:schemas-microsoft-com:office:word" xmlns:w="http://schemas.openxmlformats.org/wordprocessingml/2006/main" xmlns:w14="http://schemas.microsoft.com/office/word/2010/wordml" xmlns:w15="http://schemas.microsoft.com/office/word/2012/wordml" xmlns:wpg="http://schemas.microsoft.com/office/word/2010/wordprocessingGroup" xmlns:wpi="http://schemas.microsoft.com/office/word/2010/wordprocessingInk" xmlns:wne="http://schemas.microsoft.com/office/word/2006/wordml" xmlns:wps="http://schemas.microsoft.com/office/word/2010/wordprocessingShape" mc:Ignorable="w14 w15 wp14">
   <w:body>
     <w:p>
       <w:pPr>
         <w:rPr>
+          <w:rFonts w:ascii="Cambria" w:hAnsi="Cambria"/>
           <w:b/>
           <w:color w:val="0000FF"/>
           <w:sz w:val="36"/>
@@ -14,6 +15,7 @@
       <w:proofErr w:type="gramStart"/>
       <w:r>
         <w:rPr>
+          <w:rFonts w:ascii="Cambria" w:hAnsi="Cambria"/>
           <w:b/>
           <w:color w:val="0000FF"/>
           <w:sz w:val="36"/>
@@ -27,6 +29,7 @@
     <w:p>
       <w:pPr>
         <w:rPr>
+          <w:rFonts w:ascii="Cambria" w:hAnsi="Cambria"/>
           <w:i/>
           <w:color w:val="0000FF"/>
           <w:szCs w:val="24"/>
@@ -34,6 +37,7 @@
       </w:pPr>
       <w:r>
         <w:rPr>
+          <w:rFonts w:ascii="Cambria" w:hAnsi="Cambria"/>
           <w:i/>
           <w:color w:val="0000FF"/>
           <w:szCs w:val="24"/>
@@ -42,6 +46,7 @@
       </w:r>
       <w:r>
         <w:rPr>
+          <w:rFonts w:ascii="Cambria" w:hAnsi="Cambria"/>
           <w:i/>
           <w:color w:val="0000FF"/>
           <w:szCs w:val="24"/>
@@ -50,6 +55,7 @@
       </w:r>
       <w:r>
         <w:rPr>
+          <w:rFonts w:ascii="Cambria" w:hAnsi="Cambria"/>
           <w:i/>
           <w:color w:val="0000FF"/>
           <w:szCs w:val="24"/>
@@ -58,24 +64,18 @@
       </w:r>
       <w:r>
         <w:rPr>
+          <w:rFonts w:ascii="Cambria" w:hAnsi="Cambria"/>
           <w:i/>
           <w:color w:val="0000FF"/>
           <w:szCs w:val="24"/>
         </w:rPr>
-        <w:t>вычисления обратной</w:t>
-      </w:r>
-      <w:r>
-        <w:rPr>
-          <w:i/>
-          <w:color w:val="0000FF"/>
-          <w:szCs w:val="24"/>
-        </w:rPr>
-        <w:t xml:space="preserve"> матрицы.</w:t>
+        <w:t>вычисления обратной матрицы.</w:t>
       </w:r>
     </w:p>
     <w:p>
       <w:pPr>
         <w:rPr>
+          <w:rFonts w:ascii="Cambria" w:hAnsi="Cambria"/>
           <w:i/>
           <w:color w:val="4F81BD"/>
           <w:szCs w:val="24"/>
@@ -83,6 +83,7 @@
       </w:pPr>
       <w:r>
         <w:rPr>
+          <w:rFonts w:ascii="Cambria" w:hAnsi="Cambria"/>
           <w:color w:val="0070C0"/>
         </w:rPr>
         <w:pict>
@@ -90,36 +91,45 @@
         </w:pict>
       </w:r>
     </w:p>
-    <w:p/>
     <w:p>
       <w:pPr>
         <w:rPr>
-          <w:b/>
-        </w:rPr>
-      </w:pPr>
-      <w:r>
-        <w:rPr>
-          <w:b/>
-        </w:rPr>
-        <w:t>Синтаксис</w:t>
-      </w:r>
-      <w:r>
-        <w:rPr>
-          <w:b/>
-        </w:rPr>
-        <w:t>:</w:t>
-      </w:r>
+          <w:rFonts w:ascii="Cambria" w:hAnsi="Cambria"/>
+        </w:rPr>
+      </w:pPr>
     </w:p>
     <w:p>
       <w:pPr>
         <w:rPr>
-          <w:rFonts w:ascii="Courier New" w:hAnsi="Courier New" w:cs="Courier New"/>
-          <w:szCs w:val="24"/>
-        </w:rPr>
-      </w:pPr>
-      <w:r>
-        <w:rPr>
-          <w:rFonts w:ascii="Courier New" w:hAnsi="Courier New" w:cs="Courier New"/>
+          <w:rFonts w:ascii="Cambria" w:hAnsi="Cambria"/>
+          <w:b/>
+        </w:rPr>
+      </w:pPr>
+      <w:r>
+        <w:rPr>
+          <w:rFonts w:ascii="Cambria" w:hAnsi="Cambria"/>
+          <w:b/>
+        </w:rPr>
+        <w:t>Синтаксис</w:t>
+      </w:r>
+      <w:r>
+        <w:rPr>
+          <w:rFonts w:ascii="Cambria" w:hAnsi="Cambria"/>
+          <w:b/>
+        </w:rPr>
+        <w:t>:</w:t>
+      </w:r>
+    </w:p>
+    <w:p>
+      <w:pPr>
+        <w:rPr>
+          <w:rFonts w:ascii="Cambria" w:hAnsi="Cambria" w:cs="Courier New"/>
+          <w:szCs w:val="24"/>
+        </w:rPr>
+      </w:pPr>
+      <w:r>
+        <w:rPr>
+          <w:rFonts w:ascii="Cambria" w:hAnsi="Cambria" w:cs="Courier New"/>
           <w:i/>
           <w:szCs w:val="24"/>
           <w:lang w:val="en-US"/>
@@ -128,7 +138,7 @@
       </w:r>
       <w:r>
         <w:rPr>
-          <w:rFonts w:ascii="Courier New" w:hAnsi="Courier New" w:cs="Courier New"/>
+          <w:rFonts w:ascii="Cambria" w:hAnsi="Cambria" w:cs="Courier New"/>
           <w:szCs w:val="24"/>
         </w:rPr>
         <w:t xml:space="preserve"> = </w:t>
@@ -137,7 +147,7 @@
       <w:proofErr w:type="gramStart"/>
       <w:r>
         <w:rPr>
-          <w:rFonts w:ascii="Courier New" w:hAnsi="Courier New" w:cs="Courier New"/>
+          <w:rFonts w:ascii="Cambria" w:hAnsi="Cambria" w:cs="Courier New"/>
           <w:b/>
           <w:szCs w:val="24"/>
         </w:rPr>
@@ -146,7 +156,7 @@
       <w:proofErr w:type="spellEnd"/>
       <w:r>
         <w:rPr>
-          <w:rFonts w:ascii="Courier New" w:hAnsi="Courier New" w:cs="Courier New"/>
+          <w:rFonts w:ascii="Cambria" w:hAnsi="Cambria" w:cs="Courier New"/>
           <w:szCs w:val="24"/>
         </w:rPr>
         <w:t>(</w:t>
@@ -154,7 +164,7 @@
       <w:proofErr w:type="gramEnd"/>
       <w:r>
         <w:rPr>
-          <w:rFonts w:ascii="Courier New" w:hAnsi="Courier New" w:cs="Courier New"/>
+          <w:rFonts w:ascii="Cambria" w:hAnsi="Cambria" w:cs="Courier New"/>
           <w:i/>
           <w:szCs w:val="24"/>
           <w:lang w:val="en-US"/>
@@ -163,210 +173,230 @@
       </w:r>
       <w:r>
         <w:rPr>
-          <w:rFonts w:ascii="Courier New" w:hAnsi="Courier New" w:cs="Courier New"/>
+          <w:rFonts w:ascii="Cambria" w:hAnsi="Cambria" w:cs="Courier New"/>
           <w:szCs w:val="24"/>
         </w:rPr>
         <w:t>)</w:t>
       </w:r>
       <w:r>
         <w:rPr>
-          <w:rFonts w:ascii="Courier New" w:hAnsi="Courier New" w:cs="Courier New"/>
+          <w:rFonts w:ascii="Cambria" w:hAnsi="Cambria" w:cs="Courier New"/>
           <w:szCs w:val="24"/>
         </w:rPr>
         <w:t>;</w:t>
-      </w:r>
-    </w:p>
-    <w:p/>
-    <w:p>
-      <w:pPr>
-        <w:rPr>
-          <w:b/>
-        </w:rPr>
-      </w:pPr>
-      <w:r>
-        <w:rPr>
-          <w:b/>
-        </w:rPr>
-        <w:t>Аргументы</w:t>
-      </w:r>
-      <w:r>
-        <w:rPr>
-          <w:b/>
-        </w:rPr>
-        <w:t>:</w:t>
       </w:r>
     </w:p>
     <w:p>
-      <w:r>
-        <w:rPr>
-          <w:i/>
-        </w:rPr>
-        <w:t>M</w:t>
-      </w:r>
-      <w:r>
-        <w:rPr>
-          <w:i/>
-        </w:rPr>
-        <w:t xml:space="preserve"> </w:t>
-      </w:r>
-      <w:r>
-        <w:t xml:space="preserve">– </w:t>
-      </w:r>
-      <w:r>
-        <w:t xml:space="preserve">входная </w:t>
-      </w:r>
-      <w:r>
-        <w:t>матриц</w:t>
-      </w:r>
-      <w:r>
-        <w:t>а.</w:t>
-      </w:r>
-    </w:p>
-    <w:p/>
-    <w:p>
-      <w:pPr>
-        <w:rPr>
-          <w:b/>
-        </w:rPr>
-      </w:pPr>
-      <w:r>
-        <w:rPr>
-          <w:b/>
-        </w:rPr>
-        <w:t>Описание</w:t>
-      </w:r>
-      <w:r>
-        <w:rPr>
-          <w:b/>
-        </w:rPr>
-        <w:t>:</w:t>
-      </w:r>
+      <w:pPr>
+        <w:rPr>
+          <w:rFonts w:ascii="Cambria" w:hAnsi="Cambria"/>
+        </w:rPr>
+      </w:pPr>
     </w:p>
     <w:p>
-      <w:proofErr w:type="gramStart"/>
-      <w:r>
-        <w:rPr>
-          <w:i/>
-          <w:lang w:val="en-US"/>
-        </w:rPr>
-        <w:t>inv</w:t>
-      </w:r>
-      <w:r>
-        <w:rPr>
-          <w:i/>
-        </w:rPr>
-        <w:t>(</w:t>
-      </w:r>
-      <w:proofErr w:type="gramEnd"/>
-      <w:r>
-        <w:rPr>
-          <w:i/>
-          <w:lang w:val="en-US"/>
-        </w:rPr>
-        <w:t>M</w:t>
-      </w:r>
-      <w:r>
-        <w:rPr>
-          <w:i/>
-        </w:rPr>
-        <w:t>)</w:t>
-      </w:r>
-      <w:r>
-        <w:t xml:space="preserve"> – функция</w:t>
-      </w:r>
-      <w:r>
-        <w:t xml:space="preserve"> </w:t>
-      </w:r>
-      <w:r>
-        <w:rPr>
-          <w:szCs w:val="24"/>
-        </w:rPr>
-        <w:t>возвращает матрицу,</w:t>
-      </w:r>
-      <w:r>
-        <w:rPr>
-          <w:szCs w:val="24"/>
-        </w:rPr>
-        <w:t xml:space="preserve"> </w:t>
-      </w:r>
-      <w:r>
-        <w:rPr>
-          <w:szCs w:val="24"/>
-        </w:rPr>
-        <w:t xml:space="preserve">являющуюся обратной матрице </w:t>
-      </w:r>
-      <w:r>
-        <w:rPr>
-          <w:i/>
-          <w:szCs w:val="24"/>
-          <w:lang w:val="en-US"/>
-        </w:rPr>
-        <w:t>M</w:t>
-      </w:r>
-      <w:r>
-        <w:rPr>
-          <w:szCs w:val="24"/>
-        </w:rPr>
-        <w:t xml:space="preserve">. </w:t>
-      </w:r>
-      <w:r>
-        <w:t>М</w:t>
-      </w:r>
-      <w:r>
-        <w:t xml:space="preserve">атрица </w:t>
-      </w:r>
-      <w:r>
-        <w:rPr>
-          <w:i/>
-          <w:lang w:val="en-US"/>
-        </w:rPr>
-        <w:t>M</w:t>
-      </w:r>
-      <w:r>
-        <w:t xml:space="preserve"> должна быть квадратной.</w:t>
-      </w:r>
-      <w:r>
-        <w:t xml:space="preserve"> При умножении обратной матрицы на исходную матрицу получается единичная матрица (все диагональные элементы которой равны 1).</w:t>
-      </w:r>
-      <w:r>
-        <w:t xml:space="preserve"> </w:t>
-      </w:r>
-      <w:r>
-        <w:t xml:space="preserve">Для </w:t>
-      </w:r>
-      <w:r>
-        <w:t xml:space="preserve">вычисления </w:t>
-      </w:r>
-      <w:r>
-        <w:t>обра</w:t>
-      </w:r>
-      <w:r>
-        <w:t>тной</w:t>
-      </w:r>
-      <w:r>
-        <w:t xml:space="preserve"> матриц</w:t>
-      </w:r>
-      <w:r>
-        <w:t>ы</w:t>
-      </w:r>
-      <w:r>
-        <w:t xml:space="preserve"> можно использовать операцию деления матриц.</w:t>
-      </w:r>
-      <w:r>
-        <w:t xml:space="preserve"> </w:t>
+      <w:pPr>
+        <w:rPr>
+          <w:rFonts w:ascii="Cambria" w:hAnsi="Cambria"/>
+          <w:b/>
+        </w:rPr>
+      </w:pPr>
+      <w:r>
+        <w:rPr>
+          <w:rFonts w:ascii="Cambria" w:hAnsi="Cambria"/>
+          <w:b/>
+        </w:rPr>
+        <w:t>Аргументы:</w:t>
       </w:r>
     </w:p>
     <w:p>
-      <w:r>
+      <w:pPr>
+        <w:rPr>
+          <w:rFonts w:ascii="Cambria" w:hAnsi="Cambria"/>
+        </w:rPr>
+      </w:pPr>
+      <w:r>
+        <w:rPr>
+          <w:rFonts w:ascii="Cambria" w:hAnsi="Cambria"/>
+          <w:i/>
+        </w:rPr>
+        <w:t xml:space="preserve">M </w:t>
+      </w:r>
+      <w:r>
+        <w:rPr>
+          <w:rFonts w:ascii="Cambria" w:hAnsi="Cambria"/>
+        </w:rPr>
+        <w:t xml:space="preserve">– </w:t>
+      </w:r>
+      <w:r>
+        <w:rPr>
+          <w:rFonts w:ascii="Cambria" w:hAnsi="Cambria"/>
+        </w:rPr>
+        <w:t xml:space="preserve">входная </w:t>
+      </w:r>
+      <w:r>
+        <w:rPr>
+          <w:rFonts w:ascii="Cambria" w:hAnsi="Cambria"/>
+        </w:rPr>
+        <w:t>матриц</w:t>
+      </w:r>
+      <w:r>
+        <w:rPr>
+          <w:rFonts w:ascii="Cambria" w:hAnsi="Cambria"/>
+        </w:rPr>
+        <w:t>а.</w:t>
+      </w:r>
+    </w:p>
+    <w:p>
+      <w:pPr>
+        <w:rPr>
+          <w:rFonts w:ascii="Cambria" w:hAnsi="Cambria"/>
+        </w:rPr>
+      </w:pPr>
+    </w:p>
+    <w:p>
+      <w:pPr>
+        <w:rPr>
+          <w:rFonts w:ascii="Cambria" w:hAnsi="Cambria"/>
+          <w:b/>
+        </w:rPr>
+      </w:pPr>
+      <w:r>
+        <w:rPr>
+          <w:rFonts w:ascii="Cambria" w:hAnsi="Cambria"/>
+          <w:b/>
+        </w:rPr>
+        <w:t>Описание:</w:t>
+      </w:r>
+    </w:p>
+    <w:p>
+      <w:pPr>
+        <w:rPr>
+          <w:rFonts w:ascii="Cambria" w:hAnsi="Cambria"/>
+        </w:rPr>
+      </w:pPr>
+      <w:proofErr w:type="gramStart"/>
+      <w:r>
+        <w:rPr>
+          <w:rFonts w:ascii="Cambria" w:hAnsi="Cambria"/>
+          <w:i/>
+          <w:lang w:val="en-US"/>
+        </w:rPr>
+        <w:t>inv</w:t>
+      </w:r>
+      <w:r>
+        <w:rPr>
+          <w:rFonts w:ascii="Cambria" w:hAnsi="Cambria"/>
+          <w:i/>
+        </w:rPr>
+        <w:t>(</w:t>
+      </w:r>
+      <w:proofErr w:type="gramEnd"/>
+      <w:r>
+        <w:rPr>
+          <w:rFonts w:ascii="Cambria" w:hAnsi="Cambria"/>
+          <w:i/>
+          <w:lang w:val="en-US"/>
+        </w:rPr>
+        <w:t>M</w:t>
+      </w:r>
+      <w:r>
+        <w:rPr>
+          <w:rFonts w:ascii="Cambria" w:hAnsi="Cambria"/>
+          <w:i/>
+        </w:rPr>
+        <w:t>)</w:t>
+      </w:r>
+      <w:r>
+        <w:rPr>
+          <w:rFonts w:ascii="Cambria" w:hAnsi="Cambria"/>
+        </w:rPr>
+        <w:t xml:space="preserve"> – функция</w:t>
+      </w:r>
+      <w:r>
+        <w:rPr>
+          <w:rFonts w:ascii="Cambria" w:hAnsi="Cambria"/>
+        </w:rPr>
+        <w:t xml:space="preserve"> </w:t>
+      </w:r>
+      <w:r>
+        <w:rPr>
+          <w:rFonts w:ascii="Cambria" w:hAnsi="Cambria"/>
+          <w:szCs w:val="24"/>
+        </w:rPr>
+        <w:t xml:space="preserve">возвращает матрицу, являющуюся обратной матрице </w:t>
+      </w:r>
+      <w:r>
+        <w:rPr>
+          <w:rFonts w:ascii="Cambria" w:hAnsi="Cambria"/>
+          <w:i/>
+          <w:szCs w:val="24"/>
+          <w:lang w:val="en-US"/>
+        </w:rPr>
+        <w:t>M</w:t>
+      </w:r>
+      <w:r>
+        <w:rPr>
+          <w:rFonts w:ascii="Cambria" w:hAnsi="Cambria"/>
+          <w:szCs w:val="24"/>
+        </w:rPr>
+        <w:t xml:space="preserve">. </w:t>
+      </w:r>
+      <w:r>
+        <w:rPr>
+          <w:rFonts w:ascii="Cambria" w:hAnsi="Cambria"/>
+        </w:rPr>
+        <w:t xml:space="preserve">Матрица </w:t>
+      </w:r>
+      <w:r>
+        <w:rPr>
+          <w:rFonts w:ascii="Cambria" w:hAnsi="Cambria"/>
+          <w:i/>
+          <w:lang w:val="en-US"/>
+        </w:rPr>
+        <w:t>M</w:t>
+      </w:r>
+      <w:r>
+        <w:rPr>
+          <w:rFonts w:ascii="Cambria" w:hAnsi="Cambria"/>
+        </w:rPr>
+        <w:t xml:space="preserve"> должна быть квадратной.</w:t>
+      </w:r>
+      <w:r>
+        <w:rPr>
+          <w:rFonts w:ascii="Cambria" w:hAnsi="Cambria"/>
+        </w:rPr>
+        <w:t xml:space="preserve"> При умножении обратной матрицы на исходную матрицу получается единичная матрица (все диагональные элементы которой равны 1).</w:t>
+      </w:r>
+      <w:r>
+        <w:rPr>
+          <w:rFonts w:ascii="Cambria" w:hAnsi="Cambria"/>
+        </w:rPr>
+        <w:t xml:space="preserve"> Для вычисления обратной матрицы можно использовать операцию деления матриц. </w:t>
+      </w:r>
+    </w:p>
+    <w:p>
+      <w:pPr>
+        <w:rPr>
+          <w:rFonts w:ascii="Cambria" w:hAnsi="Cambria"/>
+        </w:rPr>
+      </w:pPr>
+      <w:r>
+        <w:rPr>
+          <w:rFonts w:ascii="Cambria" w:hAnsi="Cambria"/>
+        </w:rPr>
         <w:t xml:space="preserve">Входная матрица </w:t>
       </w:r>
       <w:r>
         <w:rPr>
+          <w:rFonts w:ascii="Cambria" w:hAnsi="Cambria"/>
           <w:i/>
         </w:rPr>
         <w:t>М</w:t>
       </w:r>
       <w:r>
+        <w:rPr>
+          <w:rFonts w:ascii="Cambria" w:hAnsi="Cambria"/>
+        </w:rPr>
         <w:t xml:space="preserve"> может задаваться:</w:t>
       </w:r>
     </w:p>
@@ -378,14 +408,15 @@
           <w:numId w:val="11"/>
         </w:numPr>
         <w:rPr>
-          <w:i/>
-        </w:rPr>
-      </w:pPr>
-      <w:r>
-        <w:t>как переменная типа матрица, определенная ранее</w:t>
-      </w:r>
-      <w:r>
-        <w:t>:</w:t>
+          <w:rFonts w:ascii="Cambria" w:hAnsi="Cambria"/>
+          <w:i/>
+        </w:rPr>
+      </w:pPr>
+      <w:r>
+        <w:rPr>
+          <w:rFonts w:ascii="Cambria" w:hAnsi="Cambria"/>
+        </w:rPr>
+        <w:t>как переменная типа матрица, определенная ранее:</w:t>
       </w:r>
     </w:p>
     <w:p>
@@ -393,13 +424,13 @@
         <w:pStyle w:val="aa"/>
         <w:ind w:left="720"/>
         <w:rPr>
-          <w:rFonts w:ascii="Courier New" w:hAnsi="Courier New" w:cs="Courier New"/>
-          <w:szCs w:val="24"/>
-        </w:rPr>
-      </w:pPr>
-      <w:r>
-        <w:rPr>
-          <w:rFonts w:ascii="Courier New" w:hAnsi="Courier New" w:cs="Courier New"/>
+          <w:rFonts w:ascii="Cambria" w:hAnsi="Cambria" w:cs="Courier New"/>
+          <w:szCs w:val="24"/>
+        </w:rPr>
+      </w:pPr>
+      <w:r>
+        <w:rPr>
+          <w:rFonts w:ascii="Cambria" w:hAnsi="Cambria" w:cs="Courier New"/>
           <w:i/>
           <w:szCs w:val="24"/>
           <w:lang w:val="en-US"/>
@@ -408,7 +439,7 @@
       </w:r>
       <w:r>
         <w:rPr>
-          <w:rFonts w:ascii="Courier New" w:hAnsi="Courier New" w:cs="Courier New"/>
+          <w:rFonts w:ascii="Cambria" w:hAnsi="Cambria" w:cs="Courier New"/>
           <w:szCs w:val="24"/>
           <w:lang w:val="en-US"/>
         </w:rPr>
@@ -417,25 +448,16 @@
       <w:proofErr w:type="gramStart"/>
       <w:r>
         <w:rPr>
-          <w:rFonts w:ascii="Courier New" w:hAnsi="Courier New" w:cs="Courier New"/>
+          <w:rFonts w:ascii="Cambria" w:hAnsi="Cambria" w:cs="Courier New"/>
           <w:b/>
           <w:szCs w:val="24"/>
           <w:lang w:val="en-US"/>
         </w:rPr>
-        <w:t>in</w:t>
-      </w:r>
-      <w:r>
-        <w:rPr>
-          <w:rFonts w:ascii="Courier New" w:hAnsi="Courier New" w:cs="Courier New"/>
-          <w:b/>
-          <w:szCs w:val="24"/>
-          <w:lang w:val="en-US"/>
-        </w:rPr>
-        <w:t>v</w:t>
-      </w:r>
-      <w:r>
-        <w:rPr>
-          <w:rFonts w:ascii="Courier New" w:hAnsi="Courier New" w:cs="Courier New"/>
+        <w:t>inv</w:t>
+      </w:r>
+      <w:r>
+        <w:rPr>
+          <w:rFonts w:ascii="Cambria" w:hAnsi="Cambria" w:cs="Courier New"/>
           <w:szCs w:val="24"/>
           <w:lang w:val="en-US"/>
         </w:rPr>
@@ -444,7 +466,7 @@
       <w:proofErr w:type="gramEnd"/>
       <w:r>
         <w:rPr>
-          <w:rFonts w:ascii="Courier New" w:hAnsi="Courier New" w:cs="Courier New"/>
+          <w:rFonts w:ascii="Cambria" w:hAnsi="Cambria" w:cs="Courier New"/>
           <w:i/>
           <w:szCs w:val="24"/>
           <w:lang w:val="en-US"/>
@@ -453,7 +475,7 @@
       </w:r>
       <w:r>
         <w:rPr>
-          <w:rFonts w:ascii="Courier New" w:hAnsi="Courier New" w:cs="Courier New"/>
+          <w:rFonts w:ascii="Cambria" w:hAnsi="Cambria" w:cs="Courier New"/>
           <w:szCs w:val="24"/>
           <w:lang w:val="en-US"/>
         </w:rPr>
@@ -467,18 +489,15 @@
           <w:ilvl w:val="0"/>
           <w:numId w:val="11"/>
         </w:numPr>
-      </w:pPr>
-      <w:r>
-        <w:t>как</w:t>
-      </w:r>
-      <w:r>
-        <w:t xml:space="preserve"> </w:t>
-      </w:r>
-      <w:r>
-        <w:t>матрица</w:t>
-      </w:r>
-      <w:r>
-        <w:t>, состоящая из переменных, определенных ранее:</w:t>
+        <w:rPr>
+          <w:rFonts w:ascii="Cambria" w:hAnsi="Cambria"/>
+        </w:rPr>
+      </w:pPr>
+      <w:r>
+        <w:rPr>
+          <w:rFonts w:ascii="Cambria" w:hAnsi="Cambria"/>
+        </w:rPr>
+        <w:t>как матрица, состоящая из переменных, определенных ранее:</w:t>
       </w:r>
     </w:p>
     <w:p>
@@ -486,14 +505,14 @@
         <w:pStyle w:val="aa"/>
         <w:ind w:left="720"/>
         <w:rPr>
-          <w:rFonts w:ascii="Courier New" w:hAnsi="Courier New" w:cs="Courier New"/>
-          <w:szCs w:val="24"/>
-          <w:lang w:val="en-US"/>
-        </w:rPr>
-      </w:pPr>
-      <w:r>
-        <w:rPr>
-          <w:rFonts w:ascii="Courier New" w:hAnsi="Courier New" w:cs="Courier New"/>
+          <w:rFonts w:ascii="Cambria" w:hAnsi="Cambria" w:cs="Courier New"/>
+          <w:szCs w:val="24"/>
+          <w:lang w:val="en-US"/>
+        </w:rPr>
+      </w:pPr>
+      <w:r>
+        <w:rPr>
+          <w:rFonts w:ascii="Cambria" w:hAnsi="Cambria" w:cs="Courier New"/>
           <w:i/>
           <w:szCs w:val="24"/>
           <w:lang w:val="en-US"/>
@@ -502,7 +521,7 @@
       </w:r>
       <w:r>
         <w:rPr>
-          <w:rFonts w:ascii="Courier New" w:hAnsi="Courier New" w:cs="Courier New"/>
+          <w:rFonts w:ascii="Cambria" w:hAnsi="Cambria" w:cs="Courier New"/>
           <w:szCs w:val="24"/>
           <w:lang w:val="en-US"/>
         </w:rPr>
@@ -511,25 +530,16 @@
       <w:proofErr w:type="gramStart"/>
       <w:r>
         <w:rPr>
-          <w:rFonts w:ascii="Courier New" w:hAnsi="Courier New" w:cs="Courier New"/>
+          <w:rFonts w:ascii="Cambria" w:hAnsi="Cambria" w:cs="Courier New"/>
           <w:b/>
           <w:szCs w:val="24"/>
           <w:lang w:val="en-US"/>
         </w:rPr>
-        <w:t>in</w:t>
-      </w:r>
-      <w:r>
-        <w:rPr>
-          <w:rFonts w:ascii="Courier New" w:hAnsi="Courier New" w:cs="Courier New"/>
-          <w:b/>
-          <w:szCs w:val="24"/>
-          <w:lang w:val="en-US"/>
-        </w:rPr>
-        <w:t>v</w:t>
-      </w:r>
-      <w:r>
-        <w:rPr>
-          <w:rFonts w:ascii="Courier New" w:hAnsi="Courier New" w:cs="Courier New"/>
+        <w:t>inv</w:t>
+      </w:r>
+      <w:r>
+        <w:rPr>
+          <w:rFonts w:ascii="Cambria" w:hAnsi="Cambria" w:cs="Courier New"/>
           <w:szCs w:val="24"/>
           <w:lang w:val="en-US"/>
         </w:rPr>
@@ -538,23 +548,15 @@
       <w:proofErr w:type="gramEnd"/>
       <w:r>
         <w:rPr>
-          <w:rFonts w:ascii="Courier New" w:hAnsi="Courier New" w:cs="Courier New"/>
-          <w:szCs w:val="24"/>
-          <w:lang w:val="en-US"/>
-        </w:rPr>
-        <w:t>[</w:t>
-      </w:r>
-      <w:r>
-        <w:rPr>
-          <w:rFonts w:ascii="Courier New" w:hAnsi="Courier New" w:cs="Courier New"/>
-          <w:szCs w:val="24"/>
-          <w:lang w:val="en-US"/>
-        </w:rPr>
-        <w:t>[</w:t>
-      </w:r>
-      <w:r>
-        <w:rPr>
-          <w:rFonts w:ascii="Courier New" w:hAnsi="Courier New" w:cs="Courier New"/>
+          <w:rFonts w:ascii="Cambria" w:hAnsi="Cambria" w:cs="Courier New"/>
+          <w:szCs w:val="24"/>
+          <w:lang w:val="en-US"/>
+        </w:rPr>
+        <w:t>[[</w:t>
+      </w:r>
+      <w:r>
+        <w:rPr>
+          <w:rFonts w:ascii="Cambria" w:hAnsi="Cambria" w:cs="Courier New"/>
           <w:i/>
           <w:szCs w:val="24"/>
           <w:lang w:val="en-US"/>
@@ -563,7 +565,7 @@
       </w:r>
       <w:r>
         <w:rPr>
-          <w:rFonts w:ascii="Courier New" w:hAnsi="Courier New" w:cs="Courier New"/>
+          <w:rFonts w:ascii="Cambria" w:hAnsi="Cambria" w:cs="Courier New"/>
           <w:i/>
           <w:szCs w:val="24"/>
           <w:vertAlign w:val="subscript"/>
@@ -573,7 +575,7 @@
       </w:r>
       <w:r>
         <w:rPr>
-          <w:rFonts w:ascii="Courier New" w:hAnsi="Courier New" w:cs="Courier New"/>
+          <w:rFonts w:ascii="Cambria" w:hAnsi="Cambria" w:cs="Courier New"/>
           <w:i/>
           <w:szCs w:val="24"/>
           <w:lang w:val="en-US"/>
@@ -582,7 +584,7 @@
       </w:r>
       <w:r>
         <w:rPr>
-          <w:rFonts w:ascii="Courier New" w:hAnsi="Courier New" w:cs="Courier New"/>
+          <w:rFonts w:ascii="Cambria" w:hAnsi="Cambria" w:cs="Courier New"/>
           <w:i/>
           <w:szCs w:val="24"/>
           <w:vertAlign w:val="subscript"/>
@@ -592,7 +594,7 @@
       </w:r>
       <w:r>
         <w:rPr>
-          <w:rFonts w:ascii="Courier New" w:hAnsi="Courier New" w:cs="Courier New"/>
+          <w:rFonts w:ascii="Cambria" w:hAnsi="Cambria" w:cs="Courier New"/>
           <w:szCs w:val="24"/>
           <w:lang w:val="en-US"/>
         </w:rPr>
@@ -600,7 +602,7 @@
       </w:r>
       <w:r>
         <w:rPr>
-          <w:rFonts w:ascii="Courier New" w:hAnsi="Courier New" w:cs="Courier New"/>
+          <w:rFonts w:ascii="Cambria" w:hAnsi="Cambria" w:cs="Courier New"/>
           <w:i/>
           <w:szCs w:val="24"/>
           <w:lang w:val="en-US"/>
@@ -609,7 +611,7 @@
       </w:r>
       <w:r>
         <w:rPr>
-          <w:rFonts w:ascii="Courier New" w:hAnsi="Courier New" w:cs="Courier New"/>
+          <w:rFonts w:ascii="Cambria" w:hAnsi="Cambria" w:cs="Courier New"/>
           <w:i/>
           <w:szCs w:val="24"/>
           <w:vertAlign w:val="subscript"/>
@@ -619,7 +621,7 @@
       </w:r>
       <w:r>
         <w:rPr>
-          <w:rFonts w:ascii="Courier New" w:hAnsi="Courier New" w:cs="Courier New"/>
+          <w:rFonts w:ascii="Cambria" w:hAnsi="Cambria" w:cs="Courier New"/>
           <w:i/>
           <w:szCs w:val="24"/>
           <w:lang w:val="en-US"/>
@@ -628,7 +630,7 @@
       </w:r>
       <w:r>
         <w:rPr>
-          <w:rFonts w:ascii="Courier New" w:hAnsi="Courier New" w:cs="Courier New"/>
+          <w:rFonts w:ascii="Cambria" w:hAnsi="Cambria" w:cs="Courier New"/>
           <w:i/>
           <w:szCs w:val="24"/>
           <w:vertAlign w:val="subscript"/>
@@ -638,27 +640,11 @@
       </w:r>
       <w:r>
         <w:rPr>
-          <w:rFonts w:ascii="Courier New" w:hAnsi="Courier New" w:cs="Courier New"/>
-          <w:szCs w:val="24"/>
-          <w:lang w:val="en-US"/>
-        </w:rPr>
-        <w:t>]</w:t>
-      </w:r>
-      <w:r>
-        <w:rPr>
-          <w:rFonts w:ascii="Courier New" w:hAnsi="Courier New" w:cs="Courier New"/>
-          <w:szCs w:val="24"/>
-          <w:lang w:val="en-US"/>
-        </w:rPr>
-        <w:t>]</w:t>
-      </w:r>
-      <w:r>
-        <w:rPr>
-          <w:rFonts w:ascii="Courier New" w:hAnsi="Courier New" w:cs="Courier New"/>
-          <w:szCs w:val="24"/>
-          <w:lang w:val="en-US"/>
-        </w:rPr>
-        <w:t>);</w:t>
+          <w:rFonts w:ascii="Cambria" w:hAnsi="Cambria" w:cs="Courier New"/>
+          <w:szCs w:val="24"/>
+          <w:lang w:val="en-US"/>
+        </w:rPr>
+        <w:t>]]);</w:t>
       </w:r>
     </w:p>
     <w:p>
@@ -668,10 +654,14 @@
           <w:ilvl w:val="0"/>
           <w:numId w:val="11"/>
         </w:numPr>
+        <w:rPr>
+          <w:rFonts w:ascii="Cambria" w:hAnsi="Cambria"/>
+        </w:rPr>
       </w:pPr>
       <w:proofErr w:type="spellStart"/>
       <w:r>
         <w:rPr>
+          <w:rFonts w:ascii="Cambria" w:hAnsi="Cambria"/>
           <w:lang w:val="en-US"/>
         </w:rPr>
         <w:t>как</w:t>
@@ -679,18 +669,26 @@
       <w:proofErr w:type="spellEnd"/>
       <w:r>
         <w:rPr>
+          <w:rFonts w:ascii="Cambria" w:hAnsi="Cambria"/>
           <w:lang w:val="en-US"/>
         </w:rPr>
         <w:t xml:space="preserve"> </w:t>
       </w:r>
       <w:r>
+        <w:rPr>
+          <w:rFonts w:ascii="Cambria" w:hAnsi="Cambria"/>
+        </w:rPr>
         <w:t>постоянн</w:t>
       </w:r>
       <w:r>
+        <w:rPr>
+          <w:rFonts w:ascii="Cambria" w:hAnsi="Cambria"/>
+        </w:rPr>
         <w:t>ая</w:t>
       </w:r>
       <w:r>
         <w:rPr>
+          <w:rFonts w:ascii="Cambria" w:hAnsi="Cambria"/>
           <w:lang w:val="en-US"/>
         </w:rPr>
         <w:t xml:space="preserve"> </w:t>
@@ -698,15 +696,22 @@
       <w:proofErr w:type="spellStart"/>
       <w:r>
         <w:rPr>
+          <w:rFonts w:ascii="Cambria" w:hAnsi="Cambria"/>
           <w:lang w:val="en-US"/>
         </w:rPr>
         <w:t>ма</w:t>
       </w:r>
       <w:r>
+        <w:rPr>
+          <w:rFonts w:ascii="Cambria" w:hAnsi="Cambria"/>
+        </w:rPr>
         <w:t>трица</w:t>
       </w:r>
       <w:proofErr w:type="spellEnd"/>
       <w:r>
+        <w:rPr>
+          <w:rFonts w:ascii="Cambria" w:hAnsi="Cambria"/>
+        </w:rPr>
         <w:t>:</w:t>
       </w:r>
     </w:p>
@@ -714,7 +719,7 @@
       <w:pPr>
         <w:ind w:firstLine="708"/>
         <w:rPr>
-          <w:rFonts w:ascii="Courier New" w:hAnsi="Courier New" w:cs="Courier New"/>
+          <w:rFonts w:ascii="Cambria" w:hAnsi="Cambria" w:cs="Courier New"/>
           <w:iCs/>
           <w:szCs w:val="24"/>
           <w:lang w:val="en-US"/>
@@ -722,7 +727,7 @@
       </w:pPr>
       <w:r>
         <w:rPr>
-          <w:rFonts w:ascii="Courier New" w:hAnsi="Courier New" w:cs="Courier New"/>
+          <w:rFonts w:ascii="Cambria" w:hAnsi="Cambria" w:cs="Courier New"/>
           <w:i/>
           <w:szCs w:val="24"/>
           <w:lang w:val="en-US"/>
@@ -731,7 +736,7 @@
       </w:r>
       <w:r>
         <w:rPr>
-          <w:rFonts w:ascii="Courier New" w:hAnsi="Courier New" w:cs="Courier New"/>
+          <w:rFonts w:ascii="Cambria" w:hAnsi="Cambria" w:cs="Courier New"/>
           <w:szCs w:val="24"/>
           <w:lang w:val="en-US"/>
         </w:rPr>
@@ -739,25 +744,16 @@
       </w:r>
       <w:r>
         <w:rPr>
-          <w:rFonts w:ascii="Courier New" w:hAnsi="Courier New" w:cs="Courier New"/>
+          <w:rFonts w:ascii="Cambria" w:hAnsi="Cambria" w:cs="Courier New"/>
           <w:b/>
           <w:szCs w:val="24"/>
           <w:lang w:val="en-US"/>
         </w:rPr>
-        <w:t>in</w:t>
-      </w:r>
-      <w:r>
-        <w:rPr>
-          <w:rFonts w:ascii="Courier New" w:hAnsi="Courier New" w:cs="Courier New"/>
-          <w:b/>
-          <w:szCs w:val="24"/>
-          <w:lang w:val="en-US"/>
-        </w:rPr>
-        <w:t>v</w:t>
-      </w:r>
-      <w:r>
-        <w:rPr>
-          <w:rFonts w:ascii="Courier New" w:hAnsi="Courier New" w:cs="Courier New"/>
+        <w:t>inv</w:t>
+      </w:r>
+      <w:r>
+        <w:rPr>
+          <w:rFonts w:ascii="Cambria" w:hAnsi="Cambria" w:cs="Courier New"/>
           <w:szCs w:val="24"/>
           <w:lang w:val="en-US"/>
         </w:rPr>
@@ -765,75 +761,81 @@
       </w:r>
       <w:r>
         <w:rPr>
-          <w:rFonts w:ascii="Courier New" w:hAnsi="Courier New" w:cs="Courier New"/>
+          <w:rFonts w:ascii="Cambria" w:hAnsi="Cambria" w:cs="Courier New"/>
           <w:szCs w:val="24"/>
         </w:rPr>
         <w:t>[[1,2],[3,4]]</w:t>
       </w:r>
       <w:r>
         <w:rPr>
-          <w:rFonts w:ascii="Courier New" w:hAnsi="Courier New" w:cs="Courier New"/>
+          <w:rFonts w:ascii="Cambria" w:hAnsi="Cambria" w:cs="Courier New"/>
           <w:iCs/>
           <w:szCs w:val="24"/>
           <w:lang w:val="en-US"/>
         </w:rPr>
         <w:t>);</w:t>
-      </w:r>
-    </w:p>
-    <w:p/>
-    <w:p>
-      <w:pPr>
-        <w:rPr>
-          <w:b/>
-        </w:rPr>
-      </w:pPr>
-      <w:r>
-        <w:rPr>
-          <w:b/>
-        </w:rPr>
-        <w:t>Результат</w:t>
-      </w:r>
-      <w:r>
-        <w:rPr>
-          <w:b/>
-        </w:rPr>
-        <w:t>:</w:t>
       </w:r>
     </w:p>
     <w:p>
       <w:pPr>
         <w:rPr>
-          <w:szCs w:val="24"/>
-        </w:rPr>
-      </w:pPr>
-      <w:proofErr w:type="gramStart"/>
-      <w:r>
-        <w:rPr>
+          <w:rFonts w:ascii="Cambria" w:hAnsi="Cambria"/>
+        </w:rPr>
+      </w:pPr>
+    </w:p>
+    <w:p>
+      <w:pPr>
+        <w:rPr>
+          <w:rFonts w:ascii="Cambria" w:hAnsi="Cambria"/>
+          <w:b/>
+        </w:rPr>
+      </w:pPr>
+      <w:r>
+        <w:rPr>
+          <w:rFonts w:ascii="Cambria" w:hAnsi="Cambria"/>
+          <w:b/>
+        </w:rPr>
+        <w:t>Результат:</w:t>
+      </w:r>
+    </w:p>
+    <w:p>
+      <w:pPr>
+        <w:rPr>
+          <w:rFonts w:ascii="Cambria" w:hAnsi="Cambria"/>
+          <w:szCs w:val="24"/>
+        </w:rPr>
+      </w:pPr>
+      <w:r>
+        <w:rPr>
+          <w:rFonts w:ascii="Cambria" w:hAnsi="Cambria"/>
           <w:i/>
         </w:rPr>
         <w:t>С</w:t>
       </w:r>
-      <w:proofErr w:type="gramEnd"/>
-      <w:r>
-        <w:t xml:space="preserve"> –</w:t>
-      </w:r>
-      <w:r>
-        <w:t xml:space="preserve"> </w:t>
-      </w:r>
-      <w:r>
-        <w:t>выходная матрица</w:t>
-      </w:r>
-      <w:r>
-        <w:t xml:space="preserve">, </w:t>
-      </w:r>
-      <w:r>
-        <w:rPr>
+      <w:r>
+        <w:rPr>
+          <w:rFonts w:ascii="Cambria" w:hAnsi="Cambria"/>
+        </w:rPr>
+        <w:t xml:space="preserve"> – выходная м</w:t>
+      </w:r>
+      <w:bookmarkStart w:id="0" w:name="_GoBack"/>
+      <w:bookmarkEnd w:id="0"/>
+      <w:r>
+        <w:rPr>
+          <w:rFonts w:ascii="Cambria" w:hAnsi="Cambria"/>
+        </w:rPr>
+        <w:t xml:space="preserve">атрица, </w:t>
+      </w:r>
+      <w:r>
+        <w:rPr>
+          <w:rFonts w:ascii="Cambria" w:hAnsi="Cambria"/>
           <w:szCs w:val="24"/>
         </w:rPr>
         <w:t xml:space="preserve">являющаяся обратной матрице </w:t>
       </w:r>
       <w:r>
         <w:rPr>
+          <w:rFonts w:ascii="Cambria" w:hAnsi="Cambria"/>
           <w:i/>
           <w:szCs w:val="24"/>
           <w:lang w:val="en-US"/>
@@ -842,26 +844,36 @@
       </w:r>
       <w:r>
         <w:rPr>
+          <w:rFonts w:ascii="Cambria" w:hAnsi="Cambria"/>
           <w:szCs w:val="24"/>
         </w:rPr>
         <w:t>.</w:t>
       </w:r>
     </w:p>
-    <w:p/>
     <w:p>
       <w:pPr>
         <w:rPr>
+          <w:rFonts w:ascii="Cambria" w:hAnsi="Cambria"/>
+        </w:rPr>
+      </w:pPr>
+    </w:p>
+    <w:p>
+      <w:pPr>
+        <w:rPr>
+          <w:rFonts w:ascii="Cambria" w:hAnsi="Cambria"/>
           <w:b/>
         </w:rPr>
       </w:pPr>
       <w:r>
         <w:rPr>
+          <w:rFonts w:ascii="Cambria" w:hAnsi="Cambria"/>
           <w:b/>
         </w:rPr>
         <w:t>Пример</w:t>
       </w:r>
       <w:r>
         <w:rPr>
+          <w:rFonts w:ascii="Cambria" w:hAnsi="Cambria"/>
           <w:b/>
         </w:rPr>
         <w:t>:</w:t>
@@ -870,7 +882,7 @@
     <w:tbl>
       <w:tblPr>
         <w:tblW w:w="0" w:type="auto"/>
-        <w:tblLook w:val="04A0"/>
+        <w:tblLook w:val="04A0" w:firstRow="1" w:lastRow="0" w:firstColumn="1" w:lastColumn="0" w:noHBand="0" w:noVBand="1"/>
       </w:tblPr>
       <w:tblGrid>
         <w:gridCol w:w="426"/>
@@ -893,7 +905,7 @@
               <w:pStyle w:val="afe"/>
               <w:spacing w:before="0" w:beforeAutospacing="0" w:after="0" w:afterAutospacing="0"/>
               <w:rPr>
-                <w:rFonts w:ascii="Courier New" w:hAnsi="Courier New" w:cs="Courier New"/>
+                <w:rFonts w:ascii="Cambria" w:hAnsi="Cambria" w:cs="Courier New"/>
                 <w:sz w:val="20"/>
                 <w:szCs w:val="20"/>
               </w:rPr>
@@ -914,7 +926,7 @@
           <w:p>
             <w:pPr>
               <w:rPr>
-                <w:rFonts w:ascii="Courier New" w:hAnsi="Courier New" w:cs="Courier New"/>
+                <w:rFonts w:ascii="Consolas" w:hAnsi="Consolas" w:cs="Consolas"/>
                 <w:szCs w:val="24"/>
               </w:rPr>
             </w:pPr>
@@ -922,28 +934,28 @@
           <w:p>
             <w:pPr>
               <w:rPr>
-                <w:rFonts w:ascii="Courier New" w:hAnsi="Courier New" w:cs="Courier New"/>
+                <w:rFonts w:ascii="Consolas" w:hAnsi="Consolas" w:cs="Consolas"/>
                 <w:b/>
                 <w:szCs w:val="24"/>
               </w:rPr>
             </w:pPr>
             <w:r>
               <w:rPr>
-                <w:rFonts w:ascii="Courier New" w:hAnsi="Courier New" w:cs="Courier New"/>
+                <w:rFonts w:ascii="Consolas" w:hAnsi="Consolas" w:cs="Consolas"/>
                 <w:szCs w:val="24"/>
               </w:rPr>
               <w:t>//</w:t>
             </w:r>
             <w:r>
               <w:rPr>
-                <w:rFonts w:ascii="Courier New" w:hAnsi="Courier New" w:cs="Courier New"/>
+                <w:rFonts w:ascii="Consolas" w:hAnsi="Consolas" w:cs="Consolas"/>
                 <w:szCs w:val="24"/>
               </w:rPr>
               <w:t>массивы элементов</w:t>
             </w:r>
             <w:r>
               <w:rPr>
-                <w:rFonts w:ascii="Courier New" w:hAnsi="Courier New" w:cs="Courier New"/>
+                <w:rFonts w:ascii="Consolas" w:hAnsi="Consolas" w:cs="Consolas"/>
                 <w:szCs w:val="24"/>
               </w:rPr>
               <w:t xml:space="preserve"> матрицы</w:t>
@@ -952,13 +964,13 @@
           <w:p>
             <w:pPr>
               <w:rPr>
-                <w:rFonts w:ascii="Courier New" w:hAnsi="Courier New" w:cs="Courier New"/>
+                <w:rFonts w:ascii="Consolas" w:hAnsi="Consolas" w:cs="Consolas"/>
                 <w:szCs w:val="24"/>
               </w:rPr>
             </w:pPr>
             <w:r>
               <w:rPr>
-                <w:rFonts w:ascii="Courier New" w:hAnsi="Courier New" w:cs="Courier New"/>
+                <w:rFonts w:ascii="Consolas" w:hAnsi="Consolas" w:cs="Consolas"/>
                 <w:b/>
                 <w:szCs w:val="24"/>
                 <w:lang w:val="en-US"/>
@@ -967,7 +979,7 @@
             </w:r>
             <w:r>
               <w:rPr>
-                <w:rFonts w:ascii="Courier New" w:hAnsi="Courier New" w:cs="Courier New"/>
+                <w:rFonts w:ascii="Consolas" w:hAnsi="Consolas" w:cs="Consolas"/>
                 <w:b/>
                 <w:szCs w:val="24"/>
                 <w:lang w:val="en-US"/>
@@ -976,7 +988,7 @@
             </w:r>
             <w:r>
               <w:rPr>
-                <w:rFonts w:ascii="Courier New" w:hAnsi="Courier New" w:cs="Courier New"/>
+                <w:rFonts w:ascii="Consolas" w:hAnsi="Consolas" w:cs="Consolas"/>
                 <w:b/>
                 <w:szCs w:val="24"/>
               </w:rPr>
@@ -984,7 +996,7 @@
             </w:r>
             <w:r>
               <w:rPr>
-                <w:rFonts w:ascii="Courier New" w:hAnsi="Courier New" w:cs="Courier New"/>
+                <w:rFonts w:ascii="Consolas" w:hAnsi="Consolas" w:cs="Consolas"/>
                 <w:szCs w:val="24"/>
                 <w:lang w:val="en-US"/>
               </w:rPr>
@@ -992,14 +1004,14 @@
             </w:r>
             <w:r>
               <w:rPr>
-                <w:rFonts w:ascii="Courier New" w:hAnsi="Courier New" w:cs="Courier New"/>
+                <w:rFonts w:ascii="Consolas" w:hAnsi="Consolas" w:cs="Consolas"/>
                 <w:szCs w:val="24"/>
               </w:rPr>
               <w:t xml:space="preserve"> = [[2, 5, 7], [6, 3, 4], [5, -2, -3</w:t>
             </w:r>
             <w:r>
               <w:rPr>
-                <w:rFonts w:ascii="Courier New" w:hAnsi="Courier New" w:cs="Courier New"/>
+                <w:rFonts w:ascii="Consolas" w:hAnsi="Consolas" w:cs="Consolas"/>
                 <w:szCs w:val="24"/>
               </w:rPr>
               <w:t>]];</w:t>
@@ -1008,7 +1020,7 @@
           <w:p>
             <w:pPr>
               <w:rPr>
-                <w:rFonts w:ascii="Courier New" w:hAnsi="Courier New" w:cs="Courier New"/>
+                <w:rFonts w:ascii="Consolas" w:hAnsi="Consolas" w:cs="Consolas"/>
                 <w:b/>
                 <w:szCs w:val="24"/>
               </w:rPr>
@@ -1017,13 +1029,13 @@
           <w:p>
             <w:pPr>
               <w:rPr>
-                <w:rFonts w:ascii="Courier New" w:hAnsi="Courier New" w:cs="Courier New"/>
+                <w:rFonts w:ascii="Consolas" w:hAnsi="Consolas" w:cs="Consolas"/>
                 <w:szCs w:val="24"/>
               </w:rPr>
             </w:pPr>
             <w:r>
               <w:rPr>
-                <w:rFonts w:ascii="Courier New" w:hAnsi="Courier New" w:cs="Courier New"/>
+                <w:rFonts w:ascii="Consolas" w:hAnsi="Consolas" w:cs="Consolas"/>
                 <w:szCs w:val="24"/>
                 <w:lang w:val="en-US"/>
               </w:rPr>
@@ -1031,14 +1043,14 @@
             </w:r>
             <w:r>
               <w:rPr>
-                <w:rFonts w:ascii="Courier New" w:hAnsi="Courier New" w:cs="Courier New"/>
+                <w:rFonts w:ascii="Consolas" w:hAnsi="Consolas" w:cs="Consolas"/>
                 <w:szCs w:val="24"/>
               </w:rPr>
               <w:t xml:space="preserve"> = </w:t>
             </w:r>
             <w:r>
               <w:rPr>
-                <w:rFonts w:ascii="Courier New" w:hAnsi="Courier New" w:cs="Courier New"/>
+                <w:rFonts w:ascii="Consolas" w:hAnsi="Consolas" w:cs="Consolas"/>
                 <w:b/>
                 <w:szCs w:val="24"/>
                 <w:lang w:val="en-US"/>
@@ -1047,14 +1059,14 @@
             </w:r>
             <w:r>
               <w:rPr>
-                <w:rFonts w:ascii="Courier New" w:hAnsi="Courier New" w:cs="Courier New"/>
+                <w:rFonts w:ascii="Consolas" w:hAnsi="Consolas" w:cs="Consolas"/>
                 <w:szCs w:val="24"/>
               </w:rPr>
               <w:t>(</w:t>
             </w:r>
             <w:r>
               <w:rPr>
-                <w:rFonts w:ascii="Courier New" w:hAnsi="Courier New" w:cs="Courier New"/>
+                <w:rFonts w:ascii="Consolas" w:hAnsi="Consolas" w:cs="Consolas"/>
                 <w:szCs w:val="24"/>
                 <w:lang w:val="en-US"/>
               </w:rPr>
@@ -1062,7 +1074,7 @@
             </w:r>
             <w:r>
               <w:rPr>
-                <w:rFonts w:ascii="Courier New" w:hAnsi="Courier New" w:cs="Courier New"/>
+                <w:rFonts w:ascii="Consolas" w:hAnsi="Consolas" w:cs="Consolas"/>
                 <w:szCs w:val="24"/>
               </w:rPr>
               <w:t>);</w:t>
@@ -1071,7 +1083,7 @@
           <w:p>
             <w:pPr>
               <w:rPr>
-                <w:rFonts w:ascii="Courier New" w:hAnsi="Courier New" w:cs="Courier New"/>
+                <w:rFonts w:ascii="Consolas" w:hAnsi="Consolas" w:cs="Consolas"/>
                 <w:szCs w:val="24"/>
               </w:rPr>
             </w:pPr>
@@ -1080,145 +1092,177 @@
       </w:tr>
     </w:tbl>
     <w:p>
-      <w:r>
-        <w:t>В результате</w:t>
-      </w:r>
-      <w:r>
-        <w:t xml:space="preserve"> элементам </w:t>
-      </w:r>
-      <w:r>
+      <w:pPr>
+        <w:rPr>
+          <w:rFonts w:ascii="Cambria" w:hAnsi="Cambria"/>
+        </w:rPr>
+      </w:pPr>
+      <w:r>
+        <w:rPr>
+          <w:rFonts w:ascii="Cambria" w:hAnsi="Cambria"/>
+        </w:rPr>
+        <w:t xml:space="preserve">В результате элементам </w:t>
+      </w:r>
+      <w:r>
+        <w:rPr>
+          <w:rFonts w:ascii="Cambria" w:hAnsi="Cambria"/>
+        </w:rPr>
         <w:t>матрицы</w:t>
       </w:r>
       <w:r>
+        <w:rPr>
+          <w:rFonts w:ascii="Cambria" w:hAnsi="Cambria"/>
+        </w:rPr>
         <w:t xml:space="preserve"> </w:t>
       </w:r>
       <w:r>
         <w:rPr>
+          <w:rFonts w:ascii="Cambria" w:hAnsi="Cambria"/>
           <w:i/>
           <w:lang w:val="en-US"/>
         </w:rPr>
         <w:t>C</w:t>
       </w:r>
       <w:r>
-        <w:t xml:space="preserve"> буд</w:t>
-      </w:r>
-      <w:r>
-        <w:t>ут</w:t>
-      </w:r>
-      <w:r>
-        <w:t xml:space="preserve"> присвоены значения </w:t>
-      </w:r>
-      <w:r>
-        <w:t>[</w:t>
-      </w:r>
-      <w:r>
-        <w:t>[</w:t>
-      </w:r>
-      <w:r>
-        <w:t>1</w:t>
-      </w:r>
-      <w:r>
-        <w:t>, -</w:t>
-      </w:r>
-      <w:r>
-        <w:t>1</w:t>
-      </w:r>
-      <w:r>
+        <w:rPr>
+          <w:rFonts w:ascii="Cambria" w:hAnsi="Cambria"/>
+        </w:rPr>
+        <w:t xml:space="preserve"> будут присвоены значения [[</w:t>
+      </w:r>
+      <w:r>
+        <w:rPr>
+          <w:rFonts w:ascii="Cambria" w:hAnsi="Cambria"/>
+        </w:rPr>
+        <w:t>1, -1, 1</w:t>
+      </w:r>
+      <w:r>
+        <w:rPr>
+          <w:rFonts w:ascii="Cambria" w:hAnsi="Cambria"/>
+        </w:rPr>
+        <w:t>],</w:t>
+      </w:r>
+      <w:r>
+        <w:rPr>
+          <w:rFonts w:ascii="Cambria" w:hAnsi="Cambria"/>
+        </w:rPr>
+        <w:t xml:space="preserve"> </w:t>
+      </w:r>
+      <w:r>
+        <w:rPr>
+          <w:rFonts w:ascii="Cambria" w:hAnsi="Cambria"/>
+        </w:rPr>
+        <w:t>[-38, 41</w:t>
+      </w:r>
+      <w:r>
+        <w:rPr>
+          <w:rFonts w:ascii="Cambria" w:hAnsi="Cambria"/>
+        </w:rPr>
         <w:t>,</w:t>
       </w:r>
       <w:r>
-        <w:t xml:space="preserve"> 1</w:t>
-      </w:r>
-      <w:r>
-        <w:t>]</w:t>
-      </w:r>
-      <w:r>
+        <w:rPr>
+          <w:rFonts w:ascii="Cambria" w:hAnsi="Cambria"/>
+        </w:rPr>
+        <w:t xml:space="preserve"> -34</w:t>
+      </w:r>
+      <w:r>
+        <w:rPr>
+          <w:rFonts w:ascii="Cambria" w:hAnsi="Cambria"/>
+        </w:rPr>
+        <w:t>],</w:t>
+      </w:r>
+      <w:r>
+        <w:rPr>
+          <w:rFonts w:ascii="Cambria" w:hAnsi="Cambria"/>
+        </w:rPr>
+        <w:t xml:space="preserve"> </w:t>
+      </w:r>
+      <w:r>
+        <w:rPr>
+          <w:rFonts w:ascii="Cambria" w:hAnsi="Cambria"/>
+        </w:rPr>
+        <w:t>[27</w:t>
+      </w:r>
+      <w:r>
+        <w:rPr>
+          <w:rFonts w:ascii="Cambria" w:hAnsi="Cambria"/>
+        </w:rPr>
         <w:t>,</w:t>
       </w:r>
       <w:r>
-        <w:t xml:space="preserve"> </w:t>
-      </w:r>
-      <w:r>
-        <w:t>[</w:t>
-      </w:r>
-      <w:r>
-        <w:t>-38</w:t>
-      </w:r>
-      <w:r>
+        <w:rPr>
+          <w:rFonts w:ascii="Cambria" w:hAnsi="Cambria"/>
+        </w:rPr>
+        <w:t xml:space="preserve"> -29</w:t>
+      </w:r>
+      <w:r>
+        <w:rPr>
+          <w:rFonts w:ascii="Cambria" w:hAnsi="Cambria"/>
+        </w:rPr>
         <w:t>,</w:t>
       </w:r>
       <w:r>
-        <w:t xml:space="preserve"> 41</w:t>
-      </w:r>
-      <w:r>
-        <w:t>,</w:t>
-      </w:r>
-      <w:r>
-        <w:t xml:space="preserve"> -34</w:t>
-      </w:r>
-      <w:r>
-        <w:t>],</w:t>
-      </w:r>
-      <w:r>
-        <w:t xml:space="preserve"> </w:t>
-      </w:r>
-      <w:r>
-        <w:t>[</w:t>
-      </w:r>
-      <w:r>
-        <w:t>27</w:t>
-      </w:r>
-      <w:r>
-        <w:t>,</w:t>
-      </w:r>
-      <w:r>
-        <w:t xml:space="preserve"> -29</w:t>
-      </w:r>
-      <w:r>
-        <w:t>,</w:t>
-      </w:r>
-      <w:r>
+        <w:rPr>
+          <w:rFonts w:ascii="Cambria" w:hAnsi="Cambria"/>
+        </w:rPr>
         <w:t xml:space="preserve"> 2</w:t>
       </w:r>
       <w:r>
+        <w:rPr>
+          <w:rFonts w:ascii="Cambria" w:hAnsi="Cambria"/>
+        </w:rPr>
         <w:t>4</w:t>
       </w:r>
       <w:r>
+        <w:rPr>
+          <w:rFonts w:ascii="Cambria" w:hAnsi="Cambria"/>
+        </w:rPr>
         <w:t>]]</w:t>
       </w:r>
       <w:r>
+        <w:rPr>
+          <w:rFonts w:ascii="Cambria" w:hAnsi="Cambria"/>
+        </w:rPr>
         <w:t xml:space="preserve">, определяющие обратную для матрицы </w:t>
       </w:r>
       <w:r>
         <w:rPr>
+          <w:rFonts w:ascii="Cambria" w:hAnsi="Cambria"/>
           <w:i/>
         </w:rPr>
         <w:t>M</w:t>
       </w:r>
       <w:r>
-        <w:t xml:space="preserve"> матрицу</w:t>
-      </w:r>
-      <w:r>
-        <w:t xml:space="preserve"> </w:t>
-      </w:r>
-      <w:r>
-        <w:rPr>
+        <w:rPr>
+          <w:rFonts w:ascii="Cambria" w:hAnsi="Cambria"/>
+        </w:rPr>
+        <w:t xml:space="preserve"> матрицу </w:t>
+      </w:r>
+      <w:r>
+        <w:rPr>
+          <w:rFonts w:ascii="Cambria" w:hAnsi="Cambria"/>
           <w:i/>
           <w:lang w:val="en-US"/>
         </w:rPr>
         <w:t>C</w:t>
       </w:r>
       <w:r>
+        <w:rPr>
+          <w:rFonts w:ascii="Cambria" w:hAnsi="Cambria"/>
+        </w:rPr>
         <w:t>.</w:t>
       </w:r>
       <w:r>
+        <w:rPr>
+          <w:rFonts w:ascii="Cambria" w:hAnsi="Cambria"/>
+        </w:rPr>
         <w:t xml:space="preserve"> </w:t>
       </w:r>
     </w:p>
     <w:p>
       <w:pPr>
         <w:rPr>
-          <w:rFonts w:ascii="Courier New" w:hAnsi="Courier New" w:cs="Courier New"/>
+          <w:rFonts w:ascii="Cambria" w:hAnsi="Cambria" w:cs="Courier New"/>
           <w:sz w:val="20"/>
         </w:rPr>
       </w:pPr>
@@ -1226,7 +1270,7 @@
     <w:p>
       <w:pPr>
         <w:rPr>
-          <w:rFonts w:ascii="Courier New" w:hAnsi="Courier New" w:cs="Courier New"/>
+          <w:rFonts w:ascii="Cambria" w:hAnsi="Cambria" w:cs="Courier New"/>
           <w:sz w:val="20"/>
         </w:rPr>
       </w:pPr>
@@ -1234,6 +1278,7 @@
     <w:p>
       <w:pPr>
         <w:rPr>
+          <w:rFonts w:ascii="Cambria" w:hAnsi="Cambria"/>
           <w:b/>
         </w:rPr>
       </w:pPr>
@@ -1249,8 +1294,8 @@
 </file>
 
 <file path=word/numbering.xml><?xml version="1.0" encoding="utf-8"?>
-<w:numbering xmlns:ve="http://schemas.openxmlformats.org/markup-compatibility/2006" xmlns:o="urn:schemas-microsoft-com:office:office" xmlns:r="http://schemas.openxmlformats.org/officeDocument/2006/relationships" xmlns:m="http://schemas.openxmlformats.org/officeDocument/2006/math" xmlns:v="urn:schemas-microsoft-com:vml" xmlns:wp="http://schemas.openxmlformats.org/drawingml/2006/wordprocessingDrawing" xmlns:w10="urn:schemas-microsoft-com:office:word" xmlns:w="http://schemas.openxmlformats.org/wordprocessingml/2006/main" xmlns:wne="http://schemas.microsoft.com/office/word/2006/wordml">
-  <w:abstractNum w:abstractNumId="0">
+<w:numbering xmlns:wpc="http://schemas.microsoft.com/office/word/2010/wordprocessingCanvas" xmlns:mc="http://schemas.openxmlformats.org/markup-compatibility/2006" xmlns:o="urn:schemas-microsoft-com:office:office" xmlns:r="http://schemas.openxmlformats.org/officeDocument/2006/relationships" xmlns:m="http://schemas.openxmlformats.org/officeDocument/2006/math" xmlns:v="urn:schemas-microsoft-com:vml" xmlns:wp14="http://schemas.microsoft.com/office/word/2010/wordprocessingDrawing" xmlns:wp="http://schemas.openxmlformats.org/drawingml/2006/wordprocessingDrawing" xmlns:w10="urn:schemas-microsoft-com:office:word" xmlns:w="http://schemas.openxmlformats.org/wordprocessingml/2006/main" xmlns:w14="http://schemas.microsoft.com/office/word/2010/wordml" xmlns:w15="http://schemas.microsoft.com/office/word/2012/wordml" xmlns:wpg="http://schemas.microsoft.com/office/word/2010/wordprocessingGroup" xmlns:wpi="http://schemas.microsoft.com/office/word/2010/wordprocessingInk" xmlns:wne="http://schemas.microsoft.com/office/word/2006/wordml" xmlns:wps="http://schemas.microsoft.com/office/word/2010/wordprocessingShape" mc:Ignorable="w14 w15 wp14">
+  <w:abstractNum w:abstractNumId="0" w15:restartNumberingAfterBreak="0">
     <w:nsid w:val="FFFFFFFB"/>
     <w:multiLevelType w:val="multilevel"/>
     <w:tmpl w:val="FFFFFFFF"/>
@@ -1318,7 +1363,7 @@
       <w:lvlJc w:val="left"/>
     </w:lvl>
   </w:abstractNum>
-  <w:abstractNum w:abstractNumId="1">
+  <w:abstractNum w:abstractNumId="1" w15:restartNumberingAfterBreak="0">
     <w:nsid w:val="18385C10"/>
     <w:multiLevelType w:val="hybridMultilevel"/>
     <w:tmpl w:val="3B208432"/>
@@ -1431,7 +1476,7 @@
       </w:rPr>
     </w:lvl>
   </w:abstractNum>
-  <w:abstractNum w:abstractNumId="2">
+  <w:abstractNum w:abstractNumId="2" w15:restartNumberingAfterBreak="0">
     <w:nsid w:val="32B925FB"/>
     <w:multiLevelType w:val="hybridMultilevel"/>
     <w:tmpl w:val="319A5E8C"/>
@@ -1544,7 +1589,7 @@
       </w:rPr>
     </w:lvl>
   </w:abstractNum>
-  <w:abstractNum w:abstractNumId="3">
+  <w:abstractNum w:abstractNumId="3" w15:restartNumberingAfterBreak="0">
     <w:nsid w:val="4AD519DD"/>
     <w:multiLevelType w:val="hybridMultilevel"/>
     <w:tmpl w:val="D7D83722"/>
@@ -1721,7 +1766,7 @@
 </file>
 
 <file path=word/styles.xml><?xml version="1.0" encoding="utf-8"?>
-<w:styles xmlns:r="http://schemas.openxmlformats.org/officeDocument/2006/relationships" xmlns:w="http://schemas.openxmlformats.org/wordprocessingml/2006/main">
+<w:styles xmlns:mc="http://schemas.openxmlformats.org/markup-compatibility/2006" xmlns:r="http://schemas.openxmlformats.org/officeDocument/2006/relationships" xmlns:w="http://schemas.openxmlformats.org/wordprocessingml/2006/main" xmlns:w14="http://schemas.microsoft.com/office/word/2010/wordml" xmlns:w15="http://schemas.microsoft.com/office/word/2012/wordml" mc:Ignorable="w14 w15">
   <w:docDefaults>
     <w:rPrDefault>
       <w:rPr>
@@ -1731,144 +1776,378 @@
     </w:rPrDefault>
     <w:pPrDefault/>
   </w:docDefaults>
-  <w:latentStyles w:defLockedState="0" w:defUIPriority="99" w:defSemiHidden="1" w:defUnhideWhenUsed="1" w:defQFormat="0" w:count="267">
-    <w:lsdException w:name="Normal" w:semiHidden="0" w:uiPriority="0" w:unhideWhenUsed="0" w:qFormat="1"/>
-    <w:lsdException w:name="heading 1" w:semiHidden="0" w:uiPriority="0" w:unhideWhenUsed="0" w:qFormat="1"/>
-    <w:lsdException w:name="heading 2" w:uiPriority="0" w:qFormat="1"/>
-    <w:lsdException w:name="heading 3" w:uiPriority="0" w:qFormat="1"/>
-    <w:lsdException w:name="heading 4" w:uiPriority="0" w:qFormat="1"/>
-    <w:lsdException w:name="heading 5" w:uiPriority="0" w:qFormat="1"/>
-    <w:lsdException w:name="heading 6" w:uiPriority="0" w:qFormat="1"/>
-    <w:lsdException w:name="heading 7" w:uiPriority="0" w:qFormat="1"/>
-    <w:lsdException w:name="heading 8" w:uiPriority="0" w:qFormat="1"/>
-    <w:lsdException w:name="heading 9" w:uiPriority="0" w:qFormat="1"/>
-    <w:lsdException w:name="toc 1" w:uiPriority="39"/>
-    <w:lsdException w:name="toc 2" w:uiPriority="39"/>
-    <w:lsdException w:name="toc 3" w:uiPriority="39"/>
-    <w:lsdException w:name="toc 4" w:uiPriority="39"/>
-    <w:lsdException w:name="toc 5" w:uiPriority="39"/>
-    <w:lsdException w:name="toc 6" w:uiPriority="39"/>
-    <w:lsdException w:name="toc 7" w:uiPriority="39"/>
-    <w:lsdException w:name="toc 8" w:uiPriority="39"/>
-    <w:lsdException w:name="toc 9" w:uiPriority="39"/>
-    <w:lsdException w:name="caption" w:uiPriority="35" w:qFormat="1"/>
-    <w:lsdException w:name="Title" w:semiHidden="0" w:uiPriority="0" w:unhideWhenUsed="0" w:qFormat="1"/>
-    <w:lsdException w:name="Default Paragraph Font" w:uiPriority="1"/>
-    <w:lsdException w:name="Subtitle" w:semiHidden="0" w:uiPriority="11" w:unhideWhenUsed="0" w:qFormat="1"/>
-    <w:lsdException w:name="Strong" w:semiHidden="0" w:uiPriority="22" w:unhideWhenUsed="0" w:qFormat="1"/>
-    <w:lsdException w:name="Emphasis" w:semiHidden="0" w:uiPriority="20" w:unhideWhenUsed="0" w:qFormat="1"/>
-    <w:lsdException w:name="Table Grid" w:semiHidden="0" w:uiPriority="59" w:unhideWhenUsed="0"/>
-    <w:lsdException w:name="Placeholder Text" w:unhideWhenUsed="0"/>
-    <w:lsdException w:name="No Spacing" w:semiHidden="0" w:uiPriority="1" w:unhideWhenUsed="0" w:qFormat="1"/>
-    <w:lsdException w:name="Light Shading" w:semiHidden="0" w:uiPriority="60" w:unhideWhenUsed="0"/>
-    <w:lsdException w:name="Light List" w:semiHidden="0" w:uiPriority="61" w:unhideWhenUsed="0"/>
-    <w:lsdException w:name="Light Grid" w:semiHidden="0" w:uiPriority="62" w:unhideWhenUsed="0"/>
-    <w:lsdException w:name="Medium Shading 1" w:semiHidden="0" w:uiPriority="63" w:unhideWhenUsed="0"/>
-    <w:lsdException w:name="Medium Shading 2" w:semiHidden="0" w:uiPriority="64" w:unhideWhenUsed="0"/>
-    <w:lsdException w:name="Medium List 1" w:semiHidden="0" w:uiPriority="65" w:unhideWhenUsed="0"/>
-    <w:lsdException w:name="Medium List 2" w:semiHidden="0" w:uiPriority="66" w:unhideWhenUsed="0"/>
-    <w:lsdException w:name="Medium Grid 1" w:semiHidden="0" w:uiPriority="67" w:unhideWhenUsed="0"/>
-    <w:lsdException w:name="Medium Grid 2" w:semiHidden="0" w:uiPriority="68" w:unhideWhenUsed="0"/>
-    <w:lsdException w:name="Medium Grid 3" w:semiHidden="0" w:uiPriority="69" w:unhideWhenUsed="0"/>
-    <w:lsdException w:name="Dark List" w:semiHidden="0" w:uiPriority="70" w:unhideWhenUsed="0"/>
-    <w:lsdException w:name="Colorful Shading" w:semiHidden="0" w:uiPriority="71" w:unhideWhenUsed="0"/>
-    <w:lsdException w:name="Colorful List" w:semiHidden="0" w:uiPriority="72" w:unhideWhenUsed="0"/>
-    <w:lsdException w:name="Colorful Grid" w:semiHidden="0" w:uiPriority="73" w:unhideWhenUsed="0"/>
-    <w:lsdException w:name="Light Shading Accent 1" w:semiHidden="0" w:uiPriority="60" w:unhideWhenUsed="0"/>
-    <w:lsdException w:name="Light List Accent 1" w:semiHidden="0" w:uiPriority="61" w:unhideWhenUsed="0"/>
-    <w:lsdException w:name="Light Grid Accent 1" w:semiHidden="0" w:uiPriority="62" w:unhideWhenUsed="0"/>
-    <w:lsdException w:name="Medium Shading 1 Accent 1" w:semiHidden="0" w:uiPriority="63" w:unhideWhenUsed="0"/>
-    <w:lsdException w:name="Medium Shading 2 Accent 1" w:semiHidden="0" w:uiPriority="64" w:unhideWhenUsed="0"/>
-    <w:lsdException w:name="Medium List 1 Accent 1" w:semiHidden="0" w:uiPriority="65" w:unhideWhenUsed="0"/>
-    <w:lsdException w:name="Revision" w:unhideWhenUsed="0"/>
-    <w:lsdException w:name="List Paragraph" w:semiHidden="0" w:uiPriority="34" w:unhideWhenUsed="0" w:qFormat="1"/>
-    <w:lsdException w:name="Quote" w:semiHidden="0" w:uiPriority="29" w:unhideWhenUsed="0" w:qFormat="1"/>
-    <w:lsdException w:name="Intense Quote" w:semiHidden="0" w:uiPriority="30" w:unhideWhenUsed="0" w:qFormat="1"/>
-    <w:lsdException w:name="Medium List 2 Accent 1" w:semiHidden="0" w:uiPriority="66" w:unhideWhenUsed="0"/>
-    <w:lsdException w:name="Medium Grid 1 Accent 1" w:semiHidden="0" w:uiPriority="67" w:unhideWhenUsed="0"/>
-    <w:lsdException w:name="Medium Grid 2 Accent 1" w:semiHidden="0" w:uiPriority="68" w:unhideWhenUsed="0"/>
-    <w:lsdException w:name="Medium Grid 3 Accent 1" w:semiHidden="0" w:uiPriority="69" w:unhideWhenUsed="0"/>
-    <w:lsdException w:name="Dark List Accent 1" w:semiHidden="0" w:uiPriority="70" w:unhideWhenUsed="0"/>
-    <w:lsdException w:name="Colorful Shading Accent 1" w:semiHidden="0" w:uiPriority="71" w:unhideWhenUsed="0"/>
-    <w:lsdException w:name="Colorful List Accent 1" w:semiHidden="0" w:uiPriority="72" w:unhideWhenUsed="0"/>
-    <w:lsdException w:name="Colorful Grid Accent 1" w:semiHidden="0" w:uiPriority="73" w:unhideWhenUsed="0"/>
-    <w:lsdException w:name="Light Shading Accent 2" w:semiHidden="0" w:uiPriority="60" w:unhideWhenUsed="0"/>
-    <w:lsdException w:name="Light List Accent 2" w:semiHidden="0" w:uiPriority="61" w:unhideWhenUsed="0"/>
-    <w:lsdException w:name="Light Grid Accent 2" w:semiHidden="0" w:uiPriority="62" w:unhideWhenUsed="0"/>
-    <w:lsdException w:name="Medium Shading 1 Accent 2" w:semiHidden="0" w:uiPriority="63" w:unhideWhenUsed="0"/>
-    <w:lsdException w:name="Medium Shading 2 Accent 2" w:semiHidden="0" w:uiPriority="64" w:unhideWhenUsed="0"/>
-    <w:lsdException w:name="Medium List 1 Accent 2" w:semiHidden="0" w:uiPriority="65" w:unhideWhenUsed="0"/>
-    <w:lsdException w:name="Medium List 2 Accent 2" w:semiHidden="0" w:uiPriority="66" w:unhideWhenUsed="0"/>
-    <w:lsdException w:name="Medium Grid 1 Accent 2" w:semiHidden="0" w:uiPriority="67" w:unhideWhenUsed="0"/>
-    <w:lsdException w:name="Medium Grid 2 Accent 2" w:semiHidden="0" w:uiPriority="68" w:unhideWhenUsed="0"/>
-    <w:lsdException w:name="Medium Grid 3 Accent 2" w:semiHidden="0" w:uiPriority="69" w:unhideWhenUsed="0"/>
-    <w:lsdException w:name="Dark List Accent 2" w:semiHidden="0" w:uiPriority="70" w:unhideWhenUsed="0"/>
-    <w:lsdException w:name="Colorful Shading Accent 2" w:semiHidden="0" w:uiPriority="71" w:unhideWhenUsed="0"/>
-    <w:lsdException w:name="Colorful List Accent 2" w:semiHidden="0" w:uiPriority="72" w:unhideWhenUsed="0"/>
-    <w:lsdException w:name="Colorful Grid Accent 2" w:semiHidden="0" w:uiPriority="73" w:unhideWhenUsed="0"/>
-    <w:lsdException w:name="Light Shading Accent 3" w:semiHidden="0" w:uiPriority="60" w:unhideWhenUsed="0"/>
-    <w:lsdException w:name="Light List Accent 3" w:semiHidden="0" w:uiPriority="61" w:unhideWhenUsed="0"/>
-    <w:lsdException w:name="Light Grid Accent 3" w:semiHidden="0" w:uiPriority="62" w:unhideWhenUsed="0"/>
-    <w:lsdException w:name="Medium Shading 1 Accent 3" w:semiHidden="0" w:uiPriority="63" w:unhideWhenUsed="0"/>
-    <w:lsdException w:name="Medium Shading 2 Accent 3" w:semiHidden="0" w:uiPriority="64" w:unhideWhenUsed="0"/>
-    <w:lsdException w:name="Medium List 1 Accent 3" w:semiHidden="0" w:uiPriority="65" w:unhideWhenUsed="0"/>
-    <w:lsdException w:name="Medium List 2 Accent 3" w:semiHidden="0" w:uiPriority="66" w:unhideWhenUsed="0"/>
-    <w:lsdException w:name="Medium Grid 1 Accent 3" w:semiHidden="0" w:uiPriority="67" w:unhideWhenUsed="0"/>
-    <w:lsdException w:name="Medium Grid 2 Accent 3" w:semiHidden="0" w:uiPriority="68" w:unhideWhenUsed="0"/>
-    <w:lsdException w:name="Medium Grid 3 Accent 3" w:semiHidden="0" w:uiPriority="69" w:unhideWhenUsed="0"/>
-    <w:lsdException w:name="Dark List Accent 3" w:semiHidden="0" w:uiPriority="70" w:unhideWhenUsed="0"/>
-    <w:lsdException w:name="Colorful Shading Accent 3" w:semiHidden="0" w:uiPriority="71" w:unhideWhenUsed="0"/>
-    <w:lsdException w:name="Colorful List Accent 3" w:semiHidden="0" w:uiPriority="72" w:unhideWhenUsed="0"/>
-    <w:lsdException w:name="Colorful Grid Accent 3" w:semiHidden="0" w:uiPriority="73" w:unhideWhenUsed="0"/>
-    <w:lsdException w:name="Light Shading Accent 4" w:semiHidden="0" w:uiPriority="60" w:unhideWhenUsed="0"/>
-    <w:lsdException w:name="Light List Accent 4" w:semiHidden="0" w:uiPriority="61" w:unhideWhenUsed="0"/>
-    <w:lsdException w:name="Light Grid Accent 4" w:semiHidden="0" w:uiPriority="62" w:unhideWhenUsed="0"/>
-    <w:lsdException w:name="Medium Shading 1 Accent 4" w:semiHidden="0" w:uiPriority="63" w:unhideWhenUsed="0"/>
-    <w:lsdException w:name="Medium Shading 2 Accent 4" w:semiHidden="0" w:uiPriority="64" w:unhideWhenUsed="0"/>
-    <w:lsdException w:name="Medium List 1 Accent 4" w:semiHidden="0" w:uiPriority="65" w:unhideWhenUsed="0"/>
-    <w:lsdException w:name="Medium List 2 Accent 4" w:semiHidden="0" w:uiPriority="66" w:unhideWhenUsed="0"/>
-    <w:lsdException w:name="Medium Grid 1 Accent 4" w:semiHidden="0" w:uiPriority="67" w:unhideWhenUsed="0"/>
-    <w:lsdException w:name="Medium Grid 2 Accent 4" w:semiHidden="0" w:uiPriority="68" w:unhideWhenUsed="0"/>
-    <w:lsdException w:name="Medium Grid 3 Accent 4" w:semiHidden="0" w:uiPriority="69" w:unhideWhenUsed="0"/>
-    <w:lsdException w:name="Dark List Accent 4" w:semiHidden="0" w:uiPriority="70" w:unhideWhenUsed="0"/>
-    <w:lsdException w:name="Colorful Shading Accent 4" w:semiHidden="0" w:uiPriority="71" w:unhideWhenUsed="0"/>
-    <w:lsdException w:name="Colorful List Accent 4" w:semiHidden="0" w:uiPriority="72" w:unhideWhenUsed="0"/>
-    <w:lsdException w:name="Colorful Grid Accent 4" w:semiHidden="0" w:uiPriority="73" w:unhideWhenUsed="0"/>
-    <w:lsdException w:name="Light Shading Accent 5" w:semiHidden="0" w:uiPriority="60" w:unhideWhenUsed="0"/>
-    <w:lsdException w:name="Light List Accent 5" w:semiHidden="0" w:uiPriority="61" w:unhideWhenUsed="0"/>
-    <w:lsdException w:name="Light Grid Accent 5" w:semiHidden="0" w:uiPriority="62" w:unhideWhenUsed="0"/>
-    <w:lsdException w:name="Medium Shading 1 Accent 5" w:semiHidden="0" w:uiPriority="63" w:unhideWhenUsed="0"/>
-    <w:lsdException w:name="Medium Shading 2 Accent 5" w:semiHidden="0" w:uiPriority="64" w:unhideWhenUsed="0"/>
-    <w:lsdException w:name="Medium List 1 Accent 5" w:semiHidden="0" w:uiPriority="65" w:unhideWhenUsed="0"/>
-    <w:lsdException w:name="Medium List 2 Accent 5" w:semiHidden="0" w:uiPriority="66" w:unhideWhenUsed="0"/>
-    <w:lsdException w:name="Medium Grid 1 Accent 5" w:semiHidden="0" w:uiPriority="67" w:unhideWhenUsed="0"/>
-    <w:lsdException w:name="Medium Grid 2 Accent 5" w:semiHidden="0" w:uiPriority="68" w:unhideWhenUsed="0"/>
-    <w:lsdException w:name="Medium Grid 3 Accent 5" w:semiHidden="0" w:uiPriority="69" w:unhideWhenUsed="0"/>
-    <w:lsdException w:name="Dark List Accent 5" w:semiHidden="0" w:uiPriority="70" w:unhideWhenUsed="0"/>
-    <w:lsdException w:name="Colorful Shading Accent 5" w:semiHidden="0" w:uiPriority="71" w:unhideWhenUsed="0"/>
-    <w:lsdException w:name="Colorful List Accent 5" w:semiHidden="0" w:uiPriority="72" w:unhideWhenUsed="0"/>
-    <w:lsdException w:name="Colorful Grid Accent 5" w:semiHidden="0" w:uiPriority="73" w:unhideWhenUsed="0"/>
-    <w:lsdException w:name="Light Shading Accent 6" w:semiHidden="0" w:uiPriority="60" w:unhideWhenUsed="0"/>
-    <w:lsdException w:name="Light List Accent 6" w:semiHidden="0" w:uiPriority="61" w:unhideWhenUsed="0"/>
-    <w:lsdException w:name="Light Grid Accent 6" w:semiHidden="0" w:uiPriority="62" w:unhideWhenUsed="0"/>
-    <w:lsdException w:name="Medium Shading 1 Accent 6" w:semiHidden="0" w:uiPriority="63" w:unhideWhenUsed="0"/>
-    <w:lsdException w:name="Medium Shading 2 Accent 6" w:semiHidden="0" w:uiPriority="64" w:unhideWhenUsed="0"/>
-    <w:lsdException w:name="Medium List 1 Accent 6" w:semiHidden="0" w:uiPriority="65" w:unhideWhenUsed="0"/>
-    <w:lsdException w:name="Medium List 2 Accent 6" w:semiHidden="0" w:uiPriority="66" w:unhideWhenUsed="0"/>
-    <w:lsdException w:name="Medium Grid 1 Accent 6" w:semiHidden="0" w:uiPriority="67" w:unhideWhenUsed="0"/>
-    <w:lsdException w:name="Medium Grid 2 Accent 6" w:semiHidden="0" w:uiPriority="68" w:unhideWhenUsed="0"/>
-    <w:lsdException w:name="Medium Grid 3 Accent 6" w:semiHidden="0" w:uiPriority="69" w:unhideWhenUsed="0"/>
-    <w:lsdException w:name="Dark List Accent 6" w:semiHidden="0" w:uiPriority="70" w:unhideWhenUsed="0"/>
-    <w:lsdException w:name="Colorful Shading Accent 6" w:semiHidden="0" w:uiPriority="71" w:unhideWhenUsed="0"/>
-    <w:lsdException w:name="Colorful List Accent 6" w:semiHidden="0" w:uiPriority="72" w:unhideWhenUsed="0"/>
-    <w:lsdException w:name="Colorful Grid Accent 6" w:semiHidden="0" w:uiPriority="73" w:unhideWhenUsed="0"/>
-    <w:lsdException w:name="Subtle Emphasis" w:semiHidden="0" w:uiPriority="19" w:unhideWhenUsed="0" w:qFormat="1"/>
-    <w:lsdException w:name="Intense Emphasis" w:semiHidden="0" w:uiPriority="21" w:unhideWhenUsed="0" w:qFormat="1"/>
-    <w:lsdException w:name="Subtle Reference" w:semiHidden="0" w:uiPriority="31" w:unhideWhenUsed="0" w:qFormat="1"/>
-    <w:lsdException w:name="Intense Reference" w:semiHidden="0" w:uiPriority="32" w:unhideWhenUsed="0" w:qFormat="1"/>
-    <w:lsdException w:name="Book Title" w:semiHidden="0" w:uiPriority="33" w:unhideWhenUsed="0" w:qFormat="1"/>
-    <w:lsdException w:name="Bibliography" w:uiPriority="37"/>
-    <w:lsdException w:name="TOC Heading" w:uiPriority="39" w:qFormat="1"/>
+  <w:latentStyles w:defLockedState="0" w:defUIPriority="99" w:defSemiHidden="0" w:defUnhideWhenUsed="0" w:defQFormat="0" w:count="371">
+    <w:lsdException w:name="Normal" w:uiPriority="0" w:qFormat="1"/>
+    <w:lsdException w:name="heading 1" w:uiPriority="0" w:qFormat="1"/>
+    <w:lsdException w:name="heading 2" w:semiHidden="1" w:uiPriority="0" w:unhideWhenUsed="1" w:qFormat="1"/>
+    <w:lsdException w:name="heading 3" w:semiHidden="1" w:uiPriority="0" w:unhideWhenUsed="1" w:qFormat="1"/>
+    <w:lsdException w:name="heading 4" w:semiHidden="1" w:uiPriority="0" w:unhideWhenUsed="1" w:qFormat="1"/>
+    <w:lsdException w:name="heading 5" w:semiHidden="1" w:uiPriority="0" w:unhideWhenUsed="1" w:qFormat="1"/>
+    <w:lsdException w:name="heading 6" w:semiHidden="1" w:uiPriority="0" w:unhideWhenUsed="1" w:qFormat="1"/>
+    <w:lsdException w:name="heading 7" w:semiHidden="1" w:uiPriority="0" w:unhideWhenUsed="1" w:qFormat="1"/>
+    <w:lsdException w:name="heading 8" w:semiHidden="1" w:uiPriority="0" w:unhideWhenUsed="1" w:qFormat="1"/>
+    <w:lsdException w:name="heading 9" w:semiHidden="1" w:uiPriority="0" w:unhideWhenUsed="1" w:qFormat="1"/>
+    <w:lsdException w:name="index 1" w:semiHidden="1" w:unhideWhenUsed="1"/>
+    <w:lsdException w:name="index 2" w:semiHidden="1" w:unhideWhenUsed="1"/>
+    <w:lsdException w:name="index 3" w:semiHidden="1" w:unhideWhenUsed="1"/>
+    <w:lsdException w:name="index 4" w:semiHidden="1" w:unhideWhenUsed="1"/>
+    <w:lsdException w:name="index 5" w:semiHidden="1" w:unhideWhenUsed="1"/>
+    <w:lsdException w:name="index 6" w:semiHidden="1" w:unhideWhenUsed="1"/>
+    <w:lsdException w:name="index 7" w:semiHidden="1" w:unhideWhenUsed="1"/>
+    <w:lsdException w:name="index 8" w:semiHidden="1" w:unhideWhenUsed="1"/>
+    <w:lsdException w:name="index 9" w:semiHidden="1" w:unhideWhenUsed="1"/>
+    <w:lsdException w:name="toc 1" w:semiHidden="1" w:uiPriority="39" w:unhideWhenUsed="1"/>
+    <w:lsdException w:name="toc 2" w:semiHidden="1" w:uiPriority="39" w:unhideWhenUsed="1"/>
+    <w:lsdException w:name="toc 3" w:semiHidden="1" w:uiPriority="39" w:unhideWhenUsed="1"/>
+    <w:lsdException w:name="toc 4" w:semiHidden="1" w:uiPriority="39" w:unhideWhenUsed="1"/>
+    <w:lsdException w:name="toc 5" w:semiHidden="1" w:uiPriority="39" w:unhideWhenUsed="1"/>
+    <w:lsdException w:name="toc 6" w:semiHidden="1" w:uiPriority="39" w:unhideWhenUsed="1"/>
+    <w:lsdException w:name="toc 7" w:semiHidden="1" w:uiPriority="39" w:unhideWhenUsed="1"/>
+    <w:lsdException w:name="toc 8" w:semiHidden="1" w:uiPriority="39" w:unhideWhenUsed="1"/>
+    <w:lsdException w:name="toc 9" w:semiHidden="1" w:uiPriority="39" w:unhideWhenUsed="1"/>
+    <w:lsdException w:name="Normal Indent" w:semiHidden="1" w:unhideWhenUsed="1"/>
+    <w:lsdException w:name="footnote text" w:semiHidden="1" w:unhideWhenUsed="1"/>
+    <w:lsdException w:name="annotation text" w:semiHidden="1" w:unhideWhenUsed="1"/>
+    <w:lsdException w:name="header" w:semiHidden="1" w:unhideWhenUsed="1"/>
+    <w:lsdException w:name="footer" w:semiHidden="1" w:unhideWhenUsed="1"/>
+    <w:lsdException w:name="index heading" w:semiHidden="1" w:unhideWhenUsed="1"/>
+    <w:lsdException w:name="caption" w:semiHidden="1" w:uiPriority="35" w:unhideWhenUsed="1" w:qFormat="1"/>
+    <w:lsdException w:name="table of figures" w:semiHidden="1" w:unhideWhenUsed="1"/>
+    <w:lsdException w:name="envelope address" w:semiHidden="1" w:unhideWhenUsed="1"/>
+    <w:lsdException w:name="envelope return" w:semiHidden="1" w:unhideWhenUsed="1"/>
+    <w:lsdException w:name="footnote reference" w:semiHidden="1" w:unhideWhenUsed="1"/>
+    <w:lsdException w:name="annotation reference" w:semiHidden="1" w:unhideWhenUsed="1"/>
+    <w:lsdException w:name="line number" w:semiHidden="1" w:unhideWhenUsed="1"/>
+    <w:lsdException w:name="page number" w:semiHidden="1" w:unhideWhenUsed="1"/>
+    <w:lsdException w:name="endnote reference" w:semiHidden="1" w:unhideWhenUsed="1"/>
+    <w:lsdException w:name="endnote text" w:semiHidden="1" w:unhideWhenUsed="1"/>
+    <w:lsdException w:name="table of authorities" w:semiHidden="1" w:unhideWhenUsed="1"/>
+    <w:lsdException w:name="macro" w:semiHidden="1" w:unhideWhenUsed="1"/>
+    <w:lsdException w:name="toa heading" w:semiHidden="1" w:unhideWhenUsed="1"/>
+    <w:lsdException w:name="List" w:semiHidden="1" w:unhideWhenUsed="1"/>
+    <w:lsdException w:name="List Bullet" w:semiHidden="1" w:unhideWhenUsed="1"/>
+    <w:lsdException w:name="List Number" w:semiHidden="1" w:unhideWhenUsed="1"/>
+    <w:lsdException w:name="List 2" w:semiHidden="1" w:unhideWhenUsed="1"/>
+    <w:lsdException w:name="List 3" w:semiHidden="1" w:unhideWhenUsed="1"/>
+    <w:lsdException w:name="List 4" w:semiHidden="1" w:unhideWhenUsed="1"/>
+    <w:lsdException w:name="List 5" w:semiHidden="1" w:unhideWhenUsed="1"/>
+    <w:lsdException w:name="List Bullet 2" w:semiHidden="1" w:unhideWhenUsed="1"/>
+    <w:lsdException w:name="List Bullet 3" w:semiHidden="1" w:unhideWhenUsed="1"/>
+    <w:lsdException w:name="List Bullet 4" w:semiHidden="1" w:unhideWhenUsed="1"/>
+    <w:lsdException w:name="List Bullet 5" w:semiHidden="1" w:unhideWhenUsed="1"/>
+    <w:lsdException w:name="List Number 2" w:semiHidden="1" w:unhideWhenUsed="1"/>
+    <w:lsdException w:name="List Number 3" w:semiHidden="1" w:unhideWhenUsed="1"/>
+    <w:lsdException w:name="List Number 4" w:semiHidden="1" w:unhideWhenUsed="1"/>
+    <w:lsdException w:name="List Number 5" w:semiHidden="1" w:unhideWhenUsed="1"/>
+    <w:lsdException w:name="Title" w:uiPriority="0" w:qFormat="1"/>
+    <w:lsdException w:name="Closing" w:semiHidden="1" w:unhideWhenUsed="1"/>
+    <w:lsdException w:name="Signature" w:semiHidden="1" w:unhideWhenUsed="1"/>
+    <w:lsdException w:name="Default Paragraph Font" w:semiHidden="1" w:uiPriority="1" w:unhideWhenUsed="1"/>
+    <w:lsdException w:name="Body Text" w:semiHidden="1" w:unhideWhenUsed="1"/>
+    <w:lsdException w:name="Body Text Indent" w:semiHidden="1" w:unhideWhenUsed="1"/>
+    <w:lsdException w:name="List Continue" w:semiHidden="1" w:unhideWhenUsed="1"/>
+    <w:lsdException w:name="List Continue 2" w:semiHidden="1" w:unhideWhenUsed="1"/>
+    <w:lsdException w:name="List Continue 3" w:semiHidden="1" w:unhideWhenUsed="1"/>
+    <w:lsdException w:name="List Continue 4" w:semiHidden="1" w:unhideWhenUsed="1"/>
+    <w:lsdException w:name="List Continue 5" w:semiHidden="1" w:unhideWhenUsed="1"/>
+    <w:lsdException w:name="Message Header" w:semiHidden="1" w:unhideWhenUsed="1"/>
+    <w:lsdException w:name="Subtitle" w:uiPriority="11" w:qFormat="1"/>
+    <w:lsdException w:name="Salutation" w:semiHidden="1" w:unhideWhenUsed="1"/>
+    <w:lsdException w:name="Date" w:semiHidden="1" w:unhideWhenUsed="1"/>
+    <w:lsdException w:name="Body Text First Indent" w:semiHidden="1" w:unhideWhenUsed="1"/>
+    <w:lsdException w:name="Body Text First Indent 2" w:semiHidden="1" w:unhideWhenUsed="1"/>
+    <w:lsdException w:name="Note Heading" w:semiHidden="1" w:unhideWhenUsed="1"/>
+    <w:lsdException w:name="Body Text 2" w:semiHidden="1" w:unhideWhenUsed="1"/>
+    <w:lsdException w:name="Body Text 3" w:semiHidden="1" w:unhideWhenUsed="1"/>
+    <w:lsdException w:name="Body Text Indent 2" w:semiHidden="1" w:unhideWhenUsed="1"/>
+    <w:lsdException w:name="Body Text Indent 3" w:semiHidden="1" w:unhideWhenUsed="1"/>
+    <w:lsdException w:name="Block Text" w:semiHidden="1" w:unhideWhenUsed="1"/>
+    <w:lsdException w:name="Hyperlink" w:semiHidden="1" w:unhideWhenUsed="1"/>
+    <w:lsdException w:name="FollowedHyperlink" w:semiHidden="1" w:unhideWhenUsed="1"/>
+    <w:lsdException w:name="Strong" w:uiPriority="22" w:qFormat="1"/>
+    <w:lsdException w:name="Emphasis" w:uiPriority="20" w:qFormat="1"/>
+    <w:lsdException w:name="Document Map" w:semiHidden="1" w:unhideWhenUsed="1"/>
+    <w:lsdException w:name="Plain Text" w:semiHidden="1" w:unhideWhenUsed="1"/>
+    <w:lsdException w:name="E-mail Signature" w:semiHidden="1" w:unhideWhenUsed="1"/>
+    <w:lsdException w:name="HTML Top of Form" w:semiHidden="1" w:unhideWhenUsed="1"/>
+    <w:lsdException w:name="HTML Bottom of Form" w:semiHidden="1" w:unhideWhenUsed="1"/>
+    <w:lsdException w:name="Normal (Web)" w:semiHidden="1" w:unhideWhenUsed="1"/>
+    <w:lsdException w:name="HTML Acronym" w:semiHidden="1" w:unhideWhenUsed="1"/>
+    <w:lsdException w:name="HTML Address" w:semiHidden="1" w:unhideWhenUsed="1"/>
+    <w:lsdException w:name="HTML Cite" w:semiHidden="1" w:unhideWhenUsed="1"/>
+    <w:lsdException w:name="HTML Code" w:semiHidden="1" w:unhideWhenUsed="1"/>
+    <w:lsdException w:name="HTML Definition" w:semiHidden="1" w:unhideWhenUsed="1"/>
+    <w:lsdException w:name="HTML Keyboard" w:semiHidden="1" w:unhideWhenUsed="1"/>
+    <w:lsdException w:name="HTML Preformatted" w:semiHidden="1" w:unhideWhenUsed="1"/>
+    <w:lsdException w:name="HTML Sample" w:semiHidden="1" w:unhideWhenUsed="1"/>
+    <w:lsdException w:name="HTML Typewriter" w:semiHidden="1" w:unhideWhenUsed="1"/>
+    <w:lsdException w:name="HTML Variable" w:semiHidden="1" w:unhideWhenUsed="1"/>
+    <w:lsdException w:name="Normal Table" w:semiHidden="1" w:unhideWhenUsed="1"/>
+    <w:lsdException w:name="annotation subject" w:semiHidden="1" w:unhideWhenUsed="1"/>
+    <w:lsdException w:name="No List" w:semiHidden="1" w:unhideWhenUsed="1"/>
+    <w:lsdException w:name="Outline List 1" w:semiHidden="1" w:unhideWhenUsed="1"/>
+    <w:lsdException w:name="Outline List 2" w:semiHidden="1" w:unhideWhenUsed="1"/>
+    <w:lsdException w:name="Outline List 3" w:semiHidden="1" w:unhideWhenUsed="1"/>
+    <w:lsdException w:name="Table Simple 1" w:semiHidden="1" w:unhideWhenUsed="1"/>
+    <w:lsdException w:name="Table Simple 2" w:semiHidden="1" w:unhideWhenUsed="1"/>
+    <w:lsdException w:name="Table Simple 3" w:semiHidden="1" w:unhideWhenUsed="1"/>
+    <w:lsdException w:name="Table Classic 1" w:semiHidden="1" w:unhideWhenUsed="1"/>
+    <w:lsdException w:name="Table Classic 2" w:semiHidden="1" w:unhideWhenUsed="1"/>
+    <w:lsdException w:name="Table Classic 3" w:semiHidden="1" w:unhideWhenUsed="1"/>
+    <w:lsdException w:name="Table Classic 4" w:semiHidden="1" w:unhideWhenUsed="1"/>
+    <w:lsdException w:name="Table Colorful 1" w:semiHidden="1" w:unhideWhenUsed="1"/>
+    <w:lsdException w:name="Table Colorful 2" w:semiHidden="1" w:unhideWhenUsed="1"/>
+    <w:lsdException w:name="Table Colorful 3" w:semiHidden="1" w:unhideWhenUsed="1"/>
+    <w:lsdException w:name="Table Columns 1" w:semiHidden="1" w:unhideWhenUsed="1"/>
+    <w:lsdException w:name="Table Columns 2" w:semiHidden="1" w:unhideWhenUsed="1"/>
+    <w:lsdException w:name="Table Columns 3" w:semiHidden="1" w:unhideWhenUsed="1"/>
+    <w:lsdException w:name="Table Columns 4" w:semiHidden="1" w:unhideWhenUsed="1"/>
+    <w:lsdException w:name="Table Columns 5" w:semiHidden="1" w:unhideWhenUsed="1"/>
+    <w:lsdException w:name="Table Grid 1" w:semiHidden="1" w:unhideWhenUsed="1"/>
+    <w:lsdException w:name="Table Grid 2" w:semiHidden="1" w:unhideWhenUsed="1"/>
+    <w:lsdException w:name="Table Grid 3" w:semiHidden="1" w:unhideWhenUsed="1"/>
+    <w:lsdException w:name="Table Grid 4" w:semiHidden="1" w:unhideWhenUsed="1"/>
+    <w:lsdException w:name="Table Grid 5" w:semiHidden="1" w:unhideWhenUsed="1"/>
+    <w:lsdException w:name="Table Grid 6" w:semiHidden="1" w:unhideWhenUsed="1"/>
+    <w:lsdException w:name="Table Grid 7" w:semiHidden="1" w:unhideWhenUsed="1"/>
+    <w:lsdException w:name="Table Grid 8" w:semiHidden="1" w:unhideWhenUsed="1"/>
+    <w:lsdException w:name="Table List 1" w:semiHidden="1" w:unhideWhenUsed="1"/>
+    <w:lsdException w:name="Table List 2" w:semiHidden="1" w:unhideWhenUsed="1"/>
+    <w:lsdException w:name="Table List 3" w:semiHidden="1" w:unhideWhenUsed="1"/>
+    <w:lsdException w:name="Table List 4" w:semiHidden="1" w:unhideWhenUsed="1"/>
+    <w:lsdException w:name="Table List 5" w:semiHidden="1" w:unhideWhenUsed="1"/>
+    <w:lsdException w:name="Table List 6" w:semiHidden="1" w:unhideWhenUsed="1"/>
+    <w:lsdException w:name="Table List 7" w:semiHidden="1" w:unhideWhenUsed="1"/>
+    <w:lsdException w:name="Table List 8" w:semiHidden="1" w:unhideWhenUsed="1"/>
+    <w:lsdException w:name="Table 3D effects 1" w:semiHidden="1" w:unhideWhenUsed="1"/>
+    <w:lsdException w:name="Table 3D effects 2" w:semiHidden="1" w:unhideWhenUsed="1"/>
+    <w:lsdException w:name="Table 3D effects 3" w:semiHidden="1" w:unhideWhenUsed="1"/>
+    <w:lsdException w:name="Table Contemporary" w:semiHidden="1" w:unhideWhenUsed="1"/>
+    <w:lsdException w:name="Table Elegant" w:semiHidden="1" w:unhideWhenUsed="1"/>
+    <w:lsdException w:name="Table Professional" w:semiHidden="1" w:unhideWhenUsed="1"/>
+    <w:lsdException w:name="Table Subtle 1" w:semiHidden="1" w:unhideWhenUsed="1"/>
+    <w:lsdException w:name="Table Subtle 2" w:semiHidden="1" w:unhideWhenUsed="1"/>
+    <w:lsdException w:name="Table Web 1" w:semiHidden="1" w:unhideWhenUsed="1"/>
+    <w:lsdException w:name="Table Web 2" w:semiHidden="1" w:unhideWhenUsed="1"/>
+    <w:lsdException w:name="Table Web 3" w:semiHidden="1" w:unhideWhenUsed="1"/>
+    <w:lsdException w:name="Balloon Text" w:semiHidden="1" w:unhideWhenUsed="1"/>
+    <w:lsdException w:name="Table Grid" w:uiPriority="59"/>
+    <w:lsdException w:name="Table Theme" w:semiHidden="1" w:unhideWhenUsed="1"/>
+    <w:lsdException w:name="Placeholder Text" w:semiHidden="1"/>
+    <w:lsdException w:name="No Spacing" w:uiPriority="1" w:qFormat="1"/>
+    <w:lsdException w:name="Light Shading" w:uiPriority="60"/>
+    <w:lsdException w:name="Light List" w:uiPriority="61"/>
+    <w:lsdException w:name="Light Grid" w:uiPriority="62"/>
+    <w:lsdException w:name="Medium Shading 1" w:uiPriority="63"/>
+    <w:lsdException w:name="Medium Shading 2" w:uiPriority="64"/>
+    <w:lsdException w:name="Medium List 1" w:uiPriority="65"/>
+    <w:lsdException w:name="Medium List 2" w:uiPriority="66"/>
+    <w:lsdException w:name="Medium Grid 1" w:uiPriority="67"/>
+    <w:lsdException w:name="Medium Grid 2" w:uiPriority="68"/>
+    <w:lsdException w:name="Medium Grid 3" w:uiPriority="69"/>
+    <w:lsdException w:name="Dark List" w:uiPriority="70"/>
+    <w:lsdException w:name="Colorful Shading" w:uiPriority="71"/>
+    <w:lsdException w:name="Colorful List" w:uiPriority="72"/>
+    <w:lsdException w:name="Colorful Grid" w:uiPriority="73"/>
+    <w:lsdException w:name="Light Shading Accent 1" w:uiPriority="60"/>
+    <w:lsdException w:name="Light List Accent 1" w:uiPriority="61"/>
+    <w:lsdException w:name="Light Grid Accent 1" w:uiPriority="62"/>
+    <w:lsdException w:name="Medium Shading 1 Accent 1" w:uiPriority="63"/>
+    <w:lsdException w:name="Medium Shading 2 Accent 1" w:uiPriority="64"/>
+    <w:lsdException w:name="Medium List 1 Accent 1" w:uiPriority="65"/>
+    <w:lsdException w:name="Revision" w:semiHidden="1"/>
+    <w:lsdException w:name="List Paragraph" w:uiPriority="34" w:qFormat="1"/>
+    <w:lsdException w:name="Quote" w:uiPriority="29" w:qFormat="1"/>
+    <w:lsdException w:name="Intense Quote" w:uiPriority="30" w:qFormat="1"/>
+    <w:lsdException w:name="Medium List 2 Accent 1" w:uiPriority="66"/>
+    <w:lsdException w:name="Medium Grid 1 Accent 1" w:uiPriority="67"/>
+    <w:lsdException w:name="Medium Grid 2 Accent 1" w:uiPriority="68"/>
+    <w:lsdException w:name="Medium Grid 3 Accent 1" w:uiPriority="69"/>
+    <w:lsdException w:name="Dark List Accent 1" w:uiPriority="70"/>
+    <w:lsdException w:name="Colorful Shading Accent 1" w:uiPriority="71"/>
+    <w:lsdException w:name="Colorful List Accent 1" w:uiPriority="72"/>
+    <w:lsdException w:name="Colorful Grid Accent 1" w:uiPriority="73"/>
+    <w:lsdException w:name="Light Shading Accent 2" w:uiPriority="60"/>
+    <w:lsdException w:name="Light List Accent 2" w:uiPriority="61"/>
+    <w:lsdException w:name="Light Grid Accent 2" w:uiPriority="62"/>
+    <w:lsdException w:name="Medium Shading 1 Accent 2" w:uiPriority="63"/>
+    <w:lsdException w:name="Medium Shading 2 Accent 2" w:uiPriority="64"/>
+    <w:lsdException w:name="Medium List 1 Accent 2" w:uiPriority="65"/>
+    <w:lsdException w:name="Medium List 2 Accent 2" w:uiPriority="66"/>
+    <w:lsdException w:name="Medium Grid 1 Accent 2" w:uiPriority="67"/>
+    <w:lsdException w:name="Medium Grid 2 Accent 2" w:uiPriority="68"/>
+    <w:lsdException w:name="Medium Grid 3 Accent 2" w:uiPriority="69"/>
+    <w:lsdException w:name="Dark List Accent 2" w:uiPriority="70"/>
+    <w:lsdException w:name="Colorful Shading Accent 2" w:uiPriority="71"/>
+    <w:lsdException w:name="Colorful List Accent 2" w:uiPriority="72"/>
+    <w:lsdException w:name="Colorful Grid Accent 2" w:uiPriority="73"/>
+    <w:lsdException w:name="Light Shading Accent 3" w:uiPriority="60"/>
+    <w:lsdException w:name="Light List Accent 3" w:uiPriority="61"/>
+    <w:lsdException w:name="Light Grid Accent 3" w:uiPriority="62"/>
+    <w:lsdException w:name="Medium Shading 1 Accent 3" w:uiPriority="63"/>
+    <w:lsdException w:name="Medium Shading 2 Accent 3" w:uiPriority="64"/>
+    <w:lsdException w:name="Medium List 1 Accent 3" w:uiPriority="65"/>
+    <w:lsdException w:name="Medium List 2 Accent 3" w:uiPriority="66"/>
+    <w:lsdException w:name="Medium Grid 1 Accent 3" w:uiPriority="67"/>
+    <w:lsdException w:name="Medium Grid 2 Accent 3" w:uiPriority="68"/>
+    <w:lsdException w:name="Medium Grid 3 Accent 3" w:uiPriority="69"/>
+    <w:lsdException w:name="Dark List Accent 3" w:uiPriority="70"/>
+    <w:lsdException w:name="Colorful Shading Accent 3" w:uiPriority="71"/>
+    <w:lsdException w:name="Colorful List Accent 3" w:uiPriority="72"/>
+    <w:lsdException w:name="Colorful Grid Accent 3" w:uiPriority="73"/>
+    <w:lsdException w:name="Light Shading Accent 4" w:uiPriority="60"/>
+    <w:lsdException w:name="Light List Accent 4" w:uiPriority="61"/>
+    <w:lsdException w:name="Light Grid Accent 4" w:uiPriority="62"/>
+    <w:lsdException w:name="Medium Shading 1 Accent 4" w:uiPriority="63"/>
+    <w:lsdException w:name="Medium Shading 2 Accent 4" w:uiPriority="64"/>
+    <w:lsdException w:name="Medium List 1 Accent 4" w:uiPriority="65"/>
+    <w:lsdException w:name="Medium List 2 Accent 4" w:uiPriority="66"/>
+    <w:lsdException w:name="Medium Grid 1 Accent 4" w:uiPriority="67"/>
+    <w:lsdException w:name="Medium Grid 2 Accent 4" w:uiPriority="68"/>
+    <w:lsdException w:name="Medium Grid 3 Accent 4" w:uiPriority="69"/>
+    <w:lsdException w:name="Dark List Accent 4" w:uiPriority="70"/>
+    <w:lsdException w:name="Colorful Shading Accent 4" w:uiPriority="71"/>
+    <w:lsdException w:name="Colorful List Accent 4" w:uiPriority="72"/>
+    <w:lsdException w:name="Colorful Grid Accent 4" w:uiPriority="73"/>
+    <w:lsdException w:name="Light Shading Accent 5" w:uiPriority="60"/>
+    <w:lsdException w:name="Light List Accent 5" w:uiPriority="61"/>
+    <w:lsdException w:name="Light Grid Accent 5" w:uiPriority="62"/>
+    <w:lsdException w:name="Medium Shading 1 Accent 5" w:uiPriority="63"/>
+    <w:lsdException w:name="Medium Shading 2 Accent 5" w:uiPriority="64"/>
+    <w:lsdException w:name="Medium List 1 Accent 5" w:uiPriority="65"/>
+    <w:lsdException w:name="Medium List 2 Accent 5" w:uiPriority="66"/>
+    <w:lsdException w:name="Medium Grid 1 Accent 5" w:uiPriority="67"/>
+    <w:lsdException w:name="Medium Grid 2 Accent 5" w:uiPriority="68"/>
+    <w:lsdException w:name="Medium Grid 3 Accent 5" w:uiPriority="69"/>
+    <w:lsdException w:name="Dark List Accent 5" w:uiPriority="70"/>
+    <w:lsdException w:name="Colorful Shading Accent 5" w:uiPriority="71"/>
+    <w:lsdException w:name="Colorful List Accent 5" w:uiPriority="72"/>
+    <w:lsdException w:name="Colorful Grid Accent 5" w:uiPriority="73"/>
+    <w:lsdException w:name="Light Shading Accent 6" w:uiPriority="60"/>
+    <w:lsdException w:name="Light List Accent 6" w:uiPriority="61"/>
+    <w:lsdException w:name="Light Grid Accent 6" w:uiPriority="62"/>
+    <w:lsdException w:name="Medium Shading 1 Accent 6" w:uiPriority="63"/>
+    <w:lsdException w:name="Medium Shading 2 Accent 6" w:uiPriority="64"/>
+    <w:lsdException w:name="Medium List 1 Accent 6" w:uiPriority="65"/>
+    <w:lsdException w:name="Medium List 2 Accent 6" w:uiPriority="66"/>
+    <w:lsdException w:name="Medium Grid 1 Accent 6" w:uiPriority="67"/>
+    <w:lsdException w:name="Medium Grid 2 Accent 6" w:uiPriority="68"/>
+    <w:lsdException w:name="Medium Grid 3 Accent 6" w:uiPriority="69"/>
+    <w:lsdException w:name="Dark List Accent 6" w:uiPriority="70"/>
+    <w:lsdException w:name="Colorful Shading Accent 6" w:uiPriority="71"/>
+    <w:lsdException w:name="Colorful List Accent 6" w:uiPriority="72"/>
+    <w:lsdException w:name="Colorful Grid Accent 6" w:uiPriority="73"/>
+    <w:lsdException w:name="Subtle Emphasis" w:uiPriority="19" w:qFormat="1"/>
+    <w:lsdException w:name="Intense Emphasis" w:uiPriority="21" w:qFormat="1"/>
+    <w:lsdException w:name="Subtle Reference" w:uiPriority="31" w:qFormat="1"/>
+    <w:lsdException w:name="Intense Reference" w:uiPriority="32" w:qFormat="1"/>
+    <w:lsdException w:name="Book Title" w:uiPriority="33" w:qFormat="1"/>
+    <w:lsdException w:name="Bibliography" w:semiHidden="1" w:uiPriority="37" w:unhideWhenUsed="1"/>
+    <w:lsdException w:name="TOC Heading" w:semiHidden="1" w:uiPriority="39" w:unhideWhenUsed="1" w:qFormat="1"/>
+    <w:lsdException w:name="Plain Table 1" w:uiPriority="41"/>
+    <w:lsdException w:name="Plain Table 2" w:uiPriority="42"/>
+    <w:lsdException w:name="Plain Table 3" w:uiPriority="43"/>
+    <w:lsdException w:name="Plain Table 4" w:uiPriority="44"/>
+    <w:lsdException w:name="Plain Table 5" w:uiPriority="45"/>
+    <w:lsdException w:name="Grid Table Light" w:uiPriority="40"/>
+    <w:lsdException w:name="Grid Table 1 Light" w:uiPriority="46"/>
+    <w:lsdException w:name="Grid Table 2" w:uiPriority="47"/>
+    <w:lsdException w:name="Grid Table 3" w:uiPriority="48"/>
+    <w:lsdException w:name="Grid Table 4" w:uiPriority="49"/>
+    <w:lsdException w:name="Grid Table 5 Dark" w:uiPriority="50"/>
+    <w:lsdException w:name="Grid Table 6 Colorful" w:uiPriority="51"/>
+    <w:lsdException w:name="Grid Table 7 Colorful" w:uiPriority="52"/>
+    <w:lsdException w:name="Grid Table 1 Light Accent 1" w:uiPriority="46"/>
+    <w:lsdException w:name="Grid Table 2 Accent 1" w:uiPriority="47"/>
+    <w:lsdException w:name="Grid Table 3 Accent 1" w:uiPriority="48"/>
+    <w:lsdException w:name="Grid Table 4 Accent 1" w:uiPriority="49"/>
+    <w:lsdException w:name="Grid Table 5 Dark Accent 1" w:uiPriority="50"/>
+    <w:lsdException w:name="Grid Table 6 Colorful Accent 1" w:uiPriority="51"/>
+    <w:lsdException w:name="Grid Table 7 Colorful Accent 1" w:uiPriority="52"/>
+    <w:lsdException w:name="Grid Table 1 Light Accent 2" w:uiPriority="46"/>
+    <w:lsdException w:name="Grid Table 2 Accent 2" w:uiPriority="47"/>
+    <w:lsdException w:name="Grid Table 3 Accent 2" w:uiPriority="48"/>
+    <w:lsdException w:name="Grid Table 4 Accent 2" w:uiPriority="49"/>
+    <w:lsdException w:name="Grid Table 5 Dark Accent 2" w:uiPriority="50"/>
+    <w:lsdException w:name="Grid Table 6 Colorful Accent 2" w:uiPriority="51"/>
+    <w:lsdException w:name="Grid Table 7 Colorful Accent 2" w:uiPriority="52"/>
+    <w:lsdException w:name="Grid Table 1 Light Accent 3" w:uiPriority="46"/>
+    <w:lsdException w:name="Grid Table 2 Accent 3" w:uiPriority="47"/>
+    <w:lsdException w:name="Grid Table 3 Accent 3" w:uiPriority="48"/>
+    <w:lsdException w:name="Grid Table 4 Accent 3" w:uiPriority="49"/>
+    <w:lsdException w:name="Grid Table 5 Dark Accent 3" w:uiPriority="50"/>
+    <w:lsdException w:name="Grid Table 6 Colorful Accent 3" w:uiPriority="51"/>
+    <w:lsdException w:name="Grid Table 7 Colorful Accent 3" w:uiPriority="52"/>
+    <w:lsdException w:name="Grid Table 1 Light Accent 4" w:uiPriority="46"/>
+    <w:lsdException w:name="Grid Table 2 Accent 4" w:uiPriority="47"/>
+    <w:lsdException w:name="Grid Table 3 Accent 4" w:uiPriority="48"/>
+    <w:lsdException w:name="Grid Table 4 Accent 4" w:uiPriority="49"/>
+    <w:lsdException w:name="Grid Table 5 Dark Accent 4" w:uiPriority="50"/>
+    <w:lsdException w:name="Grid Table 6 Colorful Accent 4" w:uiPriority="51"/>
+    <w:lsdException w:name="Grid Table 7 Colorful Accent 4" w:uiPriority="52"/>
+    <w:lsdException w:name="Grid Table 1 Light Accent 5" w:uiPriority="46"/>
+    <w:lsdException w:name="Grid Table 2 Accent 5" w:uiPriority="47"/>
+    <w:lsdException w:name="Grid Table 3 Accent 5" w:uiPriority="48"/>
+    <w:lsdException w:name="Grid Table 4 Accent 5" w:uiPriority="49"/>
+    <w:lsdException w:name="Grid Table 5 Dark Accent 5" w:uiPriority="50"/>
+    <w:lsdException w:name="Grid Table 6 Colorful Accent 5" w:uiPriority="51"/>
+    <w:lsdException w:name="Grid Table 7 Colorful Accent 5" w:uiPriority="52"/>
+    <w:lsdException w:name="Grid Table 1 Light Accent 6" w:uiPriority="46"/>
+    <w:lsdException w:name="Grid Table 2 Accent 6" w:uiPriority="47"/>
+    <w:lsdException w:name="Grid Table 3 Accent 6" w:uiPriority="48"/>
+    <w:lsdException w:name="Grid Table 4 Accent 6" w:uiPriority="49"/>
+    <w:lsdException w:name="Grid Table 5 Dark Accent 6" w:uiPriority="50"/>
+    <w:lsdException w:name="Grid Table 6 Colorful Accent 6" w:uiPriority="51"/>
+    <w:lsdException w:name="Grid Table 7 Colorful Accent 6" w:uiPriority="52"/>
+    <w:lsdException w:name="List Table 1 Light" w:uiPriority="46"/>
+    <w:lsdException w:name="List Table 2" w:uiPriority="47"/>
+    <w:lsdException w:name="List Table 3" w:uiPriority="48"/>
+    <w:lsdException w:name="List Table 4" w:uiPriority="49"/>
+    <w:lsdException w:name="List Table 5 Dark" w:uiPriority="50"/>
+    <w:lsdException w:name="List Table 6 Colorful" w:uiPriority="51"/>
+    <w:lsdException w:name="List Table 7 Colorful" w:uiPriority="52"/>
+    <w:lsdException w:name="List Table 1 Light Accent 1" w:uiPriority="46"/>
+    <w:lsdException w:name="List Table 2 Accent 1" w:uiPriority="47"/>
+    <w:lsdException w:name="List Table 3 Accent 1" w:uiPriority="48"/>
+    <w:lsdException w:name="List Table 4 Accent 1" w:uiPriority="49"/>
+    <w:lsdException w:name="List Table 5 Dark Accent 1" w:uiPriority="50"/>
+    <w:lsdException w:name="List Table 6 Colorful Accent 1" w:uiPriority="51"/>
+    <w:lsdException w:name="List Table 7 Colorful Accent 1" w:uiPriority="52"/>
+    <w:lsdException w:name="List Table 1 Light Accent 2" w:uiPriority="46"/>
+    <w:lsdException w:name="List Table 2 Accent 2" w:uiPriority="47"/>
+    <w:lsdException w:name="List Table 3 Accent 2" w:uiPriority="48"/>
+    <w:lsdException w:name="List Table 4 Accent 2" w:uiPriority="49"/>
+    <w:lsdException w:name="List Table 5 Dark Accent 2" w:uiPriority="50"/>
+    <w:lsdException w:name="List Table 6 Colorful Accent 2" w:uiPriority="51"/>
+    <w:lsdException w:name="List Table 7 Colorful Accent 2" w:uiPriority="52"/>
+    <w:lsdException w:name="List Table 1 Light Accent 3" w:uiPriority="46"/>
+    <w:lsdException w:name="List Table 2 Accent 3" w:uiPriority="47"/>
+    <w:lsdException w:name="List Table 3 Accent 3" w:uiPriority="48"/>
+    <w:lsdException w:name="List Table 4 Accent 3" w:uiPriority="49"/>
+    <w:lsdException w:name="List Table 5 Dark Accent 3" w:uiPriority="50"/>
+    <w:lsdException w:name="List Table 6 Colorful Accent 3" w:uiPriority="51"/>
+    <w:lsdException w:name="List Table 7 Colorful Accent 3" w:uiPriority="52"/>
+    <w:lsdException w:name="List Table 1 Light Accent 4" w:uiPriority="46"/>
+    <w:lsdException w:name="List Table 2 Accent 4" w:uiPriority="47"/>
+    <w:lsdException w:name="List Table 3 Accent 4" w:uiPriority="48"/>
+    <w:lsdException w:name="List Table 4 Accent 4" w:uiPriority="49"/>
+    <w:lsdException w:name="List Table 5 Dark Accent 4" w:uiPriority="50"/>
+    <w:lsdException w:name="List Table 6 Colorful Accent 4" w:uiPriority="51"/>
+    <w:lsdException w:name="List Table 7 Colorful Accent 4" w:uiPriority="52"/>
+    <w:lsdException w:name="List Table 1 Light Accent 5" w:uiPriority="46"/>
+    <w:lsdException w:name="List Table 2 Accent 5" w:uiPriority="47"/>
+    <w:lsdException w:name="List Table 3 Accent 5" w:uiPriority="48"/>
+    <w:lsdException w:name="List Table 4 Accent 5" w:uiPriority="49"/>
+    <w:lsdException w:name="List Table 5 Dark Accent 5" w:uiPriority="50"/>
+    <w:lsdException w:name="List Table 6 Colorful Accent 5" w:uiPriority="51"/>
+    <w:lsdException w:name="List Table 7 Colorful Accent 5" w:uiPriority="52"/>
+    <w:lsdException w:name="List Table 1 Light Accent 6" w:uiPriority="46"/>
+    <w:lsdException w:name="List Table 2 Accent 6" w:uiPriority="47"/>
+    <w:lsdException w:name="List Table 3 Accent 6" w:uiPriority="48"/>
+    <w:lsdException w:name="List Table 4 Accent 6" w:uiPriority="49"/>
+    <w:lsdException w:name="List Table 5 Dark Accent 6" w:uiPriority="50"/>
+    <w:lsdException w:name="List Table 6 Colorful Accent 6" w:uiPriority="51"/>
+    <w:lsdException w:name="List Table 7 Colorful Accent 6" w:uiPriority="52"/>
   </w:latentStyles>
   <w:style w:type="paragraph" w:default="1" w:styleId="a">
     <w:name w:val="Normal"/>
@@ -2651,7 +2930,6 @@
     <w:uiPriority w:val="59"/>
     <w:rsid w:val="00C0465A"/>
     <w:tblPr>
-      <w:tblInd w:w="0" w:type="dxa"/>
       <w:tblBorders>
         <w:top w:val="single" w:sz="4" w:space="0" w:color="auto"/>
         <w:left w:val="single" w:sz="4" w:space="0" w:color="auto"/>
@@ -2660,12 +2938,6 @@
         <w:insideH w:val="single" w:sz="4" w:space="0" w:color="auto"/>
         <w:insideV w:val="single" w:sz="4" w:space="0" w:color="auto"/>
       </w:tblBorders>
-      <w:tblCellMar>
-        <w:top w:w="0" w:type="dxa"/>
-        <w:left w:w="108" w:type="dxa"/>
-        <w:bottom w:w="0" w:type="dxa"/>
-        <w:right w:w="108" w:type="dxa"/>
-      </w:tblCellMar>
     </w:tblPr>
   </w:style>
 </w:styles>
@@ -2959,7 +3231,7 @@
 </file>
 
 <file path=customXml/itemProps1.xml><?xml version="1.0" encoding="utf-8"?>
-<ds:datastoreItem xmlns:ds="http://schemas.openxmlformats.org/officeDocument/2006/customXml" ds:itemID="{BAFBF2F2-90C7-480D-A04C-A04AD78D315D}">
+<ds:datastoreItem xmlns:ds="http://schemas.openxmlformats.org/officeDocument/2006/customXml" ds:itemID="{D75B3E93-6A89-489E-960E-F204196EEEC9}">
   <ds:schemaRefs>
     <ds:schemaRef ds:uri="http://schemas.openxmlformats.org/officeDocument/2006/bibliography"/>
   </ds:schemaRefs>

--- a/programming_language/inv.docx
+++ b/programming_language/inv.docx
@@ -32,7 +32,8 @@
           <w:rFonts w:ascii="Cambria" w:hAnsi="Cambria"/>
           <w:i/>
           <w:color w:val="0000FF"/>
-          <w:szCs w:val="24"/>
+          <w:sz w:val="28"/>
+          <w:szCs w:val="28"/>
         </w:rPr>
       </w:pPr>
       <w:r>
@@ -40,7 +41,8 @@
           <w:rFonts w:ascii="Cambria" w:hAnsi="Cambria"/>
           <w:i/>
           <w:color w:val="0000FF"/>
-          <w:szCs w:val="24"/>
+          <w:sz w:val="28"/>
+          <w:szCs w:val="28"/>
         </w:rPr>
         <w:t>Ф</w:t>
       </w:r>
@@ -49,7 +51,8 @@
           <w:rFonts w:ascii="Cambria" w:hAnsi="Cambria"/>
           <w:i/>
           <w:color w:val="0000FF"/>
-          <w:szCs w:val="24"/>
+          <w:sz w:val="28"/>
+          <w:szCs w:val="28"/>
         </w:rPr>
         <w:t>ункция</w:t>
       </w:r>
@@ -58,7 +61,8 @@
           <w:rFonts w:ascii="Cambria" w:hAnsi="Cambria"/>
           <w:i/>
           <w:color w:val="0000FF"/>
-          <w:szCs w:val="24"/>
+          <w:sz w:val="28"/>
+          <w:szCs w:val="28"/>
         </w:rPr>
         <w:t xml:space="preserve"> </w:t>
       </w:r>
@@ -67,7 +71,8 @@
           <w:rFonts w:ascii="Cambria" w:hAnsi="Cambria"/>
           <w:i/>
           <w:color w:val="0000FF"/>
-          <w:szCs w:val="24"/>
+          <w:sz w:val="28"/>
+          <w:szCs w:val="28"/>
         </w:rPr>
         <w:t>вычисления обратной матрицы.</w:t>
       </w:r>
@@ -78,13 +83,16 @@
           <w:rFonts w:ascii="Cambria" w:hAnsi="Cambria"/>
           <w:i/>
           <w:color w:val="4F81BD"/>
-          <w:szCs w:val="24"/>
+          <w:sz w:val="28"/>
+          <w:szCs w:val="28"/>
         </w:rPr>
       </w:pPr>
       <w:r>
         <w:rPr>
           <w:rFonts w:ascii="Cambria" w:hAnsi="Cambria"/>
           <w:color w:val="0070C0"/>
+          <w:sz w:val="28"/>
+          <w:szCs w:val="28"/>
         </w:rPr>
         <w:pict>
           <v:rect id="_x0000_i1025" style="width:467.75pt;height:1pt" o:hralign="center" o:hrstd="t" o:hrnoshade="t" o:hr="t" fillcolor="#4f81bd" stroked="f"/>
@@ -95,6 +103,8 @@
       <w:pPr>
         <w:rPr>
           <w:rFonts w:ascii="Cambria" w:hAnsi="Cambria"/>
+          <w:sz w:val="28"/>
+          <w:szCs w:val="28"/>
         </w:rPr>
       </w:pPr>
     </w:p>
@@ -103,12 +113,16 @@
         <w:rPr>
           <w:rFonts w:ascii="Cambria" w:hAnsi="Cambria"/>
           <w:b/>
+          <w:sz w:val="28"/>
+          <w:szCs w:val="28"/>
         </w:rPr>
       </w:pPr>
       <w:r>
         <w:rPr>
           <w:rFonts w:ascii="Cambria" w:hAnsi="Cambria"/>
           <w:b/>
+          <w:sz w:val="28"/>
+          <w:szCs w:val="28"/>
         </w:rPr>
         <w:t>Синтаксис</w:t>
       </w:r>
@@ -116,6 +130,8 @@
         <w:rPr>
           <w:rFonts w:ascii="Cambria" w:hAnsi="Cambria"/>
           <w:b/>
+          <w:sz w:val="28"/>
+          <w:szCs w:val="28"/>
         </w:rPr>
         <w:t>:</w:t>
       </w:r>
@@ -124,14 +140,16 @@
       <w:pPr>
         <w:rPr>
           <w:rFonts w:ascii="Cambria" w:hAnsi="Cambria" w:cs="Courier New"/>
-          <w:szCs w:val="24"/>
+          <w:sz w:val="28"/>
+          <w:szCs w:val="28"/>
         </w:rPr>
       </w:pPr>
       <w:r>
         <w:rPr>
           <w:rFonts w:ascii="Cambria" w:hAnsi="Cambria" w:cs="Courier New"/>
           <w:i/>
-          <w:szCs w:val="24"/>
+          <w:sz w:val="28"/>
+          <w:szCs w:val="28"/>
           <w:lang w:val="en-US"/>
         </w:rPr>
         <w:t>C</w:t>
@@ -139,25 +157,26 @@
       <w:r>
         <w:rPr>
           <w:rFonts w:ascii="Cambria" w:hAnsi="Cambria" w:cs="Courier New"/>
-          <w:szCs w:val="24"/>
+          <w:sz w:val="28"/>
+          <w:szCs w:val="28"/>
         </w:rPr>
         <w:t xml:space="preserve"> = </w:t>
       </w:r>
-      <w:proofErr w:type="spellStart"/>
       <w:proofErr w:type="gramStart"/>
       <w:r>
         <w:rPr>
           <w:rFonts w:ascii="Cambria" w:hAnsi="Cambria" w:cs="Courier New"/>
           <w:b/>
-          <w:szCs w:val="24"/>
+          <w:sz w:val="28"/>
+          <w:szCs w:val="28"/>
         </w:rPr>
         <w:t>inv</w:t>
       </w:r>
-      <w:proofErr w:type="spellEnd"/>
-      <w:r>
-        <w:rPr>
-          <w:rFonts w:ascii="Cambria" w:hAnsi="Cambria" w:cs="Courier New"/>
-          <w:szCs w:val="24"/>
+      <w:r>
+        <w:rPr>
+          <w:rFonts w:ascii="Cambria" w:hAnsi="Cambria" w:cs="Courier New"/>
+          <w:sz w:val="28"/>
+          <w:szCs w:val="28"/>
         </w:rPr>
         <w:t>(</w:t>
       </w:r>
@@ -166,7 +185,8 @@
         <w:rPr>
           <w:rFonts w:ascii="Cambria" w:hAnsi="Cambria" w:cs="Courier New"/>
           <w:i/>
-          <w:szCs w:val="24"/>
+          <w:sz w:val="28"/>
+          <w:szCs w:val="28"/>
           <w:lang w:val="en-US"/>
         </w:rPr>
         <w:t>M</w:t>
@@ -174,14 +194,16 @@
       <w:r>
         <w:rPr>
           <w:rFonts w:ascii="Cambria" w:hAnsi="Cambria" w:cs="Courier New"/>
-          <w:szCs w:val="24"/>
+          <w:sz w:val="28"/>
+          <w:szCs w:val="28"/>
         </w:rPr>
         <w:t>)</w:t>
       </w:r>
       <w:r>
         <w:rPr>
           <w:rFonts w:ascii="Cambria" w:hAnsi="Cambria" w:cs="Courier New"/>
-          <w:szCs w:val="24"/>
+          <w:sz w:val="28"/>
+          <w:szCs w:val="28"/>
         </w:rPr>
         <w:t>;</w:t>
       </w:r>
@@ -190,6 +212,8 @@
       <w:pPr>
         <w:rPr>
           <w:rFonts w:ascii="Cambria" w:hAnsi="Cambria"/>
+          <w:sz w:val="28"/>
+          <w:szCs w:val="28"/>
         </w:rPr>
       </w:pPr>
     </w:p>
@@ -198,12 +222,16 @@
         <w:rPr>
           <w:rFonts w:ascii="Cambria" w:hAnsi="Cambria"/>
           <w:b/>
+          <w:sz w:val="28"/>
+          <w:szCs w:val="28"/>
         </w:rPr>
       </w:pPr>
       <w:r>
         <w:rPr>
           <w:rFonts w:ascii="Cambria" w:hAnsi="Cambria"/>
           <w:b/>
+          <w:sz w:val="28"/>
+          <w:szCs w:val="28"/>
         </w:rPr>
         <w:t>Аргументы:</w:t>
       </w:r>
@@ -212,36 +240,48 @@
       <w:pPr>
         <w:rPr>
           <w:rFonts w:ascii="Cambria" w:hAnsi="Cambria"/>
+          <w:sz w:val="28"/>
+          <w:szCs w:val="28"/>
         </w:rPr>
       </w:pPr>
       <w:r>
         <w:rPr>
           <w:rFonts w:ascii="Cambria" w:hAnsi="Cambria"/>
           <w:i/>
+          <w:sz w:val="28"/>
+          <w:szCs w:val="28"/>
         </w:rPr>
         <w:t xml:space="preserve">M </w:t>
       </w:r>
       <w:r>
         <w:rPr>
           <w:rFonts w:ascii="Cambria" w:hAnsi="Cambria"/>
+          <w:sz w:val="28"/>
+          <w:szCs w:val="28"/>
         </w:rPr>
         <w:t xml:space="preserve">– </w:t>
       </w:r>
       <w:r>
         <w:rPr>
           <w:rFonts w:ascii="Cambria" w:hAnsi="Cambria"/>
+          <w:sz w:val="28"/>
+          <w:szCs w:val="28"/>
         </w:rPr>
         <w:t xml:space="preserve">входная </w:t>
       </w:r>
       <w:r>
         <w:rPr>
           <w:rFonts w:ascii="Cambria" w:hAnsi="Cambria"/>
+          <w:sz w:val="28"/>
+          <w:szCs w:val="28"/>
         </w:rPr>
         <w:t>матриц</w:t>
       </w:r>
       <w:r>
         <w:rPr>
           <w:rFonts w:ascii="Cambria" w:hAnsi="Cambria"/>
+          <w:sz w:val="28"/>
+          <w:szCs w:val="28"/>
         </w:rPr>
         <w:t>а.</w:t>
       </w:r>
@@ -250,6 +290,8 @@
       <w:pPr>
         <w:rPr>
           <w:rFonts w:ascii="Cambria" w:hAnsi="Cambria"/>
+          <w:sz w:val="28"/>
+          <w:szCs w:val="28"/>
         </w:rPr>
       </w:pPr>
     </w:p>
@@ -258,12 +300,16 @@
         <w:rPr>
           <w:rFonts w:ascii="Cambria" w:hAnsi="Cambria"/>
           <w:b/>
+          <w:sz w:val="28"/>
+          <w:szCs w:val="28"/>
         </w:rPr>
       </w:pPr>
       <w:r>
         <w:rPr>
           <w:rFonts w:ascii="Cambria" w:hAnsi="Cambria"/>
           <w:b/>
+          <w:sz w:val="28"/>
+          <w:szCs w:val="28"/>
         </w:rPr>
         <w:t>Описание:</w:t>
       </w:r>
@@ -272,6 +318,8 @@
       <w:pPr>
         <w:rPr>
           <w:rFonts w:ascii="Cambria" w:hAnsi="Cambria"/>
+          <w:sz w:val="28"/>
+          <w:szCs w:val="28"/>
         </w:rPr>
       </w:pPr>
       <w:proofErr w:type="gramStart"/>
@@ -279,6 +327,8 @@
         <w:rPr>
           <w:rFonts w:ascii="Cambria" w:hAnsi="Cambria"/>
           <w:i/>
+          <w:sz w:val="28"/>
+          <w:szCs w:val="28"/>
           <w:lang w:val="en-US"/>
         </w:rPr>
         <w:t>inv</w:t>
@@ -287,6 +337,8 @@
         <w:rPr>
           <w:rFonts w:ascii="Cambria" w:hAnsi="Cambria"/>
           <w:i/>
+          <w:sz w:val="28"/>
+          <w:szCs w:val="28"/>
         </w:rPr>
         <w:t>(</w:t>
       </w:r>
@@ -295,6 +347,8 @@
         <w:rPr>
           <w:rFonts w:ascii="Cambria" w:hAnsi="Cambria"/>
           <w:i/>
+          <w:sz w:val="28"/>
+          <w:szCs w:val="28"/>
           <w:lang w:val="en-US"/>
         </w:rPr>
         <w:t>M</w:t>
@@ -303,25 +357,32 @@
         <w:rPr>
           <w:rFonts w:ascii="Cambria" w:hAnsi="Cambria"/>
           <w:i/>
+          <w:sz w:val="28"/>
+          <w:szCs w:val="28"/>
         </w:rPr>
         <w:t>)</w:t>
       </w:r>
       <w:r>
         <w:rPr>
           <w:rFonts w:ascii="Cambria" w:hAnsi="Cambria"/>
+          <w:sz w:val="28"/>
+          <w:szCs w:val="28"/>
         </w:rPr>
         <w:t xml:space="preserve"> – функция</w:t>
       </w:r>
       <w:r>
         <w:rPr>
           <w:rFonts w:ascii="Cambria" w:hAnsi="Cambria"/>
+          <w:sz w:val="28"/>
+          <w:szCs w:val="28"/>
         </w:rPr>
         <w:t xml:space="preserve"> </w:t>
       </w:r>
       <w:r>
         <w:rPr>
           <w:rFonts w:ascii="Cambria" w:hAnsi="Cambria"/>
-          <w:szCs w:val="24"/>
+          <w:sz w:val="28"/>
+          <w:szCs w:val="28"/>
         </w:rPr>
         <w:t xml:space="preserve">возвращает матрицу, являющуюся обратной матрице </w:t>
       </w:r>
@@ -329,7 +390,8 @@
         <w:rPr>
           <w:rFonts w:ascii="Cambria" w:hAnsi="Cambria"/>
           <w:i/>
-          <w:szCs w:val="24"/>
+          <w:sz w:val="28"/>
+          <w:szCs w:val="28"/>
           <w:lang w:val="en-US"/>
         </w:rPr>
         <w:t>M</w:t>
@@ -337,20 +399,17 @@
       <w:r>
         <w:rPr>
           <w:rFonts w:ascii="Cambria" w:hAnsi="Cambria"/>
-          <w:szCs w:val="24"/>
-        </w:rPr>
-        <w:t xml:space="preserve">. </w:t>
-      </w:r>
-      <w:r>
-        <w:rPr>
-          <w:rFonts w:ascii="Cambria" w:hAnsi="Cambria"/>
-        </w:rPr>
-        <w:t xml:space="preserve">Матрица </w:t>
+          <w:sz w:val="28"/>
+          <w:szCs w:val="28"/>
+        </w:rPr>
+        <w:t xml:space="preserve">. Матрица </w:t>
       </w:r>
       <w:r>
         <w:rPr>
           <w:rFonts w:ascii="Cambria" w:hAnsi="Cambria"/>
           <w:i/>
+          <w:sz w:val="28"/>
+          <w:szCs w:val="28"/>
           <w:lang w:val="en-US"/>
         </w:rPr>
         <w:t>M</w:t>
@@ -358,18 +417,34 @@
       <w:r>
         <w:rPr>
           <w:rFonts w:ascii="Cambria" w:hAnsi="Cambria"/>
+          <w:sz w:val="28"/>
+          <w:szCs w:val="28"/>
         </w:rPr>
         <w:t xml:space="preserve"> должна быть квадратной.</w:t>
       </w:r>
       <w:r>
         <w:rPr>
           <w:rFonts w:ascii="Cambria" w:hAnsi="Cambria"/>
-        </w:rPr>
-        <w:t xml:space="preserve"> При умножении обратной матрицы на исходную матрицу получается единичная матрица (все диагональные элементы которой равны 1).</w:t>
-      </w:r>
-      <w:r>
-        <w:rPr>
-          <w:rFonts w:ascii="Cambria" w:hAnsi="Cambria"/>
+          <w:sz w:val="28"/>
+          <w:szCs w:val="28"/>
+        </w:rPr>
+        <w:t xml:space="preserve"> При умножении обратной матрицы на исходн</w:t>
+      </w:r>
+      <w:bookmarkStart w:id="0" w:name="_GoBack"/>
+      <w:bookmarkEnd w:id="0"/>
+      <w:r>
+        <w:rPr>
+          <w:rFonts w:ascii="Cambria" w:hAnsi="Cambria"/>
+          <w:sz w:val="28"/>
+          <w:szCs w:val="28"/>
+        </w:rPr>
+        <w:t>ую матрицу получается единичная матрица (все диагональные элементы которой равны 1).</w:t>
+      </w:r>
+      <w:r>
+        <w:rPr>
+          <w:rFonts w:ascii="Cambria" w:hAnsi="Cambria"/>
+          <w:sz w:val="28"/>
+          <w:szCs w:val="28"/>
         </w:rPr>
         <w:t xml:space="preserve"> Для вычисления обратной матрицы можно использовать операцию деления матриц. </w:t>
       </w:r>
@@ -378,11 +453,15 @@
       <w:pPr>
         <w:rPr>
           <w:rFonts w:ascii="Cambria" w:hAnsi="Cambria"/>
-        </w:rPr>
-      </w:pPr>
-      <w:r>
-        <w:rPr>
-          <w:rFonts w:ascii="Cambria" w:hAnsi="Cambria"/>
+          <w:sz w:val="28"/>
+          <w:szCs w:val="28"/>
+        </w:rPr>
+      </w:pPr>
+      <w:r>
+        <w:rPr>
+          <w:rFonts w:ascii="Cambria" w:hAnsi="Cambria"/>
+          <w:sz w:val="28"/>
+          <w:szCs w:val="28"/>
         </w:rPr>
         <w:t xml:space="preserve">Входная матрица </w:t>
       </w:r>
@@ -390,12 +469,16 @@
         <w:rPr>
           <w:rFonts w:ascii="Cambria" w:hAnsi="Cambria"/>
           <w:i/>
+          <w:sz w:val="28"/>
+          <w:szCs w:val="28"/>
         </w:rPr>
         <w:t>М</w:t>
       </w:r>
       <w:r>
         <w:rPr>
           <w:rFonts w:ascii="Cambria" w:hAnsi="Cambria"/>
+          <w:sz w:val="28"/>
+          <w:szCs w:val="28"/>
         </w:rPr>
         <w:t xml:space="preserve"> может задаваться:</w:t>
       </w:r>
@@ -410,11 +493,15 @@
         <w:rPr>
           <w:rFonts w:ascii="Cambria" w:hAnsi="Cambria"/>
           <w:i/>
-        </w:rPr>
-      </w:pPr>
-      <w:r>
-        <w:rPr>
-          <w:rFonts w:ascii="Cambria" w:hAnsi="Cambria"/>
+          <w:sz w:val="28"/>
+          <w:szCs w:val="28"/>
+        </w:rPr>
+      </w:pPr>
+      <w:r>
+        <w:rPr>
+          <w:rFonts w:ascii="Cambria" w:hAnsi="Cambria"/>
+          <w:sz w:val="28"/>
+          <w:szCs w:val="28"/>
         </w:rPr>
         <w:t>как переменная типа матрица, определенная ранее:</w:t>
       </w:r>
@@ -425,14 +512,16 @@
         <w:ind w:left="720"/>
         <w:rPr>
           <w:rFonts w:ascii="Cambria" w:hAnsi="Cambria" w:cs="Courier New"/>
-          <w:szCs w:val="24"/>
+          <w:sz w:val="28"/>
+          <w:szCs w:val="28"/>
         </w:rPr>
       </w:pPr>
       <w:r>
         <w:rPr>
           <w:rFonts w:ascii="Cambria" w:hAnsi="Cambria" w:cs="Courier New"/>
           <w:i/>
-          <w:szCs w:val="24"/>
+          <w:sz w:val="28"/>
+          <w:szCs w:val="28"/>
           <w:lang w:val="en-US"/>
         </w:rPr>
         <w:t>C</w:t>
@@ -440,7 +529,8 @@
       <w:r>
         <w:rPr>
           <w:rFonts w:ascii="Cambria" w:hAnsi="Cambria" w:cs="Courier New"/>
-          <w:szCs w:val="24"/>
+          <w:sz w:val="28"/>
+          <w:szCs w:val="28"/>
           <w:lang w:val="en-US"/>
         </w:rPr>
         <w:t xml:space="preserve"> = </w:t>
@@ -450,7 +540,8 @@
         <w:rPr>
           <w:rFonts w:ascii="Cambria" w:hAnsi="Cambria" w:cs="Courier New"/>
           <w:b/>
-          <w:szCs w:val="24"/>
+          <w:sz w:val="28"/>
+          <w:szCs w:val="28"/>
           <w:lang w:val="en-US"/>
         </w:rPr>
         <w:t>inv</w:t>
@@ -458,7 +549,8 @@
       <w:r>
         <w:rPr>
           <w:rFonts w:ascii="Cambria" w:hAnsi="Cambria" w:cs="Courier New"/>
-          <w:szCs w:val="24"/>
+          <w:sz w:val="28"/>
+          <w:szCs w:val="28"/>
           <w:lang w:val="en-US"/>
         </w:rPr>
         <w:t>(</w:t>
@@ -468,7 +560,8 @@
         <w:rPr>
           <w:rFonts w:ascii="Cambria" w:hAnsi="Cambria" w:cs="Courier New"/>
           <w:i/>
-          <w:szCs w:val="24"/>
+          <w:sz w:val="28"/>
+          <w:szCs w:val="28"/>
           <w:lang w:val="en-US"/>
         </w:rPr>
         <w:t>M</w:t>
@@ -476,7 +569,8 @@
       <w:r>
         <w:rPr>
           <w:rFonts w:ascii="Cambria" w:hAnsi="Cambria" w:cs="Courier New"/>
-          <w:szCs w:val="24"/>
+          <w:sz w:val="28"/>
+          <w:szCs w:val="28"/>
           <w:lang w:val="en-US"/>
         </w:rPr>
         <w:t>);</w:t>
@@ -491,11 +585,15 @@
         </w:numPr>
         <w:rPr>
           <w:rFonts w:ascii="Cambria" w:hAnsi="Cambria"/>
-        </w:rPr>
-      </w:pPr>
-      <w:r>
-        <w:rPr>
-          <w:rFonts w:ascii="Cambria" w:hAnsi="Cambria"/>
+          <w:sz w:val="28"/>
+          <w:szCs w:val="28"/>
+        </w:rPr>
+      </w:pPr>
+      <w:r>
+        <w:rPr>
+          <w:rFonts w:ascii="Cambria" w:hAnsi="Cambria"/>
+          <w:sz w:val="28"/>
+          <w:szCs w:val="28"/>
         </w:rPr>
         <w:t>как матрица, состоящая из переменных, определенных ранее:</w:t>
       </w:r>
@@ -506,7 +604,8 @@
         <w:ind w:left="720"/>
         <w:rPr>
           <w:rFonts w:ascii="Cambria" w:hAnsi="Cambria" w:cs="Courier New"/>
-          <w:szCs w:val="24"/>
+          <w:sz w:val="28"/>
+          <w:szCs w:val="28"/>
           <w:lang w:val="en-US"/>
         </w:rPr>
       </w:pPr>
@@ -514,7 +613,8 @@
         <w:rPr>
           <w:rFonts w:ascii="Cambria" w:hAnsi="Cambria" w:cs="Courier New"/>
           <w:i/>
-          <w:szCs w:val="24"/>
+          <w:sz w:val="28"/>
+          <w:szCs w:val="28"/>
           <w:lang w:val="en-US"/>
         </w:rPr>
         <w:t>C</w:t>
@@ -522,7 +622,8 @@
       <w:r>
         <w:rPr>
           <w:rFonts w:ascii="Cambria" w:hAnsi="Cambria" w:cs="Courier New"/>
-          <w:szCs w:val="24"/>
+          <w:sz w:val="28"/>
+          <w:szCs w:val="28"/>
           <w:lang w:val="en-US"/>
         </w:rPr>
         <w:t xml:space="preserve"> = </w:t>
@@ -532,7 +633,8 @@
         <w:rPr>
           <w:rFonts w:ascii="Cambria" w:hAnsi="Cambria" w:cs="Courier New"/>
           <w:b/>
-          <w:szCs w:val="24"/>
+          <w:sz w:val="28"/>
+          <w:szCs w:val="28"/>
           <w:lang w:val="en-US"/>
         </w:rPr>
         <w:t>inv</w:t>
@@ -540,7 +642,8 @@
       <w:r>
         <w:rPr>
           <w:rFonts w:ascii="Cambria" w:hAnsi="Cambria" w:cs="Courier New"/>
-          <w:szCs w:val="24"/>
+          <w:sz w:val="28"/>
+          <w:szCs w:val="28"/>
           <w:lang w:val="en-US"/>
         </w:rPr>
         <w:t>(</w:t>
@@ -549,7 +652,8 @@
       <w:r>
         <w:rPr>
           <w:rFonts w:ascii="Cambria" w:hAnsi="Cambria" w:cs="Courier New"/>
-          <w:szCs w:val="24"/>
+          <w:sz w:val="28"/>
+          <w:szCs w:val="28"/>
           <w:lang w:val="en-US"/>
         </w:rPr>
         <w:t>[[</w:t>
@@ -558,7 +662,8 @@
         <w:rPr>
           <w:rFonts w:ascii="Cambria" w:hAnsi="Cambria" w:cs="Courier New"/>
           <w:i/>
-          <w:szCs w:val="24"/>
+          <w:sz w:val="28"/>
+          <w:szCs w:val="28"/>
           <w:lang w:val="en-US"/>
         </w:rPr>
         <w:t>x</w:t>
@@ -567,7 +672,8 @@
         <w:rPr>
           <w:rFonts w:ascii="Cambria" w:hAnsi="Cambria" w:cs="Courier New"/>
           <w:i/>
-          <w:szCs w:val="24"/>
+          <w:sz w:val="28"/>
+          <w:szCs w:val="28"/>
           <w:vertAlign w:val="subscript"/>
           <w:lang w:val="en-US"/>
         </w:rPr>
@@ -577,7 +683,8 @@
         <w:rPr>
           <w:rFonts w:ascii="Cambria" w:hAnsi="Cambria" w:cs="Courier New"/>
           <w:i/>
-          <w:szCs w:val="24"/>
+          <w:sz w:val="28"/>
+          <w:szCs w:val="28"/>
           <w:lang w:val="en-US"/>
         </w:rPr>
         <w:t>,x</w:t>
@@ -586,7 +693,8 @@
         <w:rPr>
           <w:rFonts w:ascii="Cambria" w:hAnsi="Cambria" w:cs="Courier New"/>
           <w:i/>
-          <w:szCs w:val="24"/>
+          <w:sz w:val="28"/>
+          <w:szCs w:val="28"/>
           <w:vertAlign w:val="subscript"/>
           <w:lang w:val="en-US"/>
         </w:rPr>
@@ -595,7 +703,8 @@
       <w:r>
         <w:rPr>
           <w:rFonts w:ascii="Cambria" w:hAnsi="Cambria" w:cs="Courier New"/>
-          <w:szCs w:val="24"/>
+          <w:sz w:val="28"/>
+          <w:szCs w:val="28"/>
           <w:lang w:val="en-US"/>
         </w:rPr>
         <w:t>],[</w:t>
@@ -604,7 +713,8 @@
         <w:rPr>
           <w:rFonts w:ascii="Cambria" w:hAnsi="Cambria" w:cs="Courier New"/>
           <w:i/>
-          <w:szCs w:val="24"/>
+          <w:sz w:val="28"/>
+          <w:szCs w:val="28"/>
           <w:lang w:val="en-US"/>
         </w:rPr>
         <w:t>x</w:t>
@@ -613,7 +723,8 @@
         <w:rPr>
           <w:rFonts w:ascii="Cambria" w:hAnsi="Cambria" w:cs="Courier New"/>
           <w:i/>
-          <w:szCs w:val="24"/>
+          <w:sz w:val="28"/>
+          <w:szCs w:val="28"/>
           <w:vertAlign w:val="subscript"/>
           <w:lang w:val="en-US"/>
         </w:rPr>
@@ -623,7 +734,8 @@
         <w:rPr>
           <w:rFonts w:ascii="Cambria" w:hAnsi="Cambria" w:cs="Courier New"/>
           <w:i/>
-          <w:szCs w:val="24"/>
+          <w:sz w:val="28"/>
+          <w:szCs w:val="28"/>
           <w:lang w:val="en-US"/>
         </w:rPr>
         <w:t>,x</w:t>
@@ -632,7 +744,8 @@
         <w:rPr>
           <w:rFonts w:ascii="Cambria" w:hAnsi="Cambria" w:cs="Courier New"/>
           <w:i/>
-          <w:szCs w:val="24"/>
+          <w:sz w:val="28"/>
+          <w:szCs w:val="28"/>
           <w:vertAlign w:val="subscript"/>
           <w:lang w:val="en-US"/>
         </w:rPr>
@@ -641,7 +754,8 @@
       <w:r>
         <w:rPr>
           <w:rFonts w:ascii="Cambria" w:hAnsi="Cambria" w:cs="Courier New"/>
-          <w:szCs w:val="24"/>
+          <w:sz w:val="28"/>
+          <w:szCs w:val="28"/>
           <w:lang w:val="en-US"/>
         </w:rPr>
         <w:t>]]);</w:t>
@@ -656,61 +770,57 @@
         </w:numPr>
         <w:rPr>
           <w:rFonts w:ascii="Cambria" w:hAnsi="Cambria"/>
-        </w:rPr>
-      </w:pPr>
-      <w:proofErr w:type="spellStart"/>
-      <w:r>
-        <w:rPr>
-          <w:rFonts w:ascii="Cambria" w:hAnsi="Cambria"/>
-          <w:lang w:val="en-US"/>
-        </w:rPr>
-        <w:t>как</w:t>
-      </w:r>
-      <w:proofErr w:type="spellEnd"/>
-      <w:r>
-        <w:rPr>
-          <w:rFonts w:ascii="Cambria" w:hAnsi="Cambria"/>
-          <w:lang w:val="en-US"/>
-        </w:rPr>
-        <w:t xml:space="preserve"> </w:t>
-      </w:r>
-      <w:r>
-        <w:rPr>
-          <w:rFonts w:ascii="Cambria" w:hAnsi="Cambria"/>
+          <w:sz w:val="28"/>
+          <w:szCs w:val="28"/>
+        </w:rPr>
+      </w:pPr>
+      <w:r>
+        <w:rPr>
+          <w:rFonts w:ascii="Cambria" w:hAnsi="Cambria"/>
+          <w:sz w:val="28"/>
+          <w:szCs w:val="28"/>
+          <w:lang w:val="en-US"/>
+        </w:rPr>
+        <w:t xml:space="preserve">как </w:t>
+      </w:r>
+      <w:r>
+        <w:rPr>
+          <w:rFonts w:ascii="Cambria" w:hAnsi="Cambria"/>
+          <w:sz w:val="28"/>
+          <w:szCs w:val="28"/>
         </w:rPr>
         <w:t>постоянн</w:t>
       </w:r>
       <w:r>
         <w:rPr>
           <w:rFonts w:ascii="Cambria" w:hAnsi="Cambria"/>
+          <w:sz w:val="28"/>
+          <w:szCs w:val="28"/>
         </w:rPr>
         <w:t>ая</w:t>
       </w:r>
       <w:r>
         <w:rPr>
           <w:rFonts w:ascii="Cambria" w:hAnsi="Cambria"/>
-          <w:lang w:val="en-US"/>
-        </w:rPr>
-        <w:t xml:space="preserve"> </w:t>
-      </w:r>
-      <w:proofErr w:type="spellStart"/>
-      <w:r>
-        <w:rPr>
-          <w:rFonts w:ascii="Cambria" w:hAnsi="Cambria"/>
-          <w:lang w:val="en-US"/>
-        </w:rPr>
-        <w:t>ма</w:t>
-      </w:r>
-      <w:r>
-        <w:rPr>
-          <w:rFonts w:ascii="Cambria" w:hAnsi="Cambria"/>
+          <w:sz w:val="28"/>
+          <w:szCs w:val="28"/>
+          <w:lang w:val="en-US"/>
+        </w:rPr>
+        <w:t xml:space="preserve"> ма</w:t>
+      </w:r>
+      <w:r>
+        <w:rPr>
+          <w:rFonts w:ascii="Cambria" w:hAnsi="Cambria"/>
+          <w:sz w:val="28"/>
+          <w:szCs w:val="28"/>
         </w:rPr>
         <w:t>трица</w:t>
       </w:r>
-      <w:proofErr w:type="spellEnd"/>
-      <w:r>
-        <w:rPr>
-          <w:rFonts w:ascii="Cambria" w:hAnsi="Cambria"/>
+      <w:r>
+        <w:rPr>
+          <w:rFonts w:ascii="Cambria" w:hAnsi="Cambria"/>
+          <w:sz w:val="28"/>
+          <w:szCs w:val="28"/>
         </w:rPr>
         <w:t>:</w:t>
       </w:r>
@@ -721,7 +831,8 @@
         <w:rPr>
           <w:rFonts w:ascii="Cambria" w:hAnsi="Cambria" w:cs="Courier New"/>
           <w:iCs/>
-          <w:szCs w:val="24"/>
+          <w:sz w:val="28"/>
+          <w:szCs w:val="28"/>
           <w:lang w:val="en-US"/>
         </w:rPr>
       </w:pPr>
@@ -729,7 +840,8 @@
         <w:rPr>
           <w:rFonts w:ascii="Cambria" w:hAnsi="Cambria" w:cs="Courier New"/>
           <w:i/>
-          <w:szCs w:val="24"/>
+          <w:sz w:val="28"/>
+          <w:szCs w:val="28"/>
           <w:lang w:val="en-US"/>
         </w:rPr>
         <w:t>C</w:t>
@@ -737,16 +849,19 @@
       <w:r>
         <w:rPr>
           <w:rFonts w:ascii="Cambria" w:hAnsi="Cambria" w:cs="Courier New"/>
-          <w:szCs w:val="24"/>
+          <w:sz w:val="28"/>
+          <w:szCs w:val="28"/>
           <w:lang w:val="en-US"/>
         </w:rPr>
         <w:t xml:space="preserve"> = </w:t>
       </w:r>
+      <w:proofErr w:type="gramStart"/>
       <w:r>
         <w:rPr>
           <w:rFonts w:ascii="Cambria" w:hAnsi="Cambria" w:cs="Courier New"/>
           <w:b/>
-          <w:szCs w:val="24"/>
+          <w:sz w:val="28"/>
+          <w:szCs w:val="28"/>
           <w:lang w:val="en-US"/>
         </w:rPr>
         <w:t>inv</w:t>
@@ -754,15 +869,18 @@
       <w:r>
         <w:rPr>
           <w:rFonts w:ascii="Cambria" w:hAnsi="Cambria" w:cs="Courier New"/>
-          <w:szCs w:val="24"/>
+          <w:sz w:val="28"/>
+          <w:szCs w:val="28"/>
           <w:lang w:val="en-US"/>
         </w:rPr>
         <w:t>(</w:t>
       </w:r>
-      <w:r>
-        <w:rPr>
-          <w:rFonts w:ascii="Cambria" w:hAnsi="Cambria" w:cs="Courier New"/>
-          <w:szCs w:val="24"/>
+      <w:proofErr w:type="gramEnd"/>
+      <w:r>
+        <w:rPr>
+          <w:rFonts w:ascii="Cambria" w:hAnsi="Cambria" w:cs="Courier New"/>
+          <w:sz w:val="28"/>
+          <w:szCs w:val="28"/>
         </w:rPr>
         <w:t>[[1,2],[3,4]]</w:t>
       </w:r>
@@ -770,7 +888,8 @@
         <w:rPr>
           <w:rFonts w:ascii="Cambria" w:hAnsi="Cambria" w:cs="Courier New"/>
           <w:iCs/>
-          <w:szCs w:val="24"/>
+          <w:sz w:val="28"/>
+          <w:szCs w:val="28"/>
           <w:lang w:val="en-US"/>
         </w:rPr>
         <w:t>);</w:t>
@@ -780,6 +899,8 @@
       <w:pPr>
         <w:rPr>
           <w:rFonts w:ascii="Cambria" w:hAnsi="Cambria"/>
+          <w:sz w:val="28"/>
+          <w:szCs w:val="28"/>
         </w:rPr>
       </w:pPr>
     </w:p>
@@ -788,12 +909,16 @@
         <w:rPr>
           <w:rFonts w:ascii="Cambria" w:hAnsi="Cambria"/>
           <w:b/>
+          <w:sz w:val="28"/>
+          <w:szCs w:val="28"/>
         </w:rPr>
       </w:pPr>
       <w:r>
         <w:rPr>
           <w:rFonts w:ascii="Cambria" w:hAnsi="Cambria"/>
           <w:b/>
+          <w:sz w:val="28"/>
+          <w:szCs w:val="28"/>
         </w:rPr>
         <w:t>Результат:</w:t>
       </w:r>
@@ -802,34 +927,32 @@
       <w:pPr>
         <w:rPr>
           <w:rFonts w:ascii="Cambria" w:hAnsi="Cambria"/>
-          <w:szCs w:val="24"/>
+          <w:sz w:val="28"/>
+          <w:szCs w:val="28"/>
         </w:rPr>
       </w:pPr>
       <w:r>
         <w:rPr>
           <w:rFonts w:ascii="Cambria" w:hAnsi="Cambria"/>
           <w:i/>
+          <w:sz w:val="28"/>
+          <w:szCs w:val="28"/>
         </w:rPr>
         <w:t>С</w:t>
       </w:r>
       <w:r>
         <w:rPr>
           <w:rFonts w:ascii="Cambria" w:hAnsi="Cambria"/>
-        </w:rPr>
-        <w:t xml:space="preserve"> – выходная м</w:t>
-      </w:r>
-      <w:bookmarkStart w:id="0" w:name="_GoBack"/>
-      <w:bookmarkEnd w:id="0"/>
-      <w:r>
-        <w:rPr>
-          <w:rFonts w:ascii="Cambria" w:hAnsi="Cambria"/>
-        </w:rPr>
-        <w:t xml:space="preserve">атрица, </w:t>
-      </w:r>
-      <w:r>
-        <w:rPr>
-          <w:rFonts w:ascii="Cambria" w:hAnsi="Cambria"/>
-          <w:szCs w:val="24"/>
+          <w:sz w:val="28"/>
+          <w:szCs w:val="28"/>
+        </w:rPr>
+        <w:t xml:space="preserve"> – выходная матрица, </w:t>
+      </w:r>
+      <w:r>
+        <w:rPr>
+          <w:rFonts w:ascii="Cambria" w:hAnsi="Cambria"/>
+          <w:sz w:val="28"/>
+          <w:szCs w:val="28"/>
         </w:rPr>
         <w:t xml:space="preserve">являющаяся обратной матрице </w:t>
       </w:r>
@@ -837,7 +960,8 @@
         <w:rPr>
           <w:rFonts w:ascii="Cambria" w:hAnsi="Cambria"/>
           <w:i/>
-          <w:szCs w:val="24"/>
+          <w:sz w:val="28"/>
+          <w:szCs w:val="28"/>
           <w:lang w:val="en-US"/>
         </w:rPr>
         <w:t>M</w:t>
@@ -845,7 +969,8 @@
       <w:r>
         <w:rPr>
           <w:rFonts w:ascii="Cambria" w:hAnsi="Cambria"/>
-          <w:szCs w:val="24"/>
+          <w:sz w:val="28"/>
+          <w:szCs w:val="28"/>
         </w:rPr>
         <w:t>.</w:t>
       </w:r>
@@ -854,6 +979,8 @@
       <w:pPr>
         <w:rPr>
           <w:rFonts w:ascii="Cambria" w:hAnsi="Cambria"/>
+          <w:sz w:val="28"/>
+          <w:szCs w:val="28"/>
         </w:rPr>
       </w:pPr>
     </w:p>
@@ -862,12 +989,16 @@
         <w:rPr>
           <w:rFonts w:ascii="Cambria" w:hAnsi="Cambria"/>
           <w:b/>
+          <w:sz w:val="28"/>
+          <w:szCs w:val="28"/>
         </w:rPr>
       </w:pPr>
       <w:r>
         <w:rPr>
           <w:rFonts w:ascii="Cambria" w:hAnsi="Cambria"/>
           <w:b/>
+          <w:sz w:val="28"/>
+          <w:szCs w:val="28"/>
         </w:rPr>
         <w:t>Пример</w:t>
       </w:r>
@@ -875,6 +1006,8 @@
         <w:rPr>
           <w:rFonts w:ascii="Cambria" w:hAnsi="Cambria"/>
           <w:b/>
+          <w:sz w:val="28"/>
+          <w:szCs w:val="28"/>
         </w:rPr>
         <w:t>:</w:t>
       </w:r>
@@ -885,8 +1018,8 @@
         <w:tblLook w:val="04A0" w:firstRow="1" w:lastRow="0" w:firstColumn="1" w:lastColumn="0" w:noHBand="0" w:noVBand="1"/>
       </w:tblPr>
       <w:tblGrid>
-        <w:gridCol w:w="426"/>
-        <w:gridCol w:w="9145"/>
+        <w:gridCol w:w="420"/>
+        <w:gridCol w:w="8935"/>
       </w:tblGrid>
       <w:tr>
         <w:tc>
@@ -906,8 +1039,8 @@
               <w:spacing w:before="0" w:beforeAutospacing="0" w:after="0" w:afterAutospacing="0"/>
               <w:rPr>
                 <w:rFonts w:ascii="Cambria" w:hAnsi="Cambria" w:cs="Courier New"/>
-                <w:sz w:val="20"/>
-                <w:szCs w:val="20"/>
+                <w:sz w:val="28"/>
+                <w:szCs w:val="28"/>
               </w:rPr>
             </w:pPr>
           </w:p>
@@ -927,7 +1060,8 @@
             <w:pPr>
               <w:rPr>
                 <w:rFonts w:ascii="Consolas" w:hAnsi="Consolas" w:cs="Consolas"/>
-                <w:szCs w:val="24"/>
+                <w:sz w:val="28"/>
+                <w:szCs w:val="28"/>
               </w:rPr>
             </w:pPr>
           </w:p>
@@ -936,27 +1070,31 @@
               <w:rPr>
                 <w:rFonts w:ascii="Consolas" w:hAnsi="Consolas" w:cs="Consolas"/>
                 <w:b/>
-                <w:szCs w:val="24"/>
+                <w:sz w:val="28"/>
+                <w:szCs w:val="28"/>
               </w:rPr>
             </w:pPr>
             <w:r>
               <w:rPr>
                 <w:rFonts w:ascii="Consolas" w:hAnsi="Consolas" w:cs="Consolas"/>
-                <w:szCs w:val="24"/>
+                <w:sz w:val="28"/>
+                <w:szCs w:val="28"/>
               </w:rPr>
               <w:t>//</w:t>
             </w:r>
             <w:r>
               <w:rPr>
                 <w:rFonts w:ascii="Consolas" w:hAnsi="Consolas" w:cs="Consolas"/>
-                <w:szCs w:val="24"/>
+                <w:sz w:val="28"/>
+                <w:szCs w:val="28"/>
               </w:rPr>
               <w:t>массивы элементов</w:t>
             </w:r>
             <w:r>
               <w:rPr>
                 <w:rFonts w:ascii="Consolas" w:hAnsi="Consolas" w:cs="Consolas"/>
-                <w:szCs w:val="24"/>
+                <w:sz w:val="28"/>
+                <w:szCs w:val="28"/>
               </w:rPr>
               <w:t xml:space="preserve"> матрицы</w:t>
             </w:r>
@@ -965,14 +1103,16 @@
             <w:pPr>
               <w:rPr>
                 <w:rFonts w:ascii="Consolas" w:hAnsi="Consolas" w:cs="Consolas"/>
-                <w:szCs w:val="24"/>
+                <w:sz w:val="28"/>
+                <w:szCs w:val="28"/>
               </w:rPr>
             </w:pPr>
             <w:r>
               <w:rPr>
                 <w:rFonts w:ascii="Consolas" w:hAnsi="Consolas" w:cs="Consolas"/>
                 <w:b/>
-                <w:szCs w:val="24"/>
+                <w:sz w:val="28"/>
+                <w:szCs w:val="28"/>
                 <w:lang w:val="en-US"/>
               </w:rPr>
               <w:t>c</w:t>
@@ -981,7 +1121,8 @@
               <w:rPr>
                 <w:rFonts w:ascii="Consolas" w:hAnsi="Consolas" w:cs="Consolas"/>
                 <w:b/>
-                <w:szCs w:val="24"/>
+                <w:sz w:val="28"/>
+                <w:szCs w:val="28"/>
                 <w:lang w:val="en-US"/>
               </w:rPr>
               <w:t>onst</w:t>
@@ -990,14 +1131,16 @@
               <w:rPr>
                 <w:rFonts w:ascii="Consolas" w:hAnsi="Consolas" w:cs="Consolas"/>
                 <w:b/>
-                <w:szCs w:val="24"/>
+                <w:sz w:val="28"/>
+                <w:szCs w:val="28"/>
               </w:rPr>
               <w:t xml:space="preserve"> </w:t>
             </w:r>
             <w:r>
               <w:rPr>
                 <w:rFonts w:ascii="Consolas" w:hAnsi="Consolas" w:cs="Consolas"/>
-                <w:szCs w:val="24"/>
+                <w:sz w:val="28"/>
+                <w:szCs w:val="28"/>
                 <w:lang w:val="en-US"/>
               </w:rPr>
               <w:t>M</w:t>
@@ -1005,14 +1148,16 @@
             <w:r>
               <w:rPr>
                 <w:rFonts w:ascii="Consolas" w:hAnsi="Consolas" w:cs="Consolas"/>
-                <w:szCs w:val="24"/>
+                <w:sz w:val="28"/>
+                <w:szCs w:val="28"/>
               </w:rPr>
               <w:t xml:space="preserve"> = [[2, 5, 7], [6, 3, 4], [5, -2, -3</w:t>
             </w:r>
             <w:r>
               <w:rPr>
                 <w:rFonts w:ascii="Consolas" w:hAnsi="Consolas" w:cs="Consolas"/>
-                <w:szCs w:val="24"/>
+                <w:sz w:val="28"/>
+                <w:szCs w:val="28"/>
               </w:rPr>
               <w:t>]];</w:t>
             </w:r>
@@ -1022,7 +1167,8 @@
               <w:rPr>
                 <w:rFonts w:ascii="Consolas" w:hAnsi="Consolas" w:cs="Consolas"/>
                 <w:b/>
-                <w:szCs w:val="24"/>
+                <w:sz w:val="28"/>
+                <w:szCs w:val="28"/>
               </w:rPr>
             </w:pPr>
           </w:p>
@@ -1030,13 +1176,15 @@
             <w:pPr>
               <w:rPr>
                 <w:rFonts w:ascii="Consolas" w:hAnsi="Consolas" w:cs="Consolas"/>
-                <w:szCs w:val="24"/>
+                <w:sz w:val="28"/>
+                <w:szCs w:val="28"/>
               </w:rPr>
             </w:pPr>
             <w:r>
               <w:rPr>
                 <w:rFonts w:ascii="Consolas" w:hAnsi="Consolas" w:cs="Consolas"/>
-                <w:szCs w:val="24"/>
+                <w:sz w:val="28"/>
+                <w:szCs w:val="28"/>
                 <w:lang w:val="en-US"/>
               </w:rPr>
               <w:t>C</w:t>
@@ -1044,7 +1192,8 @@
             <w:r>
               <w:rPr>
                 <w:rFonts w:ascii="Consolas" w:hAnsi="Consolas" w:cs="Consolas"/>
-                <w:szCs w:val="24"/>
+                <w:sz w:val="28"/>
+                <w:szCs w:val="28"/>
               </w:rPr>
               <w:t xml:space="preserve"> = </w:t>
             </w:r>
@@ -1052,7 +1201,8 @@
               <w:rPr>
                 <w:rFonts w:ascii="Consolas" w:hAnsi="Consolas" w:cs="Consolas"/>
                 <w:b/>
-                <w:szCs w:val="24"/>
+                <w:sz w:val="28"/>
+                <w:szCs w:val="28"/>
                 <w:lang w:val="en-US"/>
               </w:rPr>
               <w:t>inv</w:t>
@@ -1060,14 +1210,16 @@
             <w:r>
               <w:rPr>
                 <w:rFonts w:ascii="Consolas" w:hAnsi="Consolas" w:cs="Consolas"/>
-                <w:szCs w:val="24"/>
+                <w:sz w:val="28"/>
+                <w:szCs w:val="28"/>
               </w:rPr>
               <w:t>(</w:t>
             </w:r>
             <w:r>
               <w:rPr>
                 <w:rFonts w:ascii="Consolas" w:hAnsi="Consolas" w:cs="Consolas"/>
-                <w:szCs w:val="24"/>
+                <w:sz w:val="28"/>
+                <w:szCs w:val="28"/>
                 <w:lang w:val="en-US"/>
               </w:rPr>
               <w:t>M</w:t>
@@ -1075,7 +1227,8 @@
             <w:r>
               <w:rPr>
                 <w:rFonts w:ascii="Consolas" w:hAnsi="Consolas" w:cs="Consolas"/>
-                <w:szCs w:val="24"/>
+                <w:sz w:val="28"/>
+                <w:szCs w:val="28"/>
               </w:rPr>
               <w:t>);</w:t>
             </w:r>
@@ -1084,7 +1237,8 @@
             <w:pPr>
               <w:rPr>
                 <w:rFonts w:ascii="Consolas" w:hAnsi="Consolas" w:cs="Consolas"/>
-                <w:szCs w:val="24"/>
+                <w:sz w:val="28"/>
+                <w:szCs w:val="28"/>
               </w:rPr>
             </w:pPr>
           </w:p>
@@ -1095,23 +1249,31 @@
       <w:pPr>
         <w:rPr>
           <w:rFonts w:ascii="Cambria" w:hAnsi="Cambria"/>
-        </w:rPr>
-      </w:pPr>
-      <w:r>
-        <w:rPr>
-          <w:rFonts w:ascii="Cambria" w:hAnsi="Cambria"/>
+          <w:sz w:val="28"/>
+          <w:szCs w:val="28"/>
+        </w:rPr>
+      </w:pPr>
+      <w:r>
+        <w:rPr>
+          <w:rFonts w:ascii="Cambria" w:hAnsi="Cambria"/>
+          <w:sz w:val="28"/>
+          <w:szCs w:val="28"/>
         </w:rPr>
         <w:t xml:space="preserve">В результате элементам </w:t>
       </w:r>
       <w:r>
         <w:rPr>
           <w:rFonts w:ascii="Cambria" w:hAnsi="Cambria"/>
+          <w:sz w:val="28"/>
+          <w:szCs w:val="28"/>
         </w:rPr>
         <w:t>матрицы</w:t>
       </w:r>
       <w:r>
         <w:rPr>
           <w:rFonts w:ascii="Cambria" w:hAnsi="Cambria"/>
+          <w:sz w:val="28"/>
+          <w:szCs w:val="28"/>
         </w:rPr>
         <w:t xml:space="preserve"> </w:t>
       </w:r>
@@ -1119,6 +1281,8 @@
         <w:rPr>
           <w:rFonts w:ascii="Cambria" w:hAnsi="Cambria"/>
           <w:i/>
+          <w:sz w:val="28"/>
+          <w:szCs w:val="28"/>
           <w:lang w:val="en-US"/>
         </w:rPr>
         <w:t>C</w:t>
@@ -1126,102 +1290,136 @@
       <w:r>
         <w:rPr>
           <w:rFonts w:ascii="Cambria" w:hAnsi="Cambria"/>
+          <w:sz w:val="28"/>
+          <w:szCs w:val="28"/>
         </w:rPr>
         <w:t xml:space="preserve"> будут присвоены значения [[</w:t>
       </w:r>
       <w:r>
         <w:rPr>
           <w:rFonts w:ascii="Cambria" w:hAnsi="Cambria"/>
+          <w:sz w:val="28"/>
+          <w:szCs w:val="28"/>
         </w:rPr>
         <w:t>1, -1, 1</w:t>
       </w:r>
       <w:r>
         <w:rPr>
           <w:rFonts w:ascii="Cambria" w:hAnsi="Cambria"/>
+          <w:sz w:val="28"/>
+          <w:szCs w:val="28"/>
         </w:rPr>
         <w:t>],</w:t>
       </w:r>
       <w:r>
         <w:rPr>
           <w:rFonts w:ascii="Cambria" w:hAnsi="Cambria"/>
+          <w:sz w:val="28"/>
+          <w:szCs w:val="28"/>
         </w:rPr>
         <w:t xml:space="preserve"> </w:t>
       </w:r>
       <w:r>
         <w:rPr>
           <w:rFonts w:ascii="Cambria" w:hAnsi="Cambria"/>
+          <w:sz w:val="28"/>
+          <w:szCs w:val="28"/>
         </w:rPr>
         <w:t>[-38, 41</w:t>
       </w:r>
       <w:r>
         <w:rPr>
           <w:rFonts w:ascii="Cambria" w:hAnsi="Cambria"/>
+          <w:sz w:val="28"/>
+          <w:szCs w:val="28"/>
         </w:rPr>
         <w:t>,</w:t>
       </w:r>
       <w:r>
         <w:rPr>
           <w:rFonts w:ascii="Cambria" w:hAnsi="Cambria"/>
+          <w:sz w:val="28"/>
+          <w:szCs w:val="28"/>
         </w:rPr>
         <w:t xml:space="preserve"> -34</w:t>
       </w:r>
       <w:r>
         <w:rPr>
           <w:rFonts w:ascii="Cambria" w:hAnsi="Cambria"/>
+          <w:sz w:val="28"/>
+          <w:szCs w:val="28"/>
         </w:rPr>
         <w:t>],</w:t>
       </w:r>
       <w:r>
         <w:rPr>
           <w:rFonts w:ascii="Cambria" w:hAnsi="Cambria"/>
+          <w:sz w:val="28"/>
+          <w:szCs w:val="28"/>
         </w:rPr>
         <w:t xml:space="preserve"> </w:t>
       </w:r>
       <w:r>
         <w:rPr>
           <w:rFonts w:ascii="Cambria" w:hAnsi="Cambria"/>
+          <w:sz w:val="28"/>
+          <w:szCs w:val="28"/>
         </w:rPr>
         <w:t>[27</w:t>
       </w:r>
       <w:r>
         <w:rPr>
           <w:rFonts w:ascii="Cambria" w:hAnsi="Cambria"/>
+          <w:sz w:val="28"/>
+          <w:szCs w:val="28"/>
         </w:rPr>
         <w:t>,</w:t>
       </w:r>
       <w:r>
         <w:rPr>
           <w:rFonts w:ascii="Cambria" w:hAnsi="Cambria"/>
+          <w:sz w:val="28"/>
+          <w:szCs w:val="28"/>
         </w:rPr>
         <w:t xml:space="preserve"> -29</w:t>
       </w:r>
       <w:r>
         <w:rPr>
           <w:rFonts w:ascii="Cambria" w:hAnsi="Cambria"/>
+          <w:sz w:val="28"/>
+          <w:szCs w:val="28"/>
         </w:rPr>
         <w:t>,</w:t>
       </w:r>
       <w:r>
         <w:rPr>
           <w:rFonts w:ascii="Cambria" w:hAnsi="Cambria"/>
+          <w:sz w:val="28"/>
+          <w:szCs w:val="28"/>
         </w:rPr>
         <w:t xml:space="preserve"> 2</w:t>
       </w:r>
       <w:r>
         <w:rPr>
           <w:rFonts w:ascii="Cambria" w:hAnsi="Cambria"/>
+          <w:sz w:val="28"/>
+          <w:szCs w:val="28"/>
         </w:rPr>
         <w:t>4</w:t>
       </w:r>
       <w:r>
         <w:rPr>
           <w:rFonts w:ascii="Cambria" w:hAnsi="Cambria"/>
+          <w:sz w:val="28"/>
+          <w:szCs w:val="28"/>
         </w:rPr>
         <w:t>]]</w:t>
       </w:r>
       <w:r>
         <w:rPr>
           <w:rFonts w:ascii="Cambria" w:hAnsi="Cambria"/>
+          <w:sz w:val="28"/>
+          <w:szCs w:val="28"/>
         </w:rPr>
         <w:t xml:space="preserve">, определяющие обратную для матрицы </w:t>
       </w:r>
@@ -1229,12 +1427,16 @@
         <w:rPr>
           <w:rFonts w:ascii="Cambria" w:hAnsi="Cambria"/>
           <w:i/>
+          <w:sz w:val="28"/>
+          <w:szCs w:val="28"/>
         </w:rPr>
         <w:t>M</w:t>
       </w:r>
       <w:r>
         <w:rPr>
           <w:rFonts w:ascii="Cambria" w:hAnsi="Cambria"/>
+          <w:sz w:val="28"/>
+          <w:szCs w:val="28"/>
         </w:rPr>
         <w:t xml:space="preserve"> матрицу </w:t>
       </w:r>
@@ -1242,6 +1444,8 @@
         <w:rPr>
           <w:rFonts w:ascii="Cambria" w:hAnsi="Cambria"/>
           <w:i/>
+          <w:sz w:val="28"/>
+          <w:szCs w:val="28"/>
           <w:lang w:val="en-US"/>
         </w:rPr>
         <w:t>C</w:t>
@@ -1249,12 +1453,16 @@
       <w:r>
         <w:rPr>
           <w:rFonts w:ascii="Cambria" w:hAnsi="Cambria"/>
+          <w:sz w:val="28"/>
+          <w:szCs w:val="28"/>
         </w:rPr>
         <w:t>.</w:t>
       </w:r>
       <w:r>
         <w:rPr>
           <w:rFonts w:ascii="Cambria" w:hAnsi="Cambria"/>
+          <w:sz w:val="28"/>
+          <w:szCs w:val="28"/>
         </w:rPr>
         <w:t xml:space="preserve"> </w:t>
       </w:r>
@@ -1263,7 +1471,8 @@
       <w:pPr>
         <w:rPr>
           <w:rFonts w:ascii="Cambria" w:hAnsi="Cambria" w:cs="Courier New"/>
-          <w:sz w:val="20"/>
+          <w:sz w:val="28"/>
+          <w:szCs w:val="28"/>
         </w:rPr>
       </w:pPr>
     </w:p>
@@ -1271,7 +1480,8 @@
       <w:pPr>
         <w:rPr>
           <w:rFonts w:ascii="Cambria" w:hAnsi="Cambria" w:cs="Courier New"/>
-          <w:sz w:val="20"/>
+          <w:sz w:val="28"/>
+          <w:szCs w:val="28"/>
         </w:rPr>
       </w:pPr>
     </w:p>
@@ -1280,6 +1490,8 @@
         <w:rPr>
           <w:rFonts w:ascii="Cambria" w:hAnsi="Cambria"/>
           <w:b/>
+          <w:sz w:val="28"/>
+          <w:szCs w:val="28"/>
         </w:rPr>
       </w:pPr>
     </w:p>
@@ -3231,7 +3443,7 @@
 </file>
 
 <file path=customXml/itemProps1.xml><?xml version="1.0" encoding="utf-8"?>
-<ds:datastoreItem xmlns:ds="http://schemas.openxmlformats.org/officeDocument/2006/customXml" ds:itemID="{D75B3E93-6A89-489E-960E-F204196EEEC9}">
+<ds:datastoreItem xmlns:ds="http://schemas.openxmlformats.org/officeDocument/2006/customXml" ds:itemID="{4F5E590C-04F1-4AA5-93E7-0AAA5E251694}">
   <ds:schemaRefs>
     <ds:schemaRef ds:uri="http://schemas.openxmlformats.org/officeDocument/2006/bibliography"/>
   </ds:schemaRefs>

--- a/programming_language/inv.docx
+++ b/programming_language/inv.docx
@@ -12,6 +12,7 @@
           <w:szCs w:val="36"/>
         </w:rPr>
       </w:pPr>
+      <w:proofErr w:type="spellStart"/>
       <w:proofErr w:type="gramStart"/>
       <w:r>
         <w:rPr>
@@ -24,6 +25,7 @@
         </w:rPr>
         <w:t>inv</w:t>
       </w:r>
+      <w:proofErr w:type="spellEnd"/>
       <w:proofErr w:type="gramEnd"/>
     </w:p>
     <w:p>
@@ -66,6 +68,7 @@
         </w:rPr>
         <w:t xml:space="preserve"> </w:t>
       </w:r>
+      <w:bookmarkStart w:id="0" w:name="_GoBack"/>
       <w:r>
         <w:rPr>
           <w:rFonts w:ascii="Cambria" w:hAnsi="Cambria"/>
@@ -74,7 +77,18 @@
           <w:sz w:val="28"/>
           <w:szCs w:val="28"/>
         </w:rPr>
-        <w:t>вычисления обратной матрицы.</w:t>
+        <w:t>вычисления обратной матрицы</w:t>
+      </w:r>
+      <w:bookmarkEnd w:id="0"/>
+      <w:r>
+        <w:rPr>
+          <w:rFonts w:ascii="Cambria" w:hAnsi="Cambria"/>
+          <w:i/>
+          <w:color w:val="0000FF"/>
+          <w:sz w:val="28"/>
+          <w:szCs w:val="28"/>
+        </w:rPr>
+        <w:t>.</w:t>
       </w:r>
     </w:p>
     <w:p>
@@ -162,6 +176,7 @@
         </w:rPr>
         <w:t xml:space="preserve"> = </w:t>
       </w:r>
+      <w:proofErr w:type="spellStart"/>
       <w:proofErr w:type="gramStart"/>
       <w:r>
         <w:rPr>
@@ -172,6 +187,7 @@
         </w:rPr>
         <w:t>inv</w:t>
       </w:r>
+      <w:proofErr w:type="spellEnd"/>
       <w:r>
         <w:rPr>
           <w:rFonts w:ascii="Cambria" w:hAnsi="Cambria" w:cs="Courier New"/>
@@ -322,6 +338,7 @@
           <w:szCs w:val="28"/>
         </w:rPr>
       </w:pPr>
+      <w:proofErr w:type="spellStart"/>
       <w:proofErr w:type="gramStart"/>
       <w:r>
         <w:rPr>
@@ -333,6 +350,7 @@
         </w:rPr>
         <w:t>inv</w:t>
       </w:r>
+      <w:proofErr w:type="spellEnd"/>
       <w:r>
         <w:rPr>
           <w:rFonts w:ascii="Cambria" w:hAnsi="Cambria"/>
@@ -428,17 +446,7 @@
           <w:sz w:val="28"/>
           <w:szCs w:val="28"/>
         </w:rPr>
-        <w:t xml:space="preserve"> При умножении обратной матрицы на исходн</w:t>
-      </w:r>
-      <w:bookmarkStart w:id="0" w:name="_GoBack"/>
-      <w:bookmarkEnd w:id="0"/>
-      <w:r>
-        <w:rPr>
-          <w:rFonts w:ascii="Cambria" w:hAnsi="Cambria"/>
-          <w:sz w:val="28"/>
-          <w:szCs w:val="28"/>
-        </w:rPr>
-        <w:t>ую матрицу получается единичная матрица (все диагональные элементы которой равны 1).</w:t>
+        <w:t xml:space="preserve"> При умножении обратной матрицы на исходную матрицу получается единичная матрица (все диагональные элементы которой равны 1).</w:t>
       </w:r>
       <w:r>
         <w:rPr>
@@ -535,6 +543,7 @@
         </w:rPr>
         <w:t xml:space="preserve"> = </w:t>
       </w:r>
+      <w:proofErr w:type="spellStart"/>
       <w:proofErr w:type="gramStart"/>
       <w:r>
         <w:rPr>
@@ -546,6 +555,7 @@
         </w:rPr>
         <w:t>inv</w:t>
       </w:r>
+      <w:proofErr w:type="spellEnd"/>
       <w:r>
         <w:rPr>
           <w:rFonts w:ascii="Cambria" w:hAnsi="Cambria" w:cs="Courier New"/>
@@ -628,6 +638,7 @@
         </w:rPr>
         <w:t xml:space="preserve"> = </w:t>
       </w:r>
+      <w:proofErr w:type="spellStart"/>
       <w:proofErr w:type="gramStart"/>
       <w:r>
         <w:rPr>
@@ -639,6 +650,7 @@
         </w:rPr>
         <w:t>inv</w:t>
       </w:r>
+      <w:proofErr w:type="spellEnd"/>
       <w:r>
         <w:rPr>
           <w:rFonts w:ascii="Cambria" w:hAnsi="Cambria" w:cs="Courier New"/>
@@ -774,14 +786,25 @@
           <w:szCs w:val="28"/>
         </w:rPr>
       </w:pPr>
-      <w:r>
-        <w:rPr>
-          <w:rFonts w:ascii="Cambria" w:hAnsi="Cambria"/>
-          <w:sz w:val="28"/>
-          <w:szCs w:val="28"/>
-          <w:lang w:val="en-US"/>
-        </w:rPr>
-        <w:t xml:space="preserve">как </w:t>
+      <w:proofErr w:type="spellStart"/>
+      <w:r>
+        <w:rPr>
+          <w:rFonts w:ascii="Cambria" w:hAnsi="Cambria"/>
+          <w:sz w:val="28"/>
+          <w:szCs w:val="28"/>
+          <w:lang w:val="en-US"/>
+        </w:rPr>
+        <w:t>как</w:t>
+      </w:r>
+      <w:proofErr w:type="spellEnd"/>
+      <w:r>
+        <w:rPr>
+          <w:rFonts w:ascii="Cambria" w:hAnsi="Cambria"/>
+          <w:sz w:val="28"/>
+          <w:szCs w:val="28"/>
+          <w:lang w:val="en-US"/>
+        </w:rPr>
+        <w:t xml:space="preserve"> </w:t>
       </w:r>
       <w:r>
         <w:rPr>
@@ -806,7 +829,17 @@
           <w:szCs w:val="28"/>
           <w:lang w:val="en-US"/>
         </w:rPr>
-        <w:t xml:space="preserve"> ма</w:t>
+        <w:t xml:space="preserve"> </w:t>
+      </w:r>
+      <w:proofErr w:type="spellStart"/>
+      <w:r>
+        <w:rPr>
+          <w:rFonts w:ascii="Cambria" w:hAnsi="Cambria"/>
+          <w:sz w:val="28"/>
+          <w:szCs w:val="28"/>
+          <w:lang w:val="en-US"/>
+        </w:rPr>
+        <w:t>ма</w:t>
       </w:r>
       <w:r>
         <w:rPr>
@@ -816,6 +849,7 @@
         </w:rPr>
         <w:t>трица</w:t>
       </w:r>
+      <w:proofErr w:type="spellEnd"/>
       <w:r>
         <w:rPr>
           <w:rFonts w:ascii="Cambria" w:hAnsi="Cambria"/>
@@ -855,6 +889,7 @@
         </w:rPr>
         <w:t xml:space="preserve"> = </w:t>
       </w:r>
+      <w:proofErr w:type="spellStart"/>
       <w:proofErr w:type="gramStart"/>
       <w:r>
         <w:rPr>
@@ -866,6 +901,7 @@
         </w:rPr>
         <w:t>inv</w:t>
       </w:r>
+      <w:proofErr w:type="spellEnd"/>
       <w:r>
         <w:rPr>
           <w:rFonts w:ascii="Cambria" w:hAnsi="Cambria" w:cs="Courier New"/>
@@ -1107,6 +1143,7 @@
                 <w:szCs w:val="28"/>
               </w:rPr>
             </w:pPr>
+            <w:proofErr w:type="spellStart"/>
             <w:r>
               <w:rPr>
                 <w:rFonts w:ascii="Consolas" w:hAnsi="Consolas" w:cs="Consolas"/>
@@ -1127,6 +1164,7 @@
               </w:rPr>
               <w:t>onst</w:t>
             </w:r>
+            <w:proofErr w:type="spellEnd"/>
             <w:r>
               <w:rPr>
                 <w:rFonts w:ascii="Consolas" w:hAnsi="Consolas" w:cs="Consolas"/>
@@ -1197,6 +1235,7 @@
               </w:rPr>
               <w:t xml:space="preserve"> = </w:t>
             </w:r>
+            <w:proofErr w:type="spellStart"/>
             <w:r>
               <w:rPr>
                 <w:rFonts w:ascii="Consolas" w:hAnsi="Consolas" w:cs="Consolas"/>
@@ -1207,6 +1246,7 @@
               </w:rPr>
               <w:t>inv</w:t>
             </w:r>
+            <w:proofErr w:type="spellEnd"/>
             <w:r>
               <w:rPr>
                 <w:rFonts w:ascii="Consolas" w:hAnsi="Consolas" w:cs="Consolas"/>
@@ -1507,7 +1547,7 @@
 
 <file path=word/numbering.xml><?xml version="1.0" encoding="utf-8"?>
 <w:numbering xmlns:wpc="http://schemas.microsoft.com/office/word/2010/wordprocessingCanvas" xmlns:mc="http://schemas.openxmlformats.org/markup-compatibility/2006" xmlns:o="urn:schemas-microsoft-com:office:office" xmlns:r="http://schemas.openxmlformats.org/officeDocument/2006/relationships" xmlns:m="http://schemas.openxmlformats.org/officeDocument/2006/math" xmlns:v="urn:schemas-microsoft-com:vml" xmlns:wp14="http://schemas.microsoft.com/office/word/2010/wordprocessingDrawing" xmlns:wp="http://schemas.openxmlformats.org/drawingml/2006/wordprocessingDrawing" xmlns:w10="urn:schemas-microsoft-com:office:word" xmlns:w="http://schemas.openxmlformats.org/wordprocessingml/2006/main" xmlns:w14="http://schemas.microsoft.com/office/word/2010/wordml" xmlns:w15="http://schemas.microsoft.com/office/word/2012/wordml" xmlns:wpg="http://schemas.microsoft.com/office/word/2010/wordprocessingGroup" xmlns:wpi="http://schemas.microsoft.com/office/word/2010/wordprocessingInk" xmlns:wne="http://schemas.microsoft.com/office/word/2006/wordml" xmlns:wps="http://schemas.microsoft.com/office/word/2010/wordprocessingShape" mc:Ignorable="w14 w15 wp14">
-  <w:abstractNum w:abstractNumId="0" w15:restartNumberingAfterBreak="0">
+  <w:abstractNum w:abstractNumId="0">
     <w:nsid w:val="FFFFFFFB"/>
     <w:multiLevelType w:val="multilevel"/>
     <w:tmpl w:val="FFFFFFFF"/>
@@ -1575,7 +1615,7 @@
       <w:lvlJc w:val="left"/>
     </w:lvl>
   </w:abstractNum>
-  <w:abstractNum w:abstractNumId="1" w15:restartNumberingAfterBreak="0">
+  <w:abstractNum w:abstractNumId="1">
     <w:nsid w:val="18385C10"/>
     <w:multiLevelType w:val="hybridMultilevel"/>
     <w:tmpl w:val="3B208432"/>
@@ -1688,7 +1728,7 @@
       </w:rPr>
     </w:lvl>
   </w:abstractNum>
-  <w:abstractNum w:abstractNumId="2" w15:restartNumberingAfterBreak="0">
+  <w:abstractNum w:abstractNumId="2">
     <w:nsid w:val="32B925FB"/>
     <w:multiLevelType w:val="hybridMultilevel"/>
     <w:tmpl w:val="319A5E8C"/>
@@ -1801,7 +1841,7 @@
       </w:rPr>
     </w:lvl>
   </w:abstractNum>
-  <w:abstractNum w:abstractNumId="3" w15:restartNumberingAfterBreak="0">
+  <w:abstractNum w:abstractNumId="3">
     <w:nsid w:val="4AD519DD"/>
     <w:multiLevelType w:val="hybridMultilevel"/>
     <w:tmpl w:val="D7D83722"/>
@@ -3142,6 +3182,7 @@
     <w:uiPriority w:val="59"/>
     <w:rsid w:val="00C0465A"/>
     <w:tblPr>
+      <w:tblInd w:w="0" w:type="dxa"/>
       <w:tblBorders>
         <w:top w:val="single" w:sz="4" w:space="0" w:color="auto"/>
         <w:left w:val="single" w:sz="4" w:space="0" w:color="auto"/>
@@ -3150,6 +3191,12 @@
         <w:insideH w:val="single" w:sz="4" w:space="0" w:color="auto"/>
         <w:insideV w:val="single" w:sz="4" w:space="0" w:color="auto"/>
       </w:tblBorders>
+      <w:tblCellMar>
+        <w:top w:w="0" w:type="dxa"/>
+        <w:left w:w="108" w:type="dxa"/>
+        <w:bottom w:w="0" w:type="dxa"/>
+        <w:right w:w="108" w:type="dxa"/>
+      </w:tblCellMar>
     </w:tblPr>
   </w:style>
 </w:styles>
@@ -3443,7 +3490,7 @@
 </file>
 
 <file path=customXml/itemProps1.xml><?xml version="1.0" encoding="utf-8"?>
-<ds:datastoreItem xmlns:ds="http://schemas.openxmlformats.org/officeDocument/2006/customXml" ds:itemID="{4F5E590C-04F1-4AA5-93E7-0AAA5E251694}">
+<ds:datastoreItem xmlns:ds="http://schemas.openxmlformats.org/officeDocument/2006/customXml" ds:itemID="{DBF6A09B-5D7E-4EB3-9051-78CE063B8F48}">
   <ds:schemaRefs>
     <ds:schemaRef ds:uri="http://schemas.openxmlformats.org/officeDocument/2006/bibliography"/>
   </ds:schemaRefs>
